--- a/docs/小作业/杨壮小组(32,33)-小作业.docx
+++ b/docs/小作业/杨壮小组(32,33)-小作业.docx
@@ -300,6 +300,7 @@
           <w:rPr>
             <w:noProof/>
           </w:rPr>
+          <w:lastRenderedPageBreak/>
           <w:drawing>
             <wp:inline distT="0" distB="0" distL="0" distR="0" wp14:anchorId="3E6A4AB6" wp14:editId="0EC0FBE4">
               <wp:extent cx="3749845" cy="5020259"/>
@@ -343,7 +344,6 @@
         <w:rPr>
           <w:rFonts w:hint="eastAsia"/>
         </w:rPr>
-        <w:lastRenderedPageBreak/>
         <w:t>登陆用例的活动图：</w:t>
       </w:r>
     </w:p>
@@ -430,6 +430,7 @@
           <w:rPr>
             <w:noProof/>
           </w:rPr>
+          <w:lastRenderedPageBreak/>
           <w:drawing>
             <wp:inline distT="0" distB="0" distL="0" distR="0" wp14:anchorId="6368B214" wp14:editId="1A14976D">
               <wp:extent cx="5274310" cy="5880735"/>
@@ -661,7 +662,6 @@
           <w:rPr>
             <w:noProof/>
           </w:rPr>
-          <w:lastRenderedPageBreak/>
           <w:drawing>
             <wp:inline distT="0" distB="0" distL="0" distR="0" wp14:anchorId="380C548A" wp14:editId="188F9269">
               <wp:extent cx="5169267" cy="2722058"/>
@@ -755,6 +755,7 @@
         <w:rPr>
           <w:rFonts w:hint="eastAsia"/>
         </w:rPr>
+        <w:lastRenderedPageBreak/>
         <w:t>退课用例</w:t>
       </w:r>
       <w:proofErr w:type="gramEnd"/>
@@ -842,7 +843,6 @@
           <w:rPr>
             <w:noProof/>
           </w:rPr>
-          <w:lastRenderedPageBreak/>
           <w:drawing>
             <wp:inline distT="0" distB="0" distL="0" distR="0" wp14:anchorId="3869BDA3" wp14:editId="61C21AA5">
               <wp:extent cx="5163981" cy="2722058"/>
@@ -892,6 +892,7 @@
           <w:rPr>
             <w:noProof/>
           </w:rPr>
+          <w:lastRenderedPageBreak/>
           <w:drawing>
             <wp:inline distT="0" distB="0" distL="0" distR="0" wp14:anchorId="041B4EB7" wp14:editId="26A77343">
               <wp:extent cx="4484218" cy="6189689"/>
@@ -986,9 +987,6 @@
     <w:p>
       <w:pPr>
         <w:jc w:val="center"/>
-        <w:rPr>
-          <w:rFonts w:hint="eastAsia"/>
-        </w:rPr>
         <w:pPrChange w:id="21" w:author="杨 壮" w:date="2020-06-06T20:48:00Z">
           <w:pPr/>
         </w:pPrChange>
@@ -1041,6 +1039,7 @@
           <w:rPr>
             <w:noProof/>
           </w:rPr>
+          <w:lastRenderedPageBreak/>
           <w:drawing>
             <wp:inline distT="0" distB="0" distL="0" distR="0" wp14:anchorId="5F3374F0" wp14:editId="1FA0552B">
               <wp:extent cx="5190409" cy="2711487"/>
@@ -1114,7 +1113,6 @@
           <w:rPr>
             <w:noProof/>
           </w:rPr>
-          <w:lastRenderedPageBreak/>
           <w:drawing>
             <wp:inline distT="0" distB="0" distL="0" distR="0" wp14:anchorId="03BCF501" wp14:editId="16E18DA0">
               <wp:extent cx="5179838" cy="2716773"/>
@@ -1164,6 +1162,7 @@
           <w:rPr>
             <w:noProof/>
           </w:rPr>
+          <w:lastRenderedPageBreak/>
           <w:drawing>
             <wp:inline distT="0" distB="0" distL="0" distR="0" wp14:anchorId="494CF8FC" wp14:editId="1C48841B">
               <wp:extent cx="5274310" cy="5626100"/>
@@ -1327,6 +1326,7 @@
         <w:rPr>
           <w:rFonts w:hint="eastAsia"/>
         </w:rPr>
+        <w:lastRenderedPageBreak/>
         <w:t>2</w:t>
       </w:r>
       <w:r>
@@ -1534,7 +1534,6 @@
         <w:rPr>
           <w:rFonts w:hint="eastAsia"/>
         </w:rPr>
-        <w:lastRenderedPageBreak/>
         <w:t>课程的属性有课</w:t>
       </w:r>
       <w:r>
@@ -1547,13 +1546,27 @@
         <w:rPr>
           <w:rFonts w:hint="eastAsia"/>
         </w:rPr>
-        <w:t>允许选课的最大人数；管理员的属性有用户名、密码，提供方法</w:t>
-      </w:r>
-      <w:del w:id="30" w:author="杨 壮" w:date="2020-06-06T20:35:00Z">
+        <w:t>允许选课的最大人数</w:t>
+      </w:r>
+      <w:ins w:id="30" w:author="哲宇 杨" w:date="2020-06-07T11:43:00Z">
         <w:r>
           <w:rPr>
             <w:rFonts w:hint="eastAsia"/>
           </w:rPr>
+          <w:t>，提供方法获取课程信息</w:t>
+        </w:r>
+      </w:ins>
+      <w:r>
+        <w:rPr>
+          <w:rFonts w:hint="eastAsia"/>
+        </w:rPr>
+        <w:t>；管理员的属性有用户名、密码，提供方法</w:t>
+      </w:r>
+      <w:del w:id="31" w:author="杨 壮" w:date="2020-06-06T20:35:00Z">
+        <w:r>
+          <w:rPr>
+            <w:rFonts w:hint="eastAsia"/>
+          </w:rPr>
           <w:delText>查询课程、显示课程、增加课程、修改课程、删除课程以及</w:delText>
         </w:r>
       </w:del>
@@ -1563,7 +1576,7 @@
         </w:rPr>
         <w:t>登陆；选课类里提供方法查询、选择、退选</w:t>
       </w:r>
-      <w:ins w:id="31" w:author="杨 壮" w:date="2020-06-06T20:34:00Z">
+      <w:ins w:id="32" w:author="杨 壮" w:date="2020-06-06T20:34:00Z">
         <w:r>
           <w:rPr>
             <w:rFonts w:hint="eastAsia"/>
@@ -1597,7 +1610,7 @@
         </w:rPr>
         <w:t>对课程、选课动作和增加课程进行合法性检查</w:t>
       </w:r>
-      <w:ins w:id="32" w:author="杨 壮" w:date="2020-06-06T20:35:00Z">
+      <w:ins w:id="33" w:author="杨 壮" w:date="2020-06-06T20:35:00Z">
         <w:r>
           <w:rPr>
             <w:rFonts w:hint="eastAsia"/>
@@ -1639,7 +1652,7 @@
         </w:rPr>
         <w:t>管理员使用数据库，通过数据库间接管理学生</w:t>
       </w:r>
-      <w:ins w:id="33" w:author="杨 壮" w:date="2020-06-06T20:35:00Z">
+      <w:ins w:id="34" w:author="杨 壮" w:date="2020-06-06T20:35:00Z">
         <w:r>
           <w:rPr>
             <w:rFonts w:hint="eastAsia"/>
@@ -1655,6 +1668,11 @@
       </w:r>
     </w:p>
     <w:p>
+      <w:pPr>
+        <w:rPr>
+          <w:ins w:id="35" w:author="哲宇 杨" w:date="2020-06-07T11:44:00Z"/>
+        </w:rPr>
+      </w:pPr>
       <w:r>
         <w:rPr>
           <w:rFonts w:hint="eastAsia"/>
@@ -1669,11 +1687,58 @@
       </w:r>
     </w:p>
     <w:p>
-      <w:del w:id="34" w:author="杨 壮" w:date="2020-06-06T20:35:00Z">
+      <w:pPr>
+        <w:rPr>
+          <w:rFonts w:hint="eastAsia"/>
+        </w:rPr>
+      </w:pPr>
+      <w:ins w:id="36" w:author="哲宇 杨" w:date="2020-06-07T11:44:00Z">
+        <w:r>
+          <w:drawing>
+            <wp:inline distT="0" distB="0" distL="0" distR="0" wp14:anchorId="06F42600" wp14:editId="222902D7">
+              <wp:extent cx="5274310" cy="4260850"/>
+              <wp:effectExtent l="0" t="0" r="2540" b="6350"/>
+              <wp:docPr id="24" name="图片 24"/>
+              <wp:cNvGraphicFramePr>
+                <a:graphicFrameLocks xmlns:a="http://schemas.openxmlformats.org/drawingml/2006/main" noChangeAspect="1"/>
+              </wp:cNvGraphicFramePr>
+              <a:graphic xmlns:a="http://schemas.openxmlformats.org/drawingml/2006/main">
+                <a:graphicData uri="http://schemas.openxmlformats.org/drawingml/2006/picture">
+                  <pic:pic xmlns:pic="http://schemas.openxmlformats.org/drawingml/2006/picture">
+                    <pic:nvPicPr>
+                      <pic:cNvPr id="1" name=""/>
+                      <pic:cNvPicPr/>
+                    </pic:nvPicPr>
+                    <pic:blipFill>
+                      <a:blip r:embed="rId23"/>
+                      <a:stretch>
+                        <a:fillRect/>
+                      </a:stretch>
+                    </pic:blipFill>
+                    <pic:spPr>
+                      <a:xfrm>
+                        <a:off x="0" y="0"/>
+                        <a:ext cx="5274310" cy="4260850"/>
+                      </a:xfrm>
+                      <a:prstGeom prst="rect">
+                        <a:avLst/>
+                      </a:prstGeom>
+                    </pic:spPr>
+                  </pic:pic>
+                </a:graphicData>
+              </a:graphic>
+            </wp:inline>
+          </w:drawing>
+        </w:r>
+      </w:ins>
+    </w:p>
+    <w:p>
+      <w:del w:id="37" w:author="杨 壮" w:date="2020-06-06T20:35:00Z">
         <w:r>
           <w:rPr>
             <w:noProof/>
           </w:rPr>
+          <w:lastRenderedPageBreak/>
           <w:drawing>
             <wp:inline distT="0" distB="0" distL="0" distR="0" wp14:anchorId="72A5AD18" wp14:editId="62DE128F">
               <wp:extent cx="5179838" cy="2711486"/>
@@ -1690,7 +1755,7 @@
                       <pic:cNvPicPr/>
                     </pic:nvPicPr>
                     <pic:blipFill rotWithShape="1">
-                      <a:blip r:embed="rId23"/>
+                      <a:blip r:embed="rId24"/>
                       <a:srcRect r="1778" b="8556"/>
                       <a:stretch/>
                     </pic:blipFill>
@@ -1722,10 +1787,10 @@
     <w:p>
       <w:pPr>
         <w:rPr>
-          <w:ins w:id="35" w:author="杨 壮" w:date="2020-06-06T20:35:00Z"/>
-        </w:rPr>
-      </w:pPr>
-      <w:ins w:id="36" w:author="杨 壮" w:date="2020-06-06T20:35:00Z">
+          <w:ins w:id="38" w:author="杨 壮" w:date="2020-06-06T20:35:00Z"/>
+        </w:rPr>
+      </w:pPr>
+      <w:ins w:id="39" w:author="杨 壮" w:date="2020-06-06T20:35:00Z">
         <w:r>
           <w:rPr>
             <w:noProof/>
@@ -1735,58 +1800,6 @@
               <wp:extent cx="5274310" cy="4396740"/>
               <wp:effectExtent l="0" t="0" r="2540" b="3810"/>
               <wp:docPr id="28" name="图片 28"/>
-              <wp:cNvGraphicFramePr>
-                <a:graphicFrameLocks xmlns:a="http://schemas.openxmlformats.org/drawingml/2006/main" noChangeAspect="1"/>
-              </wp:cNvGraphicFramePr>
-              <a:graphic xmlns:a="http://schemas.openxmlformats.org/drawingml/2006/main">
-                <a:graphicData uri="http://schemas.openxmlformats.org/drawingml/2006/picture">
-                  <pic:pic xmlns:pic="http://schemas.openxmlformats.org/drawingml/2006/picture">
-                    <pic:nvPicPr>
-                      <pic:cNvPr id="1" name=""/>
-                      <pic:cNvPicPr/>
-                    </pic:nvPicPr>
-                    <pic:blipFill>
-                      <a:blip r:embed="rId24"/>
-                      <a:stretch>
-                        <a:fillRect/>
-                      </a:stretch>
-                    </pic:blipFill>
-                    <pic:spPr>
-                      <a:xfrm>
-                        <a:off x="0" y="0"/>
-                        <a:ext cx="5274310" cy="4396740"/>
-                      </a:xfrm>
-                      <a:prstGeom prst="rect">
-                        <a:avLst/>
-                      </a:prstGeom>
-                    </pic:spPr>
-                  </pic:pic>
-                </a:graphicData>
-              </a:graphic>
-            </wp:inline>
-          </w:drawing>
-        </w:r>
-      </w:ins>
-    </w:p>
-    <w:p>
-      <w:pPr>
-        <w:rPr>
-          <w:rFonts w:hint="eastAsia"/>
-        </w:rPr>
-      </w:pPr>
-    </w:p>
-    <w:p>
-      <w:ins w:id="37" w:author="杨 壮" w:date="2020-06-06T20:35:00Z">
-        <w:r>
-          <w:rPr>
-            <w:noProof/>
-          </w:rPr>
-          <w:lastRenderedPageBreak/>
-          <w:drawing>
-            <wp:inline distT="0" distB="0" distL="0" distR="0" wp14:anchorId="0C3094C5" wp14:editId="2172EB67">
-              <wp:extent cx="5274310" cy="4287520"/>
-              <wp:effectExtent l="0" t="0" r="2540" b="0"/>
-              <wp:docPr id="29" name="图片 29"/>
               <wp:cNvGraphicFramePr>
                 <a:graphicFrameLocks xmlns:a="http://schemas.openxmlformats.org/drawingml/2006/main" noChangeAspect="1"/>
               </wp:cNvGraphicFramePr>
@@ -1806,7 +1819,7 @@
                     <pic:spPr>
                       <a:xfrm>
                         <a:off x="0" y="0"/>
-                        <a:ext cx="5274310" cy="4287520"/>
+                        <a:ext cx="5274310" cy="4396740"/>
                       </a:xfrm>
                       <a:prstGeom prst="rect">
                         <a:avLst/>
@@ -1819,13 +1832,23 @@
           </w:drawing>
         </w:r>
       </w:ins>
-      <w:del w:id="38" w:author="杨 壮" w:date="2020-06-06T20:35:00Z">
+    </w:p>
+    <w:p>
+      <w:pPr>
+        <w:rPr>
+          <w:rFonts w:hint="eastAsia"/>
+        </w:rPr>
+      </w:pPr>
+    </w:p>
+    <w:p>
+      <w:del w:id="40" w:author="杨 壮" w:date="2020-06-06T20:35:00Z">
         <w:r>
           <w:rPr>
             <w:noProof/>
           </w:rPr>
+          <w:lastRenderedPageBreak/>
           <w:drawing>
-            <wp:inline distT="0" distB="0" distL="0" distR="0" wp14:anchorId="4D75C96A" wp14:editId="0EBAE4F7">
+            <wp:inline distT="0" distB="0" distL="0" distR="0" wp14:anchorId="4D75C96A" wp14:editId="204B1958">
               <wp:extent cx="5190409" cy="2716773"/>
               <wp:effectExtent l="0" t="0" r="0" b="7620"/>
               <wp:docPr id="19" name="图片 19"/>
@@ -2386,13 +2409,13 @@
         <w:rPr>
           <w:rFonts w:ascii="Calibri" w:eastAsia="宋体" w:hAnsi="Calibri" w:cs="Times New Roman"/>
         </w:rPr>
-        <w:pPrChange w:id="39" w:author="杨 壮" w:date="2020-06-06T20:37:00Z">
+        <w:pPrChange w:id="41" w:author="杨 壮" w:date="2020-06-06T20:37:00Z">
           <w:pPr>
             <w:jc w:val="left"/>
           </w:pPr>
         </w:pPrChange>
       </w:pPr>
-      <w:del w:id="40" w:author="杨 壮" w:date="2020-06-06T20:36:00Z">
+      <w:del w:id="42" w:author="杨 壮" w:date="2020-06-06T20:36:00Z">
         <w:r>
           <w:rPr>
             <w:rFonts w:ascii="Calibri" w:eastAsia="宋体" w:hAnsi="Calibri" w:cs="Times New Roman"/>
@@ -2448,12 +2471,13 @@
           </w:drawing>
         </w:r>
       </w:del>
-      <w:ins w:id="41" w:author="杨 壮" w:date="2020-06-06T20:36:00Z">
+      <w:ins w:id="43" w:author="杨 壮" w:date="2020-06-06T20:36:00Z">
         <w:r>
           <w:rPr>
             <w:rFonts w:ascii="Calibri" w:eastAsia="宋体" w:hAnsi="Calibri" w:cs="Times New Roman"/>
             <w:noProof/>
           </w:rPr>
+          <w:lastRenderedPageBreak/>
           <w:drawing>
             <wp:inline distT="0" distB="0" distL="0" distR="0" wp14:anchorId="173CE3C1" wp14:editId="3CBA9626">
               <wp:extent cx="4760411" cy="3959750"/>
@@ -2504,7 +2528,6 @@
         <w:rPr>
           <w:rFonts w:ascii="Calibri" w:eastAsia="宋体" w:hAnsi="Calibri" w:cs="Times New Roman" w:hint="eastAsia"/>
         </w:rPr>
-        <w:lastRenderedPageBreak/>
         <w:t>图中</w:t>
       </w:r>
       <w:r>
@@ -2537,7 +2560,7 @@
         </w:rPr>
         <w:t>选择商品</w:t>
       </w:r>
-      <w:ins w:id="42" w:author="杨 壮" w:date="2020-06-06T20:37:00Z">
+      <w:ins w:id="44" w:author="杨 壮" w:date="2020-06-06T20:37:00Z">
         <w:r>
           <w:rPr>
             <w:rFonts w:ascii="Calibri" w:eastAsia="宋体" w:hAnsi="Calibri" w:cs="Times New Roman" w:hint="eastAsia"/>
@@ -2587,7 +2610,7 @@
         </w:rPr>
         <w:t>，物品分配、前台展示商品</w:t>
       </w:r>
-      <w:ins w:id="43" w:author="杨 壮" w:date="2020-06-06T20:37:00Z">
+      <w:ins w:id="45" w:author="杨 壮" w:date="2020-06-06T20:37:00Z">
         <w:r>
           <w:rPr>
             <w:rFonts w:ascii="Calibri" w:eastAsia="宋体" w:hAnsi="Calibri" w:cs="Times New Roman" w:hint="eastAsia"/>
@@ -2613,401 +2636,404 @@
         </w:rPr>
         <w:t>。</w:t>
       </w:r>
-      <w:ins w:id="44" w:author="杨 壮" w:date="2020-06-06T20:37:00Z">
+      <w:ins w:id="46" w:author="杨 壮" w:date="2020-06-06T20:37:00Z">
         <w:r>
           <w:rPr>
             <w:rFonts w:ascii="Calibri" w:eastAsia="宋体" w:hAnsi="Calibri" w:cs="Times New Roman" w:hint="eastAsia"/>
           </w:rPr>
-          <w:t>修改后如上</w:t>
-        </w:r>
+          <w:t>修改后如上。</w:t>
+        </w:r>
+      </w:ins>
+    </w:p>
+    <w:p>
+      <w:pPr>
+        <w:ind w:firstLine="420"/>
+        <w:jc w:val="left"/>
+        <w:rPr>
+          <w:rFonts w:ascii="Calibri" w:eastAsia="宋体" w:hAnsi="Calibri" w:cs="Times New Roman"/>
+        </w:rPr>
+      </w:pPr>
+    </w:p>
+    <w:p>
+      <w:pPr>
+        <w:ind w:firstLine="420"/>
+        <w:jc w:val="left"/>
+        <w:rPr>
+          <w:rFonts w:ascii="Calibri" w:eastAsia="宋体" w:hAnsi="Calibri" w:cs="Times New Roman"/>
+        </w:rPr>
+      </w:pPr>
+    </w:p>
+    <w:p>
+      <w:pPr>
+        <w:ind w:firstLine="420"/>
+        <w:jc w:val="left"/>
+        <w:rPr>
+          <w:rFonts w:ascii="Calibri" w:eastAsia="宋体" w:hAnsi="Calibri" w:cs="Times New Roman"/>
+        </w:rPr>
+      </w:pPr>
+    </w:p>
+    <w:p>
+      <w:pPr>
+        <w:ind w:firstLine="420"/>
+        <w:jc w:val="left"/>
+        <w:rPr>
+          <w:rFonts w:ascii="Calibri" w:eastAsia="宋体" w:hAnsi="Calibri" w:cs="Times New Roman"/>
+        </w:rPr>
+      </w:pPr>
+    </w:p>
+    <w:p>
+      <w:pPr>
+        <w:ind w:firstLine="420"/>
+        <w:jc w:val="left"/>
+        <w:rPr>
+          <w:rFonts w:ascii="Calibri" w:eastAsia="宋体" w:hAnsi="Calibri" w:cs="Times New Roman"/>
+        </w:rPr>
+      </w:pPr>
+    </w:p>
+    <w:p>
+      <w:pPr>
+        <w:ind w:firstLine="420"/>
+        <w:jc w:val="left"/>
+        <w:rPr>
+          <w:rFonts w:ascii="Calibri" w:eastAsia="宋体" w:hAnsi="Calibri" w:cs="Times New Roman"/>
+        </w:rPr>
+      </w:pPr>
+    </w:p>
+    <w:p>
+      <w:pPr>
+        <w:ind w:firstLine="420"/>
+        <w:jc w:val="left"/>
+        <w:rPr>
+          <w:rFonts w:ascii="Calibri" w:eastAsia="宋体" w:hAnsi="Calibri" w:cs="Times New Roman"/>
+        </w:rPr>
+      </w:pPr>
+    </w:p>
+    <w:p>
+      <w:pPr>
+        <w:ind w:firstLine="420"/>
+        <w:jc w:val="left"/>
+        <w:rPr>
+          <w:rFonts w:ascii="Calibri" w:eastAsia="宋体" w:hAnsi="Calibri" w:cs="Times New Roman"/>
+        </w:rPr>
+      </w:pPr>
+    </w:p>
+    <w:p>
+      <w:pPr>
+        <w:ind w:firstLine="420"/>
+        <w:jc w:val="left"/>
+        <w:rPr>
+          <w:rFonts w:ascii="Calibri" w:eastAsia="宋体" w:hAnsi="Calibri" w:cs="Times New Roman"/>
+        </w:rPr>
+      </w:pPr>
+    </w:p>
+    <w:p>
+      <w:pPr>
+        <w:ind w:firstLine="420"/>
+        <w:jc w:val="left"/>
+        <w:rPr>
+          <w:rFonts w:ascii="Calibri" w:eastAsia="宋体" w:hAnsi="Calibri" w:cs="Times New Roman"/>
+        </w:rPr>
+      </w:pPr>
+    </w:p>
+    <w:p>
+      <w:pPr>
+        <w:ind w:firstLine="420"/>
+        <w:jc w:val="left"/>
+        <w:rPr>
+          <w:rFonts w:ascii="Calibri" w:eastAsia="宋体" w:hAnsi="Calibri" w:cs="Times New Roman"/>
+        </w:rPr>
+      </w:pPr>
+    </w:p>
+    <w:p>
+      <w:pPr>
+        <w:ind w:firstLine="420"/>
+        <w:jc w:val="left"/>
+        <w:rPr>
+          <w:rFonts w:ascii="Calibri" w:eastAsia="宋体" w:hAnsi="Calibri" w:cs="Times New Roman"/>
+        </w:rPr>
+      </w:pPr>
+    </w:p>
+    <w:p>
+      <w:pPr>
+        <w:ind w:firstLine="420"/>
+        <w:jc w:val="left"/>
+        <w:rPr>
+          <w:rFonts w:ascii="Calibri" w:eastAsia="宋体" w:hAnsi="Calibri" w:cs="Times New Roman"/>
+        </w:rPr>
+      </w:pPr>
+    </w:p>
+    <w:p>
+      <w:pPr>
+        <w:ind w:firstLine="420"/>
+        <w:jc w:val="left"/>
+        <w:rPr>
+          <w:rFonts w:ascii="Calibri" w:eastAsia="宋体" w:hAnsi="Calibri" w:cs="Times New Roman"/>
+        </w:rPr>
+      </w:pPr>
+    </w:p>
+    <w:p>
+      <w:pPr>
+        <w:ind w:firstLine="420"/>
+        <w:jc w:val="left"/>
+        <w:rPr>
+          <w:rFonts w:ascii="Calibri" w:eastAsia="宋体" w:hAnsi="Calibri" w:cs="Times New Roman"/>
+        </w:rPr>
+      </w:pPr>
+    </w:p>
+    <w:p>
+      <w:pPr>
+        <w:ind w:firstLine="420"/>
+        <w:jc w:val="left"/>
+        <w:rPr>
+          <w:rFonts w:ascii="Calibri" w:eastAsia="宋体" w:hAnsi="Calibri" w:cs="Times New Roman"/>
+        </w:rPr>
+      </w:pPr>
+      <w:r>
+        <w:rPr>
+          <w:rFonts w:ascii="Calibri" w:eastAsia="宋体" w:hAnsi="Calibri" w:cs="Times New Roman" w:hint="eastAsia"/>
+        </w:rPr>
+        <w:t>而</w:t>
+      </w:r>
+      <w:r>
+        <w:rPr>
+          <w:rFonts w:ascii="Calibri" w:eastAsia="宋体" w:hAnsi="Calibri" w:cs="Times New Roman"/>
+        </w:rPr>
+        <w:t>类与对象图，因为对象图就是类图的实例化，故本题中仅画类图，如下图所示。</w:t>
+      </w:r>
+    </w:p>
+    <w:p>
+      <w:pPr>
+        <w:jc w:val="left"/>
+        <w:rPr>
+          <w:rFonts w:ascii="Calibri" w:eastAsia="宋体" w:hAnsi="Calibri" w:cs="Times New Roman"/>
+        </w:rPr>
+      </w:pPr>
+      <w:r>
+        <w:rPr>
+          <w:rFonts w:ascii="Calibri" w:eastAsia="宋体" w:hAnsi="Calibri" w:cs="Times New Roman" w:hint="eastAsia"/>
+        </w:rPr>
+        <w:t>本图中，</w:t>
+      </w:r>
+      <w:r>
+        <w:rPr>
+          <w:rFonts w:ascii="Calibri" w:eastAsia="宋体" w:hAnsi="Calibri" w:cs="Times New Roman"/>
+        </w:rPr>
+        <w:t>假币和</w:t>
+      </w:r>
+      <w:r>
+        <w:rPr>
+          <w:rFonts w:ascii="Calibri" w:eastAsia="宋体" w:hAnsi="Calibri" w:cs="Times New Roman" w:hint="eastAsia"/>
+        </w:rPr>
+        <w:t>真币</w:t>
+      </w:r>
+      <w:r>
+        <w:rPr>
+          <w:rFonts w:ascii="Calibri" w:eastAsia="宋体" w:hAnsi="Calibri" w:cs="Times New Roman"/>
+        </w:rPr>
+        <w:t>继承</w:t>
+      </w:r>
+      <w:r>
+        <w:rPr>
+          <w:rFonts w:ascii="Calibri" w:eastAsia="宋体" w:hAnsi="Calibri" w:cs="Times New Roman" w:hint="eastAsia"/>
+        </w:rPr>
+        <w:t>硬币</w:t>
+      </w:r>
+      <w:r>
+        <w:rPr>
+          <w:rFonts w:ascii="Calibri" w:eastAsia="宋体" w:hAnsi="Calibri" w:cs="Times New Roman"/>
+        </w:rPr>
+        <w:t>，</w:t>
+      </w:r>
+      <w:r>
+        <w:rPr>
+          <w:rFonts w:ascii="Calibri" w:eastAsia="宋体" w:hAnsi="Calibri" w:cs="Times New Roman" w:hint="eastAsia"/>
+        </w:rPr>
+        <w:t>而</w:t>
+      </w:r>
+      <w:proofErr w:type="spellStart"/>
+      <w:r>
+        <w:rPr>
+          <w:rFonts w:ascii="Calibri" w:eastAsia="宋体" w:hAnsi="Calibri" w:cs="Times New Roman"/>
+        </w:rPr>
+        <w:t>SaveCoin</w:t>
+      </w:r>
+      <w:proofErr w:type="spellEnd"/>
+      <w:r>
+        <w:rPr>
+          <w:rFonts w:ascii="Calibri" w:eastAsia="宋体" w:hAnsi="Calibri" w:cs="Times New Roman" w:hint="eastAsia"/>
+        </w:rPr>
+        <w:t>接受硬币</w:t>
+      </w:r>
+      <w:r>
+        <w:rPr>
+          <w:rFonts w:ascii="Calibri" w:eastAsia="宋体" w:hAnsi="Calibri" w:cs="Times New Roman"/>
+        </w:rPr>
+        <w:t>，传给</w:t>
+      </w:r>
+      <w:r>
+        <w:rPr>
+          <w:rFonts w:ascii="Calibri" w:eastAsia="宋体" w:hAnsi="Calibri" w:cs="Times New Roman" w:hint="eastAsia"/>
+        </w:rPr>
+        <w:t>硬币</w:t>
+      </w:r>
+      <w:r>
+        <w:rPr>
+          <w:rFonts w:ascii="Calibri" w:eastAsia="宋体" w:hAnsi="Calibri" w:cs="Times New Roman"/>
+        </w:rPr>
+        <w:t>计数系统，</w:t>
+      </w:r>
+      <w:r>
+        <w:rPr>
+          <w:rFonts w:ascii="Calibri" w:eastAsia="宋体" w:hAnsi="Calibri" w:cs="Times New Roman" w:hint="eastAsia"/>
+        </w:rPr>
+        <w:t>并</w:t>
+      </w:r>
+      <w:r>
+        <w:rPr>
+          <w:rFonts w:ascii="Calibri" w:eastAsia="宋体" w:hAnsi="Calibri" w:cs="Times New Roman"/>
+        </w:rPr>
+        <w:t>和</w:t>
+      </w:r>
+      <w:r>
+        <w:rPr>
+          <w:rFonts w:ascii="Calibri" w:eastAsia="宋体" w:hAnsi="Calibri" w:cs="Times New Roman" w:hint="eastAsia"/>
+        </w:rPr>
+        <w:t>物品</w:t>
+      </w:r>
+      <w:r>
+        <w:rPr>
+          <w:rFonts w:ascii="Calibri" w:eastAsia="宋体" w:hAnsi="Calibri" w:cs="Times New Roman"/>
+        </w:rPr>
+        <w:t>分配器进行交互。</w:t>
+      </w:r>
+      <w:r>
+        <w:rPr>
+          <w:rFonts w:ascii="Calibri" w:eastAsia="宋体" w:hAnsi="Calibri" w:cs="Times New Roman" w:hint="eastAsia"/>
+        </w:rPr>
+        <w:t>而</w:t>
+      </w:r>
+      <w:r>
+        <w:rPr>
+          <w:rFonts w:ascii="Calibri" w:eastAsia="宋体" w:hAnsi="Calibri" w:cs="Times New Roman"/>
+        </w:rPr>
+        <w:t>自动售货机</w:t>
+      </w:r>
+      <w:r>
+        <w:rPr>
+          <w:rFonts w:ascii="Calibri" w:eastAsia="宋体" w:hAnsi="Calibri" w:cs="Times New Roman" w:hint="eastAsia"/>
+        </w:rPr>
+        <w:t>除了物品</w:t>
+      </w:r>
+      <w:r>
+        <w:rPr>
+          <w:rFonts w:ascii="Calibri" w:eastAsia="宋体" w:hAnsi="Calibri" w:cs="Times New Roman"/>
+        </w:rPr>
+        <w:t>分配类</w:t>
+      </w:r>
+      <w:r>
+        <w:rPr>
+          <w:rFonts w:ascii="Calibri" w:eastAsia="宋体" w:hAnsi="Calibri" w:cs="Times New Roman" w:hint="eastAsia"/>
+        </w:rPr>
+        <w:t>硬币</w:t>
+      </w:r>
+      <w:r>
+        <w:rPr>
+          <w:rFonts w:ascii="Calibri" w:eastAsia="宋体" w:hAnsi="Calibri" w:cs="Times New Roman"/>
+        </w:rPr>
+        <w:t>计数类之外，</w:t>
+      </w:r>
+      <w:r>
+        <w:rPr>
+          <w:rFonts w:ascii="Calibri" w:eastAsia="宋体" w:hAnsi="Calibri" w:cs="Times New Roman" w:hint="eastAsia"/>
+        </w:rPr>
+        <w:t>还有</w:t>
+      </w:r>
+      <w:r>
+        <w:rPr>
+          <w:rFonts w:ascii="Calibri" w:eastAsia="宋体" w:hAnsi="Calibri" w:cs="Times New Roman"/>
+        </w:rPr>
+        <w:t>硬币</w:t>
+      </w:r>
+      <w:r>
+        <w:rPr>
+          <w:rFonts w:ascii="Calibri" w:eastAsia="宋体" w:hAnsi="Calibri" w:cs="Times New Roman" w:hint="eastAsia"/>
+        </w:rPr>
+        <w:t>接受类</w:t>
+      </w:r>
+      <w:r>
+        <w:rPr>
+          <w:rFonts w:ascii="Calibri" w:eastAsia="宋体" w:hAnsi="Calibri" w:cs="Times New Roman"/>
+        </w:rPr>
+        <w:t>和</w:t>
+      </w:r>
+      <w:r>
+        <w:rPr>
+          <w:rFonts w:ascii="Calibri" w:eastAsia="宋体" w:hAnsi="Calibri" w:cs="Times New Roman" w:hint="eastAsia"/>
+        </w:rPr>
+        <w:t>硬币</w:t>
+      </w:r>
+      <w:r>
+        <w:rPr>
+          <w:rFonts w:ascii="Calibri" w:eastAsia="宋体" w:hAnsi="Calibri" w:cs="Times New Roman"/>
+        </w:rPr>
+        <w:t>返回类</w:t>
+      </w:r>
+      <w:r>
+        <w:rPr>
+          <w:rFonts w:ascii="Calibri" w:eastAsia="宋体" w:hAnsi="Calibri" w:cs="Times New Roman" w:hint="eastAsia"/>
+        </w:rPr>
+        <w:t>。</w:t>
+      </w:r>
+      <w:r>
+        <w:rPr>
+          <w:rFonts w:ascii="Calibri" w:eastAsia="宋体" w:hAnsi="Calibri" w:cs="Times New Roman"/>
+        </w:rPr>
+        <w:t>而</w:t>
+      </w:r>
+      <w:r>
+        <w:rPr>
+          <w:rFonts w:ascii="Calibri" w:eastAsia="宋体" w:hAnsi="Calibri" w:cs="Times New Roman" w:hint="eastAsia"/>
+        </w:rPr>
+        <w:t>硬币、</w:t>
+      </w:r>
+      <w:r>
+        <w:rPr>
+          <w:rFonts w:ascii="Calibri" w:eastAsia="宋体" w:hAnsi="Calibri" w:cs="Times New Roman"/>
+        </w:rPr>
+        <w:t>顾客、自动售货机三者之间可以进行通信。</w:t>
+      </w:r>
+      <w:ins w:id="47" w:author="杨 壮" w:date="2020-06-06T20:37:00Z">
         <w:r>
           <w:rPr>
             <w:rFonts w:ascii="Calibri" w:eastAsia="宋体" w:hAnsi="Calibri" w:cs="Times New Roman" w:hint="eastAsia"/>
           </w:rPr>
-          <w:t>。</w:t>
+          <w:t>其中的硬币口和</w:t>
+        </w:r>
+        <w:proofErr w:type="gramStart"/>
+        <w:r>
+          <w:rPr>
+            <w:rFonts w:ascii="Calibri" w:eastAsia="宋体" w:hAnsi="Calibri" w:cs="Times New Roman" w:hint="eastAsia"/>
+          </w:rPr>
+          <w:t>退币扣口也</w:t>
+        </w:r>
+        <w:proofErr w:type="gramEnd"/>
+        <w:r>
+          <w:rPr>
+            <w:rFonts w:ascii="Calibri" w:eastAsia="宋体" w:hAnsi="Calibri" w:cs="Times New Roman" w:hint="eastAsia"/>
+          </w:rPr>
+          <w:t>可以通信，且硬币计数器是硬币存储器的组成部分，但货物和货物分配器之间并不是组成关系。修改如</w:t>
+        </w:r>
+        <w:r>
+          <w:rPr>
+            <w:rFonts w:ascii="Calibri" w:eastAsia="宋体" w:hAnsi="Calibri" w:cs="Times New Roman" w:hint="eastAsia"/>
+          </w:rPr>
+          <w:lastRenderedPageBreak/>
+          <w:t>下：</w:t>
         </w:r>
       </w:ins>
     </w:p>
     <w:p>
       <w:pPr>
-        <w:ind w:firstLine="420"/>
-        <w:jc w:val="left"/>
-        <w:rPr>
-          <w:rFonts w:ascii="Calibri" w:eastAsia="宋体" w:hAnsi="Calibri" w:cs="Times New Roman"/>
-        </w:rPr>
-      </w:pPr>
-    </w:p>
-    <w:p>
-      <w:pPr>
-        <w:ind w:firstLine="420"/>
-        <w:jc w:val="left"/>
-        <w:rPr>
-          <w:rFonts w:ascii="Calibri" w:eastAsia="宋体" w:hAnsi="Calibri" w:cs="Times New Roman"/>
-        </w:rPr>
-      </w:pPr>
-    </w:p>
-    <w:p>
-      <w:pPr>
-        <w:ind w:firstLine="420"/>
-        <w:jc w:val="left"/>
-        <w:rPr>
-          <w:rFonts w:ascii="Calibri" w:eastAsia="宋体" w:hAnsi="Calibri" w:cs="Times New Roman"/>
-        </w:rPr>
-      </w:pPr>
-    </w:p>
-    <w:p>
-      <w:pPr>
-        <w:ind w:firstLine="420"/>
-        <w:jc w:val="left"/>
-        <w:rPr>
-          <w:rFonts w:ascii="Calibri" w:eastAsia="宋体" w:hAnsi="Calibri" w:cs="Times New Roman"/>
-        </w:rPr>
-      </w:pPr>
-    </w:p>
-    <w:p>
-      <w:pPr>
-        <w:ind w:firstLine="420"/>
-        <w:jc w:val="left"/>
-        <w:rPr>
-          <w:rFonts w:ascii="Calibri" w:eastAsia="宋体" w:hAnsi="Calibri" w:cs="Times New Roman"/>
-        </w:rPr>
-      </w:pPr>
-    </w:p>
-    <w:p>
-      <w:pPr>
-        <w:ind w:firstLine="420"/>
-        <w:jc w:val="left"/>
-        <w:rPr>
-          <w:rFonts w:ascii="Calibri" w:eastAsia="宋体" w:hAnsi="Calibri" w:cs="Times New Roman"/>
-        </w:rPr>
-      </w:pPr>
-    </w:p>
-    <w:p>
-      <w:pPr>
-        <w:ind w:firstLine="420"/>
-        <w:jc w:val="left"/>
-        <w:rPr>
-          <w:rFonts w:ascii="Calibri" w:eastAsia="宋体" w:hAnsi="Calibri" w:cs="Times New Roman"/>
-        </w:rPr>
-      </w:pPr>
-    </w:p>
-    <w:p>
-      <w:pPr>
-        <w:ind w:firstLine="420"/>
-        <w:jc w:val="left"/>
-        <w:rPr>
-          <w:rFonts w:ascii="Calibri" w:eastAsia="宋体" w:hAnsi="Calibri" w:cs="Times New Roman"/>
-        </w:rPr>
-      </w:pPr>
-    </w:p>
-    <w:p>
-      <w:pPr>
-        <w:ind w:firstLine="420"/>
-        <w:jc w:val="left"/>
-        <w:rPr>
-          <w:rFonts w:ascii="Calibri" w:eastAsia="宋体" w:hAnsi="Calibri" w:cs="Times New Roman"/>
-        </w:rPr>
-      </w:pPr>
-    </w:p>
-    <w:p>
-      <w:pPr>
-        <w:ind w:firstLine="420"/>
-        <w:jc w:val="left"/>
-        <w:rPr>
-          <w:rFonts w:ascii="Calibri" w:eastAsia="宋体" w:hAnsi="Calibri" w:cs="Times New Roman"/>
-        </w:rPr>
-      </w:pPr>
-    </w:p>
-    <w:p>
-      <w:pPr>
-        <w:ind w:firstLine="420"/>
-        <w:jc w:val="left"/>
-        <w:rPr>
-          <w:rFonts w:ascii="Calibri" w:eastAsia="宋体" w:hAnsi="Calibri" w:cs="Times New Roman"/>
-        </w:rPr>
-      </w:pPr>
-    </w:p>
-    <w:p>
-      <w:pPr>
-        <w:ind w:firstLine="420"/>
-        <w:jc w:val="left"/>
-        <w:rPr>
-          <w:rFonts w:ascii="Calibri" w:eastAsia="宋体" w:hAnsi="Calibri" w:cs="Times New Roman"/>
-        </w:rPr>
-      </w:pPr>
-    </w:p>
-    <w:p>
-      <w:pPr>
-        <w:ind w:firstLine="420"/>
-        <w:jc w:val="left"/>
-        <w:rPr>
-          <w:rFonts w:ascii="Calibri" w:eastAsia="宋体" w:hAnsi="Calibri" w:cs="Times New Roman"/>
-        </w:rPr>
-      </w:pPr>
-    </w:p>
-    <w:p>
-      <w:pPr>
-        <w:ind w:firstLine="420"/>
-        <w:jc w:val="left"/>
-        <w:rPr>
-          <w:rFonts w:ascii="Calibri" w:eastAsia="宋体" w:hAnsi="Calibri" w:cs="Times New Roman"/>
-        </w:rPr>
-      </w:pPr>
-    </w:p>
-    <w:p>
-      <w:pPr>
-        <w:ind w:firstLine="420"/>
-        <w:jc w:val="left"/>
-        <w:rPr>
-          <w:rFonts w:ascii="Calibri" w:eastAsia="宋体" w:hAnsi="Calibri" w:cs="Times New Roman"/>
-        </w:rPr>
-      </w:pPr>
-    </w:p>
-    <w:p>
-      <w:pPr>
-        <w:ind w:firstLine="420"/>
-        <w:jc w:val="left"/>
-        <w:rPr>
-          <w:rFonts w:ascii="Calibri" w:eastAsia="宋体" w:hAnsi="Calibri" w:cs="Times New Roman"/>
-        </w:rPr>
-      </w:pPr>
-      <w:r>
-        <w:rPr>
-          <w:rFonts w:ascii="Calibri" w:eastAsia="宋体" w:hAnsi="Calibri" w:cs="Times New Roman" w:hint="eastAsia"/>
-        </w:rPr>
-        <w:t>而</w:t>
-      </w:r>
-      <w:r>
-        <w:rPr>
-          <w:rFonts w:ascii="Calibri" w:eastAsia="宋体" w:hAnsi="Calibri" w:cs="Times New Roman"/>
-        </w:rPr>
-        <w:t>类与对象图，因为对象图就是类图的实例化，故本题中仅画类图，如下图所示。</w:t>
-      </w:r>
-    </w:p>
-    <w:p>
-      <w:pPr>
-        <w:jc w:val="left"/>
-        <w:rPr>
-          <w:rFonts w:ascii="Calibri" w:eastAsia="宋体" w:hAnsi="Calibri" w:cs="Times New Roman"/>
-        </w:rPr>
-      </w:pPr>
-      <w:r>
-        <w:rPr>
-          <w:rFonts w:ascii="Calibri" w:eastAsia="宋体" w:hAnsi="Calibri" w:cs="Times New Roman" w:hint="eastAsia"/>
-        </w:rPr>
-        <w:t>本图中，</w:t>
-      </w:r>
-      <w:r>
-        <w:rPr>
-          <w:rFonts w:ascii="Calibri" w:eastAsia="宋体" w:hAnsi="Calibri" w:cs="Times New Roman"/>
-        </w:rPr>
-        <w:t>假币和</w:t>
-      </w:r>
-      <w:r>
-        <w:rPr>
-          <w:rFonts w:ascii="Calibri" w:eastAsia="宋体" w:hAnsi="Calibri" w:cs="Times New Roman" w:hint="eastAsia"/>
-        </w:rPr>
-        <w:t>真币</w:t>
-      </w:r>
-      <w:r>
-        <w:rPr>
-          <w:rFonts w:ascii="Calibri" w:eastAsia="宋体" w:hAnsi="Calibri" w:cs="Times New Roman"/>
-        </w:rPr>
-        <w:t>继承</w:t>
-      </w:r>
-      <w:r>
-        <w:rPr>
-          <w:rFonts w:ascii="Calibri" w:eastAsia="宋体" w:hAnsi="Calibri" w:cs="Times New Roman" w:hint="eastAsia"/>
-        </w:rPr>
-        <w:t>硬币</w:t>
-      </w:r>
-      <w:r>
-        <w:rPr>
-          <w:rFonts w:ascii="Calibri" w:eastAsia="宋体" w:hAnsi="Calibri" w:cs="Times New Roman"/>
-        </w:rPr>
-        <w:t>，</w:t>
-      </w:r>
-      <w:r>
-        <w:rPr>
-          <w:rFonts w:ascii="Calibri" w:eastAsia="宋体" w:hAnsi="Calibri" w:cs="Times New Roman" w:hint="eastAsia"/>
-        </w:rPr>
-        <w:t>而</w:t>
-      </w:r>
-      <w:r>
-        <w:rPr>
-          <w:rFonts w:ascii="Calibri" w:eastAsia="宋体" w:hAnsi="Calibri" w:cs="Times New Roman"/>
-        </w:rPr>
-        <w:t>SaveCoin</w:t>
-      </w:r>
-      <w:r>
-        <w:rPr>
-          <w:rFonts w:ascii="Calibri" w:eastAsia="宋体" w:hAnsi="Calibri" w:cs="Times New Roman" w:hint="eastAsia"/>
-        </w:rPr>
-        <w:t>接受硬币</w:t>
-      </w:r>
-      <w:r>
-        <w:rPr>
-          <w:rFonts w:ascii="Calibri" w:eastAsia="宋体" w:hAnsi="Calibri" w:cs="Times New Roman"/>
-        </w:rPr>
-        <w:t>，传给</w:t>
-      </w:r>
-      <w:r>
-        <w:rPr>
-          <w:rFonts w:ascii="Calibri" w:eastAsia="宋体" w:hAnsi="Calibri" w:cs="Times New Roman" w:hint="eastAsia"/>
-        </w:rPr>
-        <w:t>硬币</w:t>
-      </w:r>
-      <w:r>
-        <w:rPr>
-          <w:rFonts w:ascii="Calibri" w:eastAsia="宋体" w:hAnsi="Calibri" w:cs="Times New Roman"/>
-        </w:rPr>
-        <w:t>计数系统，</w:t>
-      </w:r>
-      <w:r>
-        <w:rPr>
-          <w:rFonts w:ascii="Calibri" w:eastAsia="宋体" w:hAnsi="Calibri" w:cs="Times New Roman" w:hint="eastAsia"/>
-        </w:rPr>
-        <w:t>并</w:t>
-      </w:r>
-      <w:r>
-        <w:rPr>
-          <w:rFonts w:ascii="Calibri" w:eastAsia="宋体" w:hAnsi="Calibri" w:cs="Times New Roman"/>
-        </w:rPr>
-        <w:t>和</w:t>
-      </w:r>
-      <w:r>
-        <w:rPr>
-          <w:rFonts w:ascii="Calibri" w:eastAsia="宋体" w:hAnsi="Calibri" w:cs="Times New Roman" w:hint="eastAsia"/>
-        </w:rPr>
-        <w:t>物品</w:t>
-      </w:r>
-      <w:r>
-        <w:rPr>
-          <w:rFonts w:ascii="Calibri" w:eastAsia="宋体" w:hAnsi="Calibri" w:cs="Times New Roman"/>
-        </w:rPr>
-        <w:t>分配器进行交互。</w:t>
-      </w:r>
-      <w:r>
-        <w:rPr>
-          <w:rFonts w:ascii="Calibri" w:eastAsia="宋体" w:hAnsi="Calibri" w:cs="Times New Roman" w:hint="eastAsia"/>
-        </w:rPr>
-        <w:t>而</w:t>
-      </w:r>
-      <w:r>
-        <w:rPr>
-          <w:rFonts w:ascii="Calibri" w:eastAsia="宋体" w:hAnsi="Calibri" w:cs="Times New Roman"/>
-        </w:rPr>
-        <w:t>自动售货机</w:t>
-      </w:r>
-      <w:r>
-        <w:rPr>
-          <w:rFonts w:ascii="Calibri" w:eastAsia="宋体" w:hAnsi="Calibri" w:cs="Times New Roman" w:hint="eastAsia"/>
-        </w:rPr>
-        <w:t>除了物品</w:t>
-      </w:r>
-      <w:r>
-        <w:rPr>
-          <w:rFonts w:ascii="Calibri" w:eastAsia="宋体" w:hAnsi="Calibri" w:cs="Times New Roman"/>
-        </w:rPr>
-        <w:t>分配类</w:t>
-      </w:r>
-      <w:r>
-        <w:rPr>
-          <w:rFonts w:ascii="Calibri" w:eastAsia="宋体" w:hAnsi="Calibri" w:cs="Times New Roman" w:hint="eastAsia"/>
-        </w:rPr>
-        <w:t>硬币</w:t>
-      </w:r>
-      <w:r>
-        <w:rPr>
-          <w:rFonts w:ascii="Calibri" w:eastAsia="宋体" w:hAnsi="Calibri" w:cs="Times New Roman"/>
-        </w:rPr>
-        <w:t>计数类之外，</w:t>
-      </w:r>
-      <w:r>
-        <w:rPr>
-          <w:rFonts w:ascii="Calibri" w:eastAsia="宋体" w:hAnsi="Calibri" w:cs="Times New Roman" w:hint="eastAsia"/>
-        </w:rPr>
-        <w:t>还有</w:t>
-      </w:r>
-      <w:r>
-        <w:rPr>
-          <w:rFonts w:ascii="Calibri" w:eastAsia="宋体" w:hAnsi="Calibri" w:cs="Times New Roman"/>
-        </w:rPr>
-        <w:t>硬币</w:t>
-      </w:r>
-      <w:r>
-        <w:rPr>
-          <w:rFonts w:ascii="Calibri" w:eastAsia="宋体" w:hAnsi="Calibri" w:cs="Times New Roman" w:hint="eastAsia"/>
-        </w:rPr>
-        <w:t>接受类</w:t>
-      </w:r>
-      <w:r>
-        <w:rPr>
-          <w:rFonts w:ascii="Calibri" w:eastAsia="宋体" w:hAnsi="Calibri" w:cs="Times New Roman"/>
-        </w:rPr>
-        <w:t>和</w:t>
-      </w:r>
-      <w:r>
-        <w:rPr>
-          <w:rFonts w:ascii="Calibri" w:eastAsia="宋体" w:hAnsi="Calibri" w:cs="Times New Roman" w:hint="eastAsia"/>
-        </w:rPr>
-        <w:t>硬币</w:t>
-      </w:r>
-      <w:r>
-        <w:rPr>
-          <w:rFonts w:ascii="Calibri" w:eastAsia="宋体" w:hAnsi="Calibri" w:cs="Times New Roman"/>
-        </w:rPr>
-        <w:t>返回类</w:t>
-      </w:r>
-      <w:r>
-        <w:rPr>
-          <w:rFonts w:ascii="Calibri" w:eastAsia="宋体" w:hAnsi="Calibri" w:cs="Times New Roman" w:hint="eastAsia"/>
-        </w:rPr>
-        <w:t>。</w:t>
-      </w:r>
-      <w:r>
-        <w:rPr>
-          <w:rFonts w:ascii="Calibri" w:eastAsia="宋体" w:hAnsi="Calibri" w:cs="Times New Roman"/>
-        </w:rPr>
-        <w:t>而</w:t>
-      </w:r>
-      <w:r>
-        <w:rPr>
-          <w:rFonts w:ascii="Calibri" w:eastAsia="宋体" w:hAnsi="Calibri" w:cs="Times New Roman" w:hint="eastAsia"/>
-        </w:rPr>
-        <w:t>硬币、</w:t>
-      </w:r>
-      <w:r>
-        <w:rPr>
-          <w:rFonts w:ascii="Calibri" w:eastAsia="宋体" w:hAnsi="Calibri" w:cs="Times New Roman"/>
-        </w:rPr>
-        <w:t>顾客、自动售货机三者之间可以进行通信。</w:t>
-      </w:r>
-      <w:ins w:id="45" w:author="杨 壮" w:date="2020-06-06T20:37:00Z">
-        <w:r>
-          <w:rPr>
-            <w:rFonts w:ascii="Calibri" w:eastAsia="宋体" w:hAnsi="Calibri" w:cs="Times New Roman" w:hint="eastAsia"/>
-          </w:rPr>
-          <w:t>其中的硬币口和</w:t>
-        </w:r>
-        <w:proofErr w:type="gramStart"/>
-        <w:r>
-          <w:rPr>
-            <w:rFonts w:ascii="Calibri" w:eastAsia="宋体" w:hAnsi="Calibri" w:cs="Times New Roman" w:hint="eastAsia"/>
-          </w:rPr>
-          <w:t>退币扣口也</w:t>
-        </w:r>
-        <w:proofErr w:type="gramEnd"/>
-        <w:r>
-          <w:rPr>
-            <w:rFonts w:ascii="Calibri" w:eastAsia="宋体" w:hAnsi="Calibri" w:cs="Times New Roman" w:hint="eastAsia"/>
-          </w:rPr>
-          <w:t>可以通信，且硬币计数器是硬币存储器的组成部分，但货物和货物分配器之间并不是组成关系。修改如下：</w:t>
-        </w:r>
-      </w:ins>
-    </w:p>
-    <w:p>
-      <w:pPr>
         <w:jc w:val="left"/>
         <w:rPr>
           <w:rFonts w:ascii="Calibri" w:eastAsia="宋体" w:hAnsi="Calibri" w:cs="Times New Roman"/>
@@ -3038,19 +3064,18 @@
         <w:rPr>
           <w:rFonts w:ascii="Calibri" w:eastAsia="宋体" w:hAnsi="Calibri" w:cs="Times New Roman"/>
         </w:rPr>
-        <w:pPrChange w:id="46" w:author="杨 壮" w:date="2020-06-06T20:37:00Z">
+        <w:pPrChange w:id="48" w:author="杨 壮" w:date="2020-06-06T20:37:00Z">
           <w:pPr>
             <w:jc w:val="left"/>
           </w:pPr>
         </w:pPrChange>
       </w:pPr>
-      <w:del w:id="47" w:author="杨 壮" w:date="2020-06-06T20:37:00Z">
+      <w:del w:id="49" w:author="杨 壮" w:date="2020-06-06T20:37:00Z">
         <w:r>
           <w:rPr>
             <w:rFonts w:ascii="Calibri" w:eastAsia="宋体" w:hAnsi="Calibri" w:cs="Times New Roman"/>
             <w:noProof/>
           </w:rPr>
-          <w:lastRenderedPageBreak/>
           <w:drawing>
             <wp:inline distT="0" distB="0" distL="0" distR="0" wp14:anchorId="66DB7136" wp14:editId="00B79DF3">
               <wp:extent cx="6149083" cy="5391510"/>
@@ -3101,12 +3126,13 @@
           </w:drawing>
         </w:r>
       </w:del>
-      <w:ins w:id="48" w:author="杨 壮" w:date="2020-06-06T20:37:00Z">
+      <w:ins w:id="50" w:author="杨 壮" w:date="2020-06-06T20:37:00Z">
         <w:r>
           <w:rPr>
             <w:rFonts w:ascii="Calibri" w:eastAsia="宋体" w:hAnsi="Calibri" w:cs="Times New Roman"/>
             <w:noProof/>
           </w:rPr>
+          <w:lastRenderedPageBreak/>
           <w:drawing>
             <wp:inline distT="0" distB="0" distL="0" distR="0" wp14:anchorId="0AB870E4" wp14:editId="5BEBBFEE">
               <wp:extent cx="5077890" cy="3912042"/>
@@ -3335,13 +3361,13 @@
         <w:rPr>
           <w:rFonts w:ascii="Calibri" w:eastAsia="宋体" w:hAnsi="Calibri" w:cs="Times New Roman"/>
         </w:rPr>
-        <w:pPrChange w:id="49" w:author="杨 壮" w:date="2020-06-06T20:38:00Z">
+        <w:pPrChange w:id="51" w:author="杨 壮" w:date="2020-06-06T20:38:00Z">
           <w:pPr>
             <w:jc w:val="left"/>
           </w:pPr>
         </w:pPrChange>
       </w:pPr>
-      <w:del w:id="50" w:author="杨 壮" w:date="2020-06-06T20:38:00Z">
+      <w:del w:id="52" w:author="杨 壮" w:date="2020-06-06T20:38:00Z">
         <w:r>
           <w:rPr>
             <w:rFonts w:ascii="Calibri" w:eastAsia="宋体" w:hAnsi="Calibri" w:cs="Times New Roman"/>
@@ -3398,12 +3424,13 @@
           </w:drawing>
         </w:r>
       </w:del>
-      <w:ins w:id="51" w:author="杨 壮" w:date="2020-06-06T20:38:00Z">
+      <w:ins w:id="53" w:author="杨 壮" w:date="2020-06-06T20:38:00Z">
         <w:r>
           <w:rPr>
             <w:rFonts w:ascii="Calibri" w:eastAsia="宋体" w:hAnsi="Calibri" w:cs="Times New Roman"/>
             <w:noProof/>
           </w:rPr>
+          <w:lastRenderedPageBreak/>
           <w:drawing>
             <wp:inline distT="0" distB="0" distL="0" distR="0" wp14:anchorId="7AD34A41" wp14:editId="16D49E2C">
               <wp:extent cx="4732430" cy="6088908"/>
@@ -3505,7 +3532,7 @@
         </w:rPr>
         <w:t>的用例就是顾客购买商品</w:t>
       </w:r>
-      <w:ins w:id="52" w:author="杨 壮" w:date="2020-06-06T20:38:00Z">
+      <w:ins w:id="54" w:author="杨 壮" w:date="2020-06-06T20:38:00Z">
         <w:r>
           <w:rPr>
             <w:rFonts w:ascii="Calibri" w:eastAsia="宋体" w:hAnsi="Calibri" w:cs="Times New Roman" w:hint="eastAsia"/>
@@ -3519,7 +3546,7 @@
           <w:t>，</w:t>
         </w:r>
       </w:ins>
-      <w:del w:id="53" w:author="杨 壮" w:date="2020-06-06T20:38:00Z">
+      <w:del w:id="55" w:author="杨 壮" w:date="2020-06-06T20:38:00Z">
         <w:r>
           <w:rPr>
             <w:rFonts w:ascii="Calibri" w:eastAsia="宋体" w:hAnsi="Calibri" w:cs="Times New Roman"/>
@@ -3575,7 +3602,7 @@
           <w:rFonts w:ascii="Calibri" w:eastAsia="宋体" w:hAnsi="Calibri" w:cs="Times New Roman"/>
         </w:rPr>
       </w:pPr>
-      <w:ins w:id="54" w:author="杨 壮" w:date="2020-06-06T20:38:00Z">
+      <w:ins w:id="56" w:author="杨 壮" w:date="2020-06-06T20:38:00Z">
         <w:r>
           <w:rPr>
             <w:noProof/>
@@ -3624,12 +3651,13 @@
           </w:drawing>
         </w:r>
       </w:ins>
-      <w:del w:id="55" w:author="杨 壮" w:date="2020-06-06T20:38:00Z">
+      <w:del w:id="57" w:author="杨 壮" w:date="2020-06-06T20:38:00Z">
         <w:r>
           <w:rPr>
             <w:rFonts w:ascii="Calibri" w:eastAsia="宋体" w:hAnsi="Calibri" w:cs="Times New Roman"/>
             <w:noProof/>
           </w:rPr>
+          <w:lastRenderedPageBreak/>
           <w:drawing>
             <wp:inline distT="0" distB="0" distL="0" distR="0" wp14:anchorId="2A216B5F" wp14:editId="1EC71E63">
               <wp:extent cx="5672132" cy="3140015"/>
@@ -3910,11 +3938,12 @@
           <w:rFonts w:ascii="Calibri" w:eastAsia="宋体" w:hAnsi="Calibri" w:cs="Times New Roman"/>
         </w:rPr>
       </w:pPr>
-      <w:ins w:id="56" w:author="杨 壮" w:date="2020-06-06T20:39:00Z">
+      <w:ins w:id="58" w:author="杨 壮" w:date="2020-06-06T20:39:00Z">
         <w:r>
           <w:rPr>
             <w:noProof/>
           </w:rPr>
+          <w:lastRenderedPageBreak/>
           <w:drawing>
             <wp:inline distT="0" distB="0" distL="114300" distR="114300" wp14:anchorId="2D0470AE" wp14:editId="1E638D78">
               <wp:extent cx="5272405" cy="5558155"/>
@@ -3958,12 +3987,13 @@
           </w:drawing>
         </w:r>
       </w:ins>
-      <w:del w:id="57" w:author="杨 壮" w:date="2020-06-06T20:39:00Z">
+      <w:del w:id="59" w:author="杨 壮" w:date="2020-06-06T20:39:00Z">
         <w:r>
           <w:rPr>
             <w:rFonts w:ascii="Calibri" w:eastAsia="宋体" w:hAnsi="Calibri" w:cs="Times New Roman"/>
             <w:noProof/>
           </w:rPr>
+          <w:lastRenderedPageBreak/>
           <w:drawing>
             <wp:inline distT="0" distB="0" distL="0" distR="0" wp14:anchorId="0C6BE6A6" wp14:editId="191C0647">
               <wp:extent cx="6034405" cy="3795623"/>
@@ -4266,7 +4296,7 @@
           <w:rFonts w:ascii="Calibri" w:eastAsia="宋体" w:hAnsi="Calibri" w:cs="Times New Roman"/>
         </w:rPr>
       </w:pPr>
-      <w:del w:id="58" w:author="杨 壮" w:date="2020-06-06T20:39:00Z">
+      <w:del w:id="60" w:author="杨 壮" w:date="2020-06-06T20:39:00Z">
         <w:r>
           <w:rPr>
             <w:rFonts w:ascii="Calibri" w:eastAsia="宋体" w:hAnsi="Calibri" w:cs="Times New Roman"/>
@@ -4322,11 +4352,12 @@
           </w:drawing>
         </w:r>
       </w:del>
-      <w:ins w:id="59" w:author="杨 壮" w:date="2020-06-06T20:39:00Z">
+      <w:ins w:id="61" w:author="杨 壮" w:date="2020-06-06T20:39:00Z">
         <w:r>
           <w:rPr>
             <w:noProof/>
           </w:rPr>
+          <w:lastRenderedPageBreak/>
           <w:drawing>
             <wp:inline distT="0" distB="0" distL="114300" distR="114300" wp14:anchorId="03E8CBDD" wp14:editId="14E19EC7">
               <wp:extent cx="5270500" cy="3498850"/>
@@ -4528,12 +4559,13 @@
           <w:rFonts w:ascii="Calibri" w:eastAsia="宋体" w:hAnsi="Calibri" w:cs="Times New Roman"/>
         </w:rPr>
       </w:pPr>
-      <w:del w:id="60" w:author="杨 壮" w:date="2020-06-06T20:39:00Z">
+      <w:del w:id="62" w:author="杨 壮" w:date="2020-06-06T20:39:00Z">
         <w:r>
           <w:rPr>
             <w:rFonts w:ascii="Calibri" w:eastAsia="宋体" w:hAnsi="Calibri" w:cs="Times New Roman"/>
             <w:noProof/>
           </w:rPr>
+          <w:lastRenderedPageBreak/>
           <w:drawing>
             <wp:inline distT="0" distB="0" distL="0" distR="0" wp14:anchorId="5852262A" wp14:editId="1EB23355">
               <wp:extent cx="5274310" cy="3683873"/>
@@ -4584,7 +4616,7 @@
           </w:drawing>
         </w:r>
       </w:del>
-      <w:ins w:id="61" w:author="杨 壮" w:date="2020-06-06T20:39:00Z">
+      <w:ins w:id="63" w:author="杨 壮" w:date="2020-06-06T20:39:00Z">
         <w:r>
           <w:rPr>
             <w:noProof/>
@@ -4711,18 +4743,19 @@
         <w:rPr>
           <w:rFonts w:ascii="Calibri" w:eastAsia="宋体" w:hAnsi="Calibri" w:cs="Times New Roman"/>
         </w:rPr>
-        <w:pPrChange w:id="62" w:author="杨 壮" w:date="2020-06-06T20:39:00Z">
+        <w:pPrChange w:id="64" w:author="杨 壮" w:date="2020-06-06T20:39:00Z">
           <w:pPr>
             <w:jc w:val="left"/>
           </w:pPr>
         </w:pPrChange>
       </w:pPr>
-      <w:del w:id="63" w:author="杨 壮" w:date="2020-06-06T20:39:00Z">
+      <w:del w:id="65" w:author="杨 壮" w:date="2020-06-06T20:39:00Z">
         <w:r>
           <w:rPr>
             <w:rFonts w:ascii="Calibri" w:eastAsia="宋体" w:hAnsi="Calibri" w:cs="Times New Roman"/>
             <w:noProof/>
           </w:rPr>
+          <w:lastRenderedPageBreak/>
           <w:drawing>
             <wp:inline distT="0" distB="0" distL="0" distR="0" wp14:anchorId="23557DA2" wp14:editId="2CB6DA79">
               <wp:extent cx="5274310" cy="2620420"/>
@@ -4773,7 +4806,7 @@
           </w:drawing>
         </w:r>
       </w:del>
-      <w:ins w:id="64" w:author="杨 壮" w:date="2020-06-06T20:39:00Z">
+      <w:ins w:id="66" w:author="杨 壮" w:date="2020-06-06T20:39:00Z">
         <w:r>
           <w:rPr>
             <w:noProof/>
@@ -4883,6 +4916,9 @@
 <w15:people xmlns:wpc="http://schemas.microsoft.com/office/word/2010/wordprocessingCanvas" xmlns:cx="http://schemas.microsoft.com/office/drawing/2014/chartex" xmlns:cx1="http://schemas.microsoft.com/office/drawing/2015/9/8/chartex" xmlns:cx2="http://schemas.microsoft.com/office/drawing/2015/10/21/chartex" xmlns:cx3="http://schemas.microsoft.com/office/drawing/2016/5/9/chartex" xmlns:cx4="http://schemas.microsoft.com/office/drawing/2016/5/10/chartex" xmlns:cx5="http://schemas.microsoft.com/office/drawing/2016/5/11/chartex" xmlns:cx6="http://schemas.microsoft.com/office/drawing/2016/5/12/chartex" xmlns:cx7="http://schemas.microsoft.com/office/drawing/2016/5/13/chartex" xmlns:cx8="http://schemas.microsoft.com/office/drawing/2016/5/14/chartex" xmlns:mc="http://schemas.openxmlformats.org/markup-compatibility/2006" xmlns:aink="http://schemas.microsoft.com/office/drawing/2016/ink" xmlns:am3d="http://schemas.microsoft.com/office/drawing/2017/model3d" xmlns:o="urn:schemas-microsoft-com:office:office" xmlns:r="http://schemas.openxmlformats.org/officeDocument/2006/relationships" xmlns:m="http://schemas.openxmlformats.org/officeDocument/2006/math" xmlns:v="urn:schemas-microsoft-com:vml" xmlns:wp14="http://schemas.microsoft.com/office/word/2010/wordprocessingDrawing" xmlns:wp="http://schemas.openxmlformats.org/drawingml/2006/wordprocessingDrawing" xmlns:w10="urn:schemas-microsoft-com:office:word" xmlns:w="http://schemas.openxmlformats.org/wordprocessingml/2006/main" xmlns:w14="http://schemas.microsoft.com/office/word/2010/wordml" xmlns:w15="http://schemas.microsoft.com/office/word/2012/wordml" xmlns:w16cex="http://schemas.microsoft.com/office/word/2018/wordml/cex" xmlns:w16cid="http://schemas.microsoft.com/office/word/2016/wordml/cid" xmlns:w16="http://schemas.microsoft.com/office/word/2018/wordml" xmlns:w16se="http://schemas.microsoft.com/office/word/2015/wordml/symex" xmlns:wpg="http://schemas.microsoft.com/office/word/2010/wordprocessingGroup" xmlns:wpi="http://schemas.microsoft.com/office/word/2010/wordprocessingInk" xmlns:wne="http://schemas.microsoft.com/office/word/2006/wordml" xmlns:wps="http://schemas.microsoft.com/office/word/2010/wordprocessingShape" mc:Ignorable="w14 w15 w16se w16cid w16 w16cex wp14">
   <w15:person w15:author="杨 壮">
     <w15:presenceInfo w15:providerId="Windows Live" w15:userId="47e03011ee657a6a"/>
+  </w15:person>
+  <w15:person w15:author="哲宇 杨">
+    <w15:presenceInfo w15:providerId="Windows Live" w15:userId="defe24aaf6c90315"/>
   </w15:person>
 </w15:people>
 </file>
@@ -5056,7 +5092,7 @@
     <w:lsdException w:name="Table Web 2" w:semiHidden="1" w:unhideWhenUsed="1"/>
     <w:lsdException w:name="Table Web 3" w:semiHidden="1" w:unhideWhenUsed="1"/>
     <w:lsdException w:name="Balloon Text" w:semiHidden="1" w:unhideWhenUsed="1"/>
-    <w:lsdException w:name="Table Grid" w:semiHidden="1" w:uiPriority="59" w:unhideWhenUsed="1"/>
+    <w:lsdException w:name="Table Grid" w:uiPriority="59"/>
     <w:lsdException w:name="Table Theme" w:semiHidden="1" w:unhideWhenUsed="1"/>
     <w:lsdException w:name="Placeholder Text" w:semiHidden="1"/>
     <w:lsdException w:name="No Spacing" w:uiPriority="1" w:qFormat="1"/>
@@ -5713,7 +5749,7 @@
 </file>
 
 <file path=customXml/itemProps1.xml><?xml version="1.0" encoding="utf-8"?>
-<ds:datastoreItem xmlns:ds="http://schemas.openxmlformats.org/officeDocument/2006/customXml" ds:itemID="{DD4BC511-B9FC-416E-81CE-DFE8BB31A8E5}">
+<ds:datastoreItem xmlns:ds="http://schemas.openxmlformats.org/officeDocument/2006/customXml" ds:itemID="{3C8C31DC-488C-43B6-A0E2-C6C43452FB86}">
   <ds:schemaRefs>
     <ds:schemaRef ds:uri="http://schemas.openxmlformats.org/officeDocument/2006/bibliography"/>
   </ds:schemaRefs>

--- a/docs/小作业/杨壮小组(32,33)-小作业.docx
+++ b/docs/小作业/杨壮小组(32,33)-小作业.docx
@@ -48,23 +48,7 @@
           <w:rFonts w:hint="eastAsia"/>
           <w:color w:val="FF0000"/>
         </w:rPr>
-        <w:t>（请仔细核对下面的文字是否正确，并核对</w:t>
-      </w:r>
-      <w:proofErr w:type="gramStart"/>
-      <w:r>
-        <w:rPr>
-          <w:rFonts w:hint="eastAsia"/>
-          <w:color w:val="FF0000"/>
-        </w:rPr>
-        <w:t>图是否</w:t>
-      </w:r>
-      <w:proofErr w:type="gramEnd"/>
-      <w:r>
-        <w:rPr>
-          <w:rFonts w:hint="eastAsia"/>
-          <w:color w:val="FF0000"/>
-        </w:rPr>
-        <w:t>正确，用</w:t>
+        <w:t>（请仔细核对下面的文字是否正确，并核对图是否正确，用</w:t>
       </w:r>
       <w:r>
         <w:rPr>
@@ -168,14 +152,7 @@
         <w:rPr>
           <w:rFonts w:hint="eastAsia"/>
         </w:rPr>
-        <w:t>查询课程，选课和</w:t>
-      </w:r>
-      <w:proofErr w:type="gramStart"/>
-      <w:r>
-        <w:rPr>
-          <w:rFonts w:hint="eastAsia"/>
-        </w:rPr>
-        <w:t>退课操作</w:t>
+        <w:t>查询课程，选课和退课操作</w:t>
       </w:r>
       <w:ins w:id="3" w:author="杨 壮" w:date="2020-06-06T18:22:00Z">
         <w:r>
@@ -185,7 +162,6 @@
           <w:t>之前</w:t>
         </w:r>
       </w:ins>
-      <w:proofErr w:type="gramEnd"/>
       <w:del w:id="4" w:author="杨 壮" w:date="2020-06-06T18:22:00Z">
         <w:r>
           <w:rPr>
@@ -198,14 +174,7 @@
         <w:rPr>
           <w:rFonts w:hint="eastAsia"/>
         </w:rPr>
-        <w:t>都要先进行登陆操作；同样地，管理员在进行添加，修改，删除课程</w:t>
-      </w:r>
-      <w:proofErr w:type="gramStart"/>
-      <w:r>
-        <w:rPr>
-          <w:rFonts w:hint="eastAsia"/>
-        </w:rPr>
-        <w:t>操作</w:t>
+        <w:t>都要先进行登陆操作；同样地，管理员在进行添加，修改，删除课程操作</w:t>
       </w:r>
       <w:ins w:id="5" w:author="杨 壮" w:date="2020-06-06T18:22:00Z">
         <w:r>
@@ -215,7 +184,6 @@
           <w:t>之前</w:t>
         </w:r>
       </w:ins>
-      <w:proofErr w:type="gramEnd"/>
       <w:del w:id="6" w:author="杨 壮" w:date="2020-06-06T18:22:00Z">
         <w:r>
           <w:rPr>
@@ -358,21 +326,7 @@
         <w:rPr>
           <w:rFonts w:hint="eastAsia"/>
         </w:rPr>
-        <w:t>登陆用例分为两个部分，管理员和学生。管理员进入系统管理登陆界面，输入用户名和密码进行登陆，若用户名和密码正确，则进入系统管理界面，若输入有误，则跳转回登陆界面；学生进入选课系统登陆界面，输入学号和密码，</w:t>
-      </w:r>
-      <w:proofErr w:type="gramStart"/>
-      <w:r>
-        <w:rPr>
-          <w:rFonts w:hint="eastAsia"/>
-        </w:rPr>
-        <w:t>若学</w:t>
-      </w:r>
-      <w:proofErr w:type="gramEnd"/>
-      <w:r>
-        <w:rPr>
-          <w:rFonts w:hint="eastAsia"/>
-        </w:rPr>
-        <w:t>号和密码正确，则进入选课系统界面，若输入有误，则跳转回登陆界面。</w:t>
+        <w:t>登陆用例分为两个部分，管理员和学生。管理员进入系统管理登陆界面，输入用户名和密码进行登陆，若用户名和密码正确，则进入系统管理界面，若输入有误，则跳转回登陆界面；学生进入选课系统登陆界面，输入学号和密码，若学号和密码正确，则进入选课系统界面，若输入有误，则跳转回登陆界面。</w:t>
       </w:r>
     </w:p>
     <w:p>
@@ -750,84 +704,20 @@
       </w:ins>
     </w:p>
     <w:p>
-      <w:proofErr w:type="gramStart"/>
       <w:r>
         <w:rPr>
           <w:rFonts w:hint="eastAsia"/>
         </w:rPr>
         <w:lastRenderedPageBreak/>
-        <w:t>退课用例</w:t>
-      </w:r>
-      <w:proofErr w:type="gramEnd"/>
-      <w:r>
-        <w:rPr>
-          <w:rFonts w:hint="eastAsia"/>
-        </w:rPr>
-        <w:t>的活动图：</w:t>
-      </w:r>
-    </w:p>
-    <w:p>
-      <w:r>
-        <w:rPr>
-          <w:rFonts w:hint="eastAsia"/>
-        </w:rPr>
-        <w:t>解题思路：学生首先进入选课系统，然后</w:t>
-      </w:r>
-      <w:proofErr w:type="gramStart"/>
-      <w:r>
-        <w:rPr>
-          <w:rFonts w:hint="eastAsia"/>
-        </w:rPr>
-        <w:t>进行退课操作</w:t>
-      </w:r>
-      <w:proofErr w:type="gramEnd"/>
-      <w:r>
-        <w:rPr>
-          <w:rFonts w:hint="eastAsia"/>
-        </w:rPr>
-        <w:t>，系统验证学生所退选的课程是否为必修课以及是否超过退课时间，若不是必修课而且没有超出时限，则</w:t>
-      </w:r>
-      <w:proofErr w:type="gramStart"/>
-      <w:r>
-        <w:rPr>
-          <w:rFonts w:hint="eastAsia"/>
-        </w:rPr>
-        <w:t>提示退课成功</w:t>
-      </w:r>
-      <w:proofErr w:type="gramEnd"/>
-      <w:r>
-        <w:rPr>
-          <w:rFonts w:hint="eastAsia"/>
-        </w:rPr>
-        <w:t>，返回选课界面并将</w:t>
-      </w:r>
-      <w:proofErr w:type="gramStart"/>
-      <w:r>
-        <w:rPr>
-          <w:rFonts w:hint="eastAsia"/>
-        </w:rPr>
-        <w:t>退课结果</w:t>
-      </w:r>
-      <w:proofErr w:type="gramEnd"/>
-      <w:r>
-        <w:rPr>
-          <w:rFonts w:hint="eastAsia"/>
-        </w:rPr>
-        <w:t>存入数据库中，其他情况下，则提示</w:t>
-      </w:r>
-      <w:proofErr w:type="gramStart"/>
-      <w:r>
-        <w:rPr>
-          <w:rFonts w:hint="eastAsia"/>
-        </w:rPr>
-        <w:t>退课失败</w:t>
-      </w:r>
-      <w:proofErr w:type="gramEnd"/>
-      <w:r>
-        <w:rPr>
-          <w:rFonts w:hint="eastAsia"/>
-        </w:rPr>
-        <w:t>的原因对应的信息，并返回选课页面。</w:t>
+        <w:t>退课用例的活动图：</w:t>
+      </w:r>
+    </w:p>
+    <w:p>
+      <w:r>
+        <w:rPr>
+          <w:rFonts w:hint="eastAsia"/>
+        </w:rPr>
+        <w:t>解题思路：学生首先进入选课系统，然后进行退课操作，系统验证学生所退选的课程是否为必修课以及是否超过退课时间，若不是必修课而且没有超出时限，则提示退课成功，返回选课界面并将退课结果存入数据库中，其他情况下，则提示退课失败的原因对应的信息，并返回选课页面。</w:t>
       </w:r>
     </w:p>
     <w:p/>
@@ -1391,23 +1281,7 @@
           <w:rFonts w:hint="eastAsia"/>
           <w:color w:val="FF0000"/>
         </w:rPr>
-        <w:t>（请仔细核对下面的文字是否正确，并核对</w:t>
-      </w:r>
-      <w:proofErr w:type="gramStart"/>
-      <w:r>
-        <w:rPr>
-          <w:rFonts w:hint="eastAsia"/>
-          <w:color w:val="FF0000"/>
-        </w:rPr>
-        <w:t>图是否</w:t>
-      </w:r>
-      <w:proofErr w:type="gramEnd"/>
-      <w:r>
-        <w:rPr>
-          <w:rFonts w:hint="eastAsia"/>
-          <w:color w:val="FF0000"/>
-        </w:rPr>
-        <w:t>正确，用</w:t>
+        <w:t>（请仔细核对下面的文字是否正确，并核对图是否正确，用</w:t>
       </w:r>
       <w:r>
         <w:rPr>
@@ -1588,21 +1462,7 @@
         <w:rPr>
           <w:rFonts w:hint="eastAsia"/>
         </w:rPr>
-        <w:t>；在数据库操作类中，提供对课程以及用户的增、</w:t>
-      </w:r>
-      <w:proofErr w:type="gramStart"/>
-      <w:r>
-        <w:rPr>
-          <w:rFonts w:hint="eastAsia"/>
-        </w:rPr>
-        <w:t>删</w:t>
-      </w:r>
-      <w:proofErr w:type="gramEnd"/>
-      <w:r>
-        <w:rPr>
-          <w:rFonts w:hint="eastAsia"/>
-        </w:rPr>
-        <w:t>、改、查，同时</w:t>
+        <w:t>；在数据库操作类中，提供对课程以及用户的增、删、改、查，同时</w:t>
       </w:r>
       <w:r>
         <w:rPr>
@@ -1615,21 +1475,7 @@
           <w:rPr>
             <w:rFonts w:hint="eastAsia"/>
           </w:rPr>
-          <w:t>，同时提供对选课清单的增、</w:t>
-        </w:r>
-        <w:proofErr w:type="gramStart"/>
-        <w:r>
-          <w:rPr>
-            <w:rFonts w:hint="eastAsia"/>
-          </w:rPr>
-          <w:t>删</w:t>
-        </w:r>
-        <w:proofErr w:type="gramEnd"/>
-        <w:r>
-          <w:rPr>
-            <w:rFonts w:hint="eastAsia"/>
-          </w:rPr>
-          <w:t>、查</w:t>
+          <w:t>，同时提供对选课清单的增、删、查</w:t>
         </w:r>
       </w:ins>
       <w:r>
@@ -1687,13 +1533,11 @@
       </w:r>
     </w:p>
     <w:p>
-      <w:pPr>
-        <w:rPr>
-          <w:rFonts w:hint="eastAsia"/>
-        </w:rPr>
-      </w:pPr>
       <w:ins w:id="36" w:author="哲宇 杨" w:date="2020-06-07T11:44:00Z">
         <w:r>
+          <w:rPr>
+            <w:noProof/>
+          </w:rPr>
           <w:drawing>
             <wp:inline distT="0" distB="0" distL="0" distR="0" wp14:anchorId="06F42600" wp14:editId="222902D7">
               <wp:extent cx="5274310" cy="4260850"/>
@@ -1833,13 +1677,7 @@
         </w:r>
       </w:ins>
     </w:p>
-    <w:p>
-      <w:pPr>
-        <w:rPr>
-          <w:rFonts w:hint="eastAsia"/>
-        </w:rPr>
-      </w:pPr>
-    </w:p>
+    <w:p/>
     <w:p>
       <w:del w:id="40" w:author="杨 壮" w:date="2020-06-06T20:35:00Z">
         <w:r>
@@ -1936,23 +1774,7 @@
           <w:rFonts w:ascii="宋体" w:eastAsia="宋体" w:hAnsi="宋体" w:cs="Times New Roman" w:hint="eastAsia"/>
           <w:szCs w:val="21"/>
         </w:rPr>
-        <w:t>自动售货机系统是一种无人售货系统。售货时，顾客把硬币投入机器的投币口中，机器检查硬币的大小、重量、厚度及边缘类型。有效的硬币是一元币、五角币、一角币、五分币和一分币。其他货币都被认为是假币。机器拒绝接收假币，并将其从退币孔退出。当机器接收了有效的硬币之后，就把硬币送入硬币</w:t>
-      </w:r>
-      <w:proofErr w:type="gramStart"/>
-      <w:r>
-        <w:rPr>
-          <w:rFonts w:ascii="宋体" w:eastAsia="宋体" w:hAnsi="宋体" w:cs="Times New Roman" w:hint="eastAsia"/>
-          <w:szCs w:val="21"/>
-        </w:rPr>
-        <w:t>储藏器</w:t>
-      </w:r>
-      <w:proofErr w:type="gramEnd"/>
-      <w:r>
-        <w:rPr>
-          <w:rFonts w:ascii="宋体" w:eastAsia="宋体" w:hAnsi="宋体" w:cs="Times New Roman" w:hint="eastAsia"/>
-          <w:szCs w:val="21"/>
-        </w:rPr>
-        <w:t>中。顾客支付的货币根据硬币的面值进行累加。</w:t>
+        <w:t>自动售货机系统是一种无人售货系统。售货时，顾客把硬币投入机器的投币口中，机器检查硬币的大小、重量、厚度及边缘类型。有效的硬币是一元币、五角币、一角币、五分币和一分币。其他货币都被认为是假币。机器拒绝接收假币，并将其从退币孔退出。当机器接收了有效的硬币之后，就把硬币送入硬币储藏器中。顾客支付的货币根据硬币的面值进行累加。</w:t>
       </w:r>
     </w:p>
     <w:p>
@@ -2805,6 +2627,7 @@
       <w:pPr>
         <w:jc w:val="left"/>
         <w:rPr>
+          <w:del w:id="47" w:author="杨 壮" w:date="2020-06-07T20:51:00Z"/>
           <w:rFonts w:ascii="Calibri" w:eastAsia="宋体" w:hAnsi="Calibri" w:cs="Times New Roman"/>
         </w:rPr>
       </w:pPr>
@@ -3002,26 +2825,12 @@
         </w:rPr>
         <w:t>顾客、自动售货机三者之间可以进行通信。</w:t>
       </w:r>
-      <w:ins w:id="47" w:author="杨 壮" w:date="2020-06-06T20:37:00Z">
+      <w:ins w:id="48" w:author="杨 壮" w:date="2020-06-07T20:51:00Z">
         <w:r>
           <w:rPr>
             <w:rFonts w:ascii="Calibri" w:eastAsia="宋体" w:hAnsi="Calibri" w:cs="Times New Roman" w:hint="eastAsia"/>
           </w:rPr>
-          <w:t>其中的硬币口和</w:t>
-        </w:r>
-        <w:proofErr w:type="gramStart"/>
-        <w:r>
-          <w:rPr>
-            <w:rFonts w:ascii="Calibri" w:eastAsia="宋体" w:hAnsi="Calibri" w:cs="Times New Roman" w:hint="eastAsia"/>
-          </w:rPr>
-          <w:t>退币扣口也</w:t>
-        </w:r>
-        <w:proofErr w:type="gramEnd"/>
-        <w:r>
-          <w:rPr>
-            <w:rFonts w:ascii="Calibri" w:eastAsia="宋体" w:hAnsi="Calibri" w:cs="Times New Roman" w:hint="eastAsia"/>
-          </w:rPr>
-          <w:t>可以通信，且硬币计数器是硬币存储器的组成部分，但货物和货物分配器之间并不是组成关系。修改如</w:t>
+          <w:t>其中的硬币口和退币扣口也可以通信，且硬币计数器是硬币存储器的组成部分，但货物和货物分配器之间并不是组成关系。修改如</w:t>
         </w:r>
         <w:r>
           <w:rPr>
@@ -3034,43 +2843,42 @@
     </w:p>
     <w:p>
       <w:pPr>
-        <w:jc w:val="left"/>
-        <w:rPr>
-          <w:rFonts w:ascii="Calibri" w:eastAsia="宋体" w:hAnsi="Calibri" w:cs="Times New Roman"/>
-        </w:rPr>
-      </w:pPr>
-      <w:r>
-        <w:rPr>
-          <w:rFonts w:ascii="Calibri" w:eastAsia="宋体" w:hAnsi="Calibri" w:cs="Times New Roman" w:hint="eastAsia"/>
-        </w:rPr>
-        <w:t xml:space="preserve">                        </w:t>
-      </w:r>
-      <w:r>
-        <w:rPr>
-          <w:rFonts w:ascii="Calibri" w:eastAsia="宋体" w:hAnsi="Calibri" w:cs="Times New Roman" w:hint="eastAsia"/>
-        </w:rPr>
-        <w:t>类图</w:t>
-      </w:r>
-      <w:r>
-        <w:rPr>
-          <w:rFonts w:ascii="Calibri" w:eastAsia="宋体" w:hAnsi="Calibri" w:cs="Times New Roman"/>
-        </w:rPr>
-        <w:t>和对象图</w:t>
-      </w:r>
-    </w:p>
-    <w:p>
-      <w:pPr>
         <w:jc w:val="center"/>
         <w:rPr>
           <w:rFonts w:ascii="Calibri" w:eastAsia="宋体" w:hAnsi="Calibri" w:cs="Times New Roman"/>
         </w:rPr>
-        <w:pPrChange w:id="48" w:author="杨 壮" w:date="2020-06-06T20:37:00Z">
+        <w:pPrChange w:id="49" w:author="杨 壮" w:date="2020-06-07T20:50:00Z">
           <w:pPr>
             <w:jc w:val="left"/>
           </w:pPr>
         </w:pPrChange>
       </w:pPr>
-      <w:del w:id="49" w:author="杨 壮" w:date="2020-06-06T20:37:00Z">
+      <w:r>
+        <w:rPr>
+          <w:rFonts w:ascii="Calibri" w:eastAsia="宋体" w:hAnsi="Calibri" w:cs="Times New Roman" w:hint="eastAsia"/>
+        </w:rPr>
+        <w:t>类图</w:t>
+      </w:r>
+      <w:r>
+        <w:rPr>
+          <w:rFonts w:ascii="Calibri" w:eastAsia="宋体" w:hAnsi="Calibri" w:cs="Times New Roman"/>
+        </w:rPr>
+        <w:t>和对象图</w:t>
+      </w:r>
+    </w:p>
+    <w:p>
+      <w:pPr>
+        <w:jc w:val="center"/>
+        <w:rPr>
+          <w:rFonts w:ascii="Calibri" w:eastAsia="宋体" w:hAnsi="Calibri" w:cs="Times New Roman"/>
+        </w:rPr>
+        <w:pPrChange w:id="50" w:author="杨 壮" w:date="2020-06-06T20:37:00Z">
+          <w:pPr>
+            <w:jc w:val="left"/>
+          </w:pPr>
+        </w:pPrChange>
+      </w:pPr>
+      <w:del w:id="51" w:author="杨 壮" w:date="2020-06-06T20:37:00Z">
         <w:r>
           <w:rPr>
             <w:rFonts w:ascii="Calibri" w:eastAsia="宋体" w:hAnsi="Calibri" w:cs="Times New Roman"/>
@@ -3126,7 +2934,7 @@
           </w:drawing>
         </w:r>
       </w:del>
-      <w:ins w:id="50" w:author="杨 壮" w:date="2020-06-06T20:37:00Z">
+      <w:ins w:id="52" w:author="杨 壮" w:date="2020-06-07T20:50:00Z">
         <w:r>
           <w:rPr>
             <w:rFonts w:ascii="Calibri" w:eastAsia="宋体" w:hAnsi="Calibri" w:cs="Times New Roman"/>
@@ -3134,10 +2942,10 @@
           </w:rPr>
           <w:lastRenderedPageBreak/>
           <w:drawing>
-            <wp:inline distT="0" distB="0" distL="0" distR="0" wp14:anchorId="0AB870E4" wp14:editId="5BEBBFEE">
-              <wp:extent cx="5077890" cy="3912042"/>
-              <wp:effectExtent l="0" t="0" r="8890" b="0"/>
-              <wp:docPr id="31" name="图片 31"/>
+            <wp:inline distT="0" distB="0" distL="0" distR="0" wp14:anchorId="75FE9BBF" wp14:editId="0F1A7E8B">
+              <wp:extent cx="4215071" cy="3642133"/>
+              <wp:effectExtent l="0" t="0" r="0" b="0"/>
+              <wp:docPr id="25" name="图片 25"/>
               <wp:cNvGraphicFramePr>
                 <a:graphicFrameLocks xmlns:a="http://schemas.openxmlformats.org/drawingml/2006/main" noChangeAspect="1"/>
               </wp:cNvGraphicFramePr>
@@ -3157,7 +2965,7 @@
                     <pic:spPr>
                       <a:xfrm>
                         <a:off x="0" y="0"/>
-                        <a:ext cx="5085417" cy="3917841"/>
+                        <a:ext cx="4222590" cy="3648630"/>
                       </a:xfrm>
                       <a:prstGeom prst="rect">
                         <a:avLst/>
@@ -3361,13 +3169,13 @@
         <w:rPr>
           <w:rFonts w:ascii="Calibri" w:eastAsia="宋体" w:hAnsi="Calibri" w:cs="Times New Roman"/>
         </w:rPr>
-        <w:pPrChange w:id="51" w:author="杨 壮" w:date="2020-06-06T20:38:00Z">
+        <w:pPrChange w:id="53" w:author="杨 壮" w:date="2020-06-06T20:38:00Z">
           <w:pPr>
             <w:jc w:val="left"/>
           </w:pPr>
         </w:pPrChange>
       </w:pPr>
-      <w:del w:id="52" w:author="杨 壮" w:date="2020-06-06T20:38:00Z">
+      <w:del w:id="54" w:author="杨 壮" w:date="2020-06-06T20:38:00Z">
         <w:r>
           <w:rPr>
             <w:rFonts w:ascii="Calibri" w:eastAsia="宋体" w:hAnsi="Calibri" w:cs="Times New Roman"/>
@@ -3424,7 +3232,7 @@
           </w:drawing>
         </w:r>
       </w:del>
-      <w:ins w:id="53" w:author="杨 壮" w:date="2020-06-06T20:38:00Z">
+      <w:ins w:id="55" w:author="杨 壮" w:date="2020-06-06T20:38:00Z">
         <w:r>
           <w:rPr>
             <w:rFonts w:ascii="Calibri" w:eastAsia="宋体" w:hAnsi="Calibri" w:cs="Times New Roman"/>
@@ -3532,7 +3340,7 @@
         </w:rPr>
         <w:t>的用例就是顾客购买商品</w:t>
       </w:r>
-      <w:ins w:id="54" w:author="杨 壮" w:date="2020-06-06T20:38:00Z">
+      <w:ins w:id="56" w:author="杨 壮" w:date="2020-06-06T20:38:00Z">
         <w:r>
           <w:rPr>
             <w:rFonts w:ascii="Calibri" w:eastAsia="宋体" w:hAnsi="Calibri" w:cs="Times New Roman" w:hint="eastAsia"/>
@@ -3546,7 +3354,7 @@
           <w:t>，</w:t>
         </w:r>
       </w:ins>
-      <w:del w:id="55" w:author="杨 壮" w:date="2020-06-06T20:38:00Z">
+      <w:del w:id="57" w:author="杨 壮" w:date="2020-06-06T20:38:00Z">
         <w:r>
           <w:rPr>
             <w:rFonts w:ascii="Calibri" w:eastAsia="宋体" w:hAnsi="Calibri" w:cs="Times New Roman"/>
@@ -3602,7 +3410,7 @@
           <w:rFonts w:ascii="Calibri" w:eastAsia="宋体" w:hAnsi="Calibri" w:cs="Times New Roman"/>
         </w:rPr>
       </w:pPr>
-      <w:ins w:id="56" w:author="杨 壮" w:date="2020-06-06T20:38:00Z">
+      <w:ins w:id="58" w:author="杨 壮" w:date="2020-06-06T20:38:00Z">
         <w:r>
           <w:rPr>
             <w:noProof/>
@@ -3651,7 +3459,7 @@
           </w:drawing>
         </w:r>
       </w:ins>
-      <w:del w:id="57" w:author="杨 壮" w:date="2020-06-06T20:38:00Z">
+      <w:del w:id="59" w:author="杨 壮" w:date="2020-06-06T20:38:00Z">
         <w:r>
           <w:rPr>
             <w:rFonts w:ascii="Calibri" w:eastAsia="宋体" w:hAnsi="Calibri" w:cs="Times New Roman"/>
@@ -3938,7 +3746,7 @@
           <w:rFonts w:ascii="Calibri" w:eastAsia="宋体" w:hAnsi="Calibri" w:cs="Times New Roman"/>
         </w:rPr>
       </w:pPr>
-      <w:ins w:id="58" w:author="杨 壮" w:date="2020-06-06T20:39:00Z">
+      <w:ins w:id="60" w:author="杨 壮" w:date="2020-06-06T20:39:00Z">
         <w:r>
           <w:rPr>
             <w:noProof/>
@@ -3987,7 +3795,7 @@
           </w:drawing>
         </w:r>
       </w:ins>
-      <w:del w:id="59" w:author="杨 壮" w:date="2020-06-06T20:39:00Z">
+      <w:del w:id="61" w:author="杨 壮" w:date="2020-06-06T20:39:00Z">
         <w:r>
           <w:rPr>
             <w:rFonts w:ascii="Calibri" w:eastAsia="宋体" w:hAnsi="Calibri" w:cs="Times New Roman"/>
@@ -4296,7 +4104,7 @@
           <w:rFonts w:ascii="Calibri" w:eastAsia="宋体" w:hAnsi="Calibri" w:cs="Times New Roman"/>
         </w:rPr>
       </w:pPr>
-      <w:del w:id="60" w:author="杨 壮" w:date="2020-06-06T20:39:00Z">
+      <w:del w:id="62" w:author="杨 壮" w:date="2020-06-06T20:39:00Z">
         <w:r>
           <w:rPr>
             <w:rFonts w:ascii="Calibri" w:eastAsia="宋体" w:hAnsi="Calibri" w:cs="Times New Roman"/>
@@ -4352,7 +4160,7 @@
           </w:drawing>
         </w:r>
       </w:del>
-      <w:ins w:id="61" w:author="杨 壮" w:date="2020-06-06T20:39:00Z">
+      <w:ins w:id="63" w:author="杨 壮" w:date="2020-06-06T20:39:00Z">
         <w:r>
           <w:rPr>
             <w:noProof/>
@@ -4559,7 +4367,7 @@
           <w:rFonts w:ascii="Calibri" w:eastAsia="宋体" w:hAnsi="Calibri" w:cs="Times New Roman"/>
         </w:rPr>
       </w:pPr>
-      <w:del w:id="62" w:author="杨 壮" w:date="2020-06-06T20:39:00Z">
+      <w:del w:id="64" w:author="杨 壮" w:date="2020-06-06T20:39:00Z">
         <w:r>
           <w:rPr>
             <w:rFonts w:ascii="Calibri" w:eastAsia="宋体" w:hAnsi="Calibri" w:cs="Times New Roman"/>
@@ -4616,7 +4424,7 @@
           </w:drawing>
         </w:r>
       </w:del>
-      <w:ins w:id="63" w:author="杨 壮" w:date="2020-06-06T20:39:00Z">
+      <w:ins w:id="65" w:author="杨 壮" w:date="2020-06-06T20:39:00Z">
         <w:r>
           <w:rPr>
             <w:noProof/>
@@ -4743,13 +4551,13 @@
         <w:rPr>
           <w:rFonts w:ascii="Calibri" w:eastAsia="宋体" w:hAnsi="Calibri" w:cs="Times New Roman"/>
         </w:rPr>
-        <w:pPrChange w:id="64" w:author="杨 壮" w:date="2020-06-06T20:39:00Z">
+        <w:pPrChange w:id="66" w:author="杨 壮" w:date="2020-06-06T20:39:00Z">
           <w:pPr>
             <w:jc w:val="left"/>
           </w:pPr>
         </w:pPrChange>
       </w:pPr>
-      <w:del w:id="65" w:author="杨 壮" w:date="2020-06-06T20:39:00Z">
+      <w:del w:id="67" w:author="杨 壮" w:date="2020-06-06T20:39:00Z">
         <w:r>
           <w:rPr>
             <w:rFonts w:ascii="Calibri" w:eastAsia="宋体" w:hAnsi="Calibri" w:cs="Times New Roman"/>
@@ -4806,7 +4614,7 @@
           </w:drawing>
         </w:r>
       </w:del>
-      <w:ins w:id="66" w:author="杨 壮" w:date="2020-06-06T20:39:00Z">
+      <w:ins w:id="68" w:author="杨 壮" w:date="2020-06-06T20:39:00Z">
         <w:r>
           <w:rPr>
             <w:noProof/>

--- a/docs/小作业/杨壮小组(32,33)-小作业.docx
+++ b/docs/小作业/杨壮小组(32,33)-小作业.docx
@@ -48,7 +48,23 @@
           <w:rFonts w:hint="eastAsia"/>
           <w:color w:val="FF0000"/>
         </w:rPr>
-        <w:t>（请仔细核对下面的文字是否正确，并核对图是否正确，用</w:t>
+        <w:t>（请仔细核对下面的文字是否正确，并核对</w:t>
+      </w:r>
+      <w:proofErr w:type="gramStart"/>
+      <w:r>
+        <w:rPr>
+          <w:rFonts w:hint="eastAsia"/>
+          <w:color w:val="FF0000"/>
+        </w:rPr>
+        <w:t>图是否</w:t>
+      </w:r>
+      <w:proofErr w:type="gramEnd"/>
+      <w:r>
+        <w:rPr>
+          <w:rFonts w:hint="eastAsia"/>
+          <w:color w:val="FF0000"/>
+        </w:rPr>
+        <w:t>正确，用</w:t>
       </w:r>
       <w:r>
         <w:rPr>
@@ -152,7 +168,14 @@
         <w:rPr>
           <w:rFonts w:hint="eastAsia"/>
         </w:rPr>
-        <w:t>查询课程，选课和退课操作</w:t>
+        <w:t>查询课程，选课和</w:t>
+      </w:r>
+      <w:proofErr w:type="gramStart"/>
+      <w:r>
+        <w:rPr>
+          <w:rFonts w:hint="eastAsia"/>
+        </w:rPr>
+        <w:t>退课操作</w:t>
       </w:r>
       <w:ins w:id="3" w:author="杨 壮" w:date="2020-06-06T18:22:00Z">
         <w:r>
@@ -162,6 +185,7 @@
           <w:t>之前</w:t>
         </w:r>
       </w:ins>
+      <w:proofErr w:type="gramEnd"/>
       <w:del w:id="4" w:author="杨 壮" w:date="2020-06-06T18:22:00Z">
         <w:r>
           <w:rPr>
@@ -174,7 +198,14 @@
         <w:rPr>
           <w:rFonts w:hint="eastAsia"/>
         </w:rPr>
-        <w:t>都要先进行登陆操作；同样地，管理员在进行添加，修改，删除课程操作</w:t>
+        <w:t>都要先进行登陆操作；同样地，管理员在进行添加，修改，删除课程</w:t>
+      </w:r>
+      <w:proofErr w:type="gramStart"/>
+      <w:r>
+        <w:rPr>
+          <w:rFonts w:hint="eastAsia"/>
+        </w:rPr>
+        <w:t>操作</w:t>
       </w:r>
       <w:ins w:id="5" w:author="杨 壮" w:date="2020-06-06T18:22:00Z">
         <w:r>
@@ -184,6 +215,7 @@
           <w:t>之前</w:t>
         </w:r>
       </w:ins>
+      <w:proofErr w:type="gramEnd"/>
       <w:del w:id="6" w:author="杨 壮" w:date="2020-06-06T18:22:00Z">
         <w:r>
           <w:rPr>
@@ -326,7 +358,21 @@
         <w:rPr>
           <w:rFonts w:hint="eastAsia"/>
         </w:rPr>
-        <w:t>登陆用例分为两个部分，管理员和学生。管理员进入系统管理登陆界面，输入用户名和密码进行登陆，若用户名和密码正确，则进入系统管理界面，若输入有误，则跳转回登陆界面；学生进入选课系统登陆界面，输入学号和密码，若学号和密码正确，则进入选课系统界面，若输入有误，则跳转回登陆界面。</w:t>
+        <w:t>登陆用例分为两个部分，管理员和学生。管理员进入系统管理登陆界面，输入用户名和密码进行登陆，若用户名和密码正确，则进入系统管理界面，若输入有误，则跳转回登陆界面；学生进入选课系统登陆界面，输入学号和密码，</w:t>
+      </w:r>
+      <w:proofErr w:type="gramStart"/>
+      <w:r>
+        <w:rPr>
+          <w:rFonts w:hint="eastAsia"/>
+        </w:rPr>
+        <w:t>若学</w:t>
+      </w:r>
+      <w:proofErr w:type="gramEnd"/>
+      <w:r>
+        <w:rPr>
+          <w:rFonts w:hint="eastAsia"/>
+        </w:rPr>
+        <w:t>号和密码正确，则进入选课系统界面，若输入有误，则跳转回登陆界面。</w:t>
       </w:r>
     </w:p>
     <w:p>
@@ -704,20 +750,84 @@
       </w:ins>
     </w:p>
     <w:p>
+      <w:proofErr w:type="gramStart"/>
       <w:r>
         <w:rPr>
           <w:rFonts w:hint="eastAsia"/>
         </w:rPr>
         <w:lastRenderedPageBreak/>
-        <w:t>退课用例的活动图：</w:t>
-      </w:r>
-    </w:p>
-    <w:p>
-      <w:r>
-        <w:rPr>
-          <w:rFonts w:hint="eastAsia"/>
-        </w:rPr>
-        <w:t>解题思路：学生首先进入选课系统，然后进行退课操作，系统验证学生所退选的课程是否为必修课以及是否超过退课时间，若不是必修课而且没有超出时限，则提示退课成功，返回选课界面并将退课结果存入数据库中，其他情况下，则提示退课失败的原因对应的信息，并返回选课页面。</w:t>
+        <w:t>退课用例</w:t>
+      </w:r>
+      <w:proofErr w:type="gramEnd"/>
+      <w:r>
+        <w:rPr>
+          <w:rFonts w:hint="eastAsia"/>
+        </w:rPr>
+        <w:t>的活动图：</w:t>
+      </w:r>
+    </w:p>
+    <w:p>
+      <w:r>
+        <w:rPr>
+          <w:rFonts w:hint="eastAsia"/>
+        </w:rPr>
+        <w:t>解题思路：学生首先进入选课系统，然后</w:t>
+      </w:r>
+      <w:proofErr w:type="gramStart"/>
+      <w:r>
+        <w:rPr>
+          <w:rFonts w:hint="eastAsia"/>
+        </w:rPr>
+        <w:t>进行退课操作</w:t>
+      </w:r>
+      <w:proofErr w:type="gramEnd"/>
+      <w:r>
+        <w:rPr>
+          <w:rFonts w:hint="eastAsia"/>
+        </w:rPr>
+        <w:t>，系统验证学生所退选的课程是否为必修课以及是否超过退课时间，若不是必修课而且没有超出时限，则</w:t>
+      </w:r>
+      <w:proofErr w:type="gramStart"/>
+      <w:r>
+        <w:rPr>
+          <w:rFonts w:hint="eastAsia"/>
+        </w:rPr>
+        <w:t>提示退课成功</w:t>
+      </w:r>
+      <w:proofErr w:type="gramEnd"/>
+      <w:r>
+        <w:rPr>
+          <w:rFonts w:hint="eastAsia"/>
+        </w:rPr>
+        <w:t>，返回选课界面并将</w:t>
+      </w:r>
+      <w:proofErr w:type="gramStart"/>
+      <w:r>
+        <w:rPr>
+          <w:rFonts w:hint="eastAsia"/>
+        </w:rPr>
+        <w:t>退课结果</w:t>
+      </w:r>
+      <w:proofErr w:type="gramEnd"/>
+      <w:r>
+        <w:rPr>
+          <w:rFonts w:hint="eastAsia"/>
+        </w:rPr>
+        <w:t>存入数据库中，其他情况下，则提示</w:t>
+      </w:r>
+      <w:proofErr w:type="gramStart"/>
+      <w:r>
+        <w:rPr>
+          <w:rFonts w:hint="eastAsia"/>
+        </w:rPr>
+        <w:t>退课失败</w:t>
+      </w:r>
+      <w:proofErr w:type="gramEnd"/>
+      <w:r>
+        <w:rPr>
+          <w:rFonts w:hint="eastAsia"/>
+        </w:rPr>
+        <w:t>的原因对应的信息，并返回选课页面。</w:t>
       </w:r>
     </w:p>
     <w:p/>
@@ -1281,13 +1391,29 @@
           <w:rFonts w:hint="eastAsia"/>
           <w:color w:val="FF0000"/>
         </w:rPr>
-        <w:t>（请仔细核对下面的文字是否正确，并核对图是否正确，用</w:t>
-      </w:r>
+        <w:t>（请仔细核对下面的文字是否正确，并核对</w:t>
+      </w:r>
+      <w:proofErr w:type="gramStart"/>
       <w:r>
         <w:rPr>
           <w:rFonts w:hint="eastAsia"/>
           <w:color w:val="FF0000"/>
         </w:rPr>
+        <w:t>图是否</w:t>
+      </w:r>
+      <w:proofErr w:type="gramEnd"/>
+      <w:r>
+        <w:rPr>
+          <w:rFonts w:hint="eastAsia"/>
+          <w:color w:val="FF0000"/>
+        </w:rPr>
+        <w:t>正确，用</w:t>
+      </w:r>
+      <w:r>
+        <w:rPr>
+          <w:rFonts w:hint="eastAsia"/>
+          <w:color w:val="FF0000"/>
+        </w:rPr>
         <w:t>EA</w:t>
       </w:r>
       <w:r>
@@ -1462,7 +1588,21 @@
         <w:rPr>
           <w:rFonts w:hint="eastAsia"/>
         </w:rPr>
-        <w:t>；在数据库操作类中，提供对课程以及用户的增、删、改、查，同时</w:t>
+        <w:t>；在数据库操作类中，提供对课程以及用户的增、</w:t>
+      </w:r>
+      <w:proofErr w:type="gramStart"/>
+      <w:r>
+        <w:rPr>
+          <w:rFonts w:hint="eastAsia"/>
+        </w:rPr>
+        <w:t>删</w:t>
+      </w:r>
+      <w:proofErr w:type="gramEnd"/>
+      <w:r>
+        <w:rPr>
+          <w:rFonts w:hint="eastAsia"/>
+        </w:rPr>
+        <w:t>、改、查，同时</w:t>
       </w:r>
       <w:r>
         <w:rPr>
@@ -1475,7 +1615,21 @@
           <w:rPr>
             <w:rFonts w:hint="eastAsia"/>
           </w:rPr>
-          <w:t>，同时提供对选课清单的增、删、查</w:t>
+          <w:t>，同时提供对选课清单的增、</w:t>
+        </w:r>
+        <w:proofErr w:type="gramStart"/>
+        <w:r>
+          <w:rPr>
+            <w:rFonts w:hint="eastAsia"/>
+          </w:rPr>
+          <w:t>删</w:t>
+        </w:r>
+        <w:proofErr w:type="gramEnd"/>
+        <w:r>
+          <w:rPr>
+            <w:rFonts w:hint="eastAsia"/>
+          </w:rPr>
+          <w:t>、查</w:t>
         </w:r>
       </w:ins>
       <w:r>
@@ -1516,7 +1670,7 @@
     <w:p>
       <w:pPr>
         <w:rPr>
-          <w:ins w:id="35" w:author="哲宇 杨" w:date="2020-06-07T11:44:00Z"/>
+          <w:del w:id="35" w:author="哲宇 杨" w:date="2020-06-08T00:04:00Z"/>
         </w:rPr>
       </w:pPr>
       <w:r>
@@ -1533,56 +1687,18 @@
       </w:r>
     </w:p>
     <w:p>
-      <w:ins w:id="36" w:author="哲宇 杨" w:date="2020-06-07T11:44:00Z">
+      <w:pPr>
+        <w:rPr>
+          <w:rFonts w:hint="eastAsia"/>
+        </w:rPr>
+      </w:pPr>
+    </w:p>
+    <w:p>
+      <w:del w:id="36" w:author="杨 壮" w:date="2020-06-06T20:35:00Z">
         <w:r>
           <w:rPr>
             <w:noProof/>
           </w:rPr>
-          <w:drawing>
-            <wp:inline distT="0" distB="0" distL="0" distR="0" wp14:anchorId="06F42600" wp14:editId="222902D7">
-              <wp:extent cx="5274310" cy="4260850"/>
-              <wp:effectExtent l="0" t="0" r="2540" b="6350"/>
-              <wp:docPr id="24" name="图片 24"/>
-              <wp:cNvGraphicFramePr>
-                <a:graphicFrameLocks xmlns:a="http://schemas.openxmlformats.org/drawingml/2006/main" noChangeAspect="1"/>
-              </wp:cNvGraphicFramePr>
-              <a:graphic xmlns:a="http://schemas.openxmlformats.org/drawingml/2006/main">
-                <a:graphicData uri="http://schemas.openxmlformats.org/drawingml/2006/picture">
-                  <pic:pic xmlns:pic="http://schemas.openxmlformats.org/drawingml/2006/picture">
-                    <pic:nvPicPr>
-                      <pic:cNvPr id="1" name=""/>
-                      <pic:cNvPicPr/>
-                    </pic:nvPicPr>
-                    <pic:blipFill>
-                      <a:blip r:embed="rId23"/>
-                      <a:stretch>
-                        <a:fillRect/>
-                      </a:stretch>
-                    </pic:blipFill>
-                    <pic:spPr>
-                      <a:xfrm>
-                        <a:off x="0" y="0"/>
-                        <a:ext cx="5274310" cy="4260850"/>
-                      </a:xfrm>
-                      <a:prstGeom prst="rect">
-                        <a:avLst/>
-                      </a:prstGeom>
-                    </pic:spPr>
-                  </pic:pic>
-                </a:graphicData>
-              </a:graphic>
-            </wp:inline>
-          </w:drawing>
-        </w:r>
-      </w:ins>
-    </w:p>
-    <w:p>
-      <w:del w:id="37" w:author="杨 壮" w:date="2020-06-06T20:35:00Z">
-        <w:r>
-          <w:rPr>
-            <w:noProof/>
-          </w:rPr>
-          <w:lastRenderedPageBreak/>
           <w:drawing>
             <wp:inline distT="0" distB="0" distL="0" distR="0" wp14:anchorId="72A5AD18" wp14:editId="62DE128F">
               <wp:extent cx="5179838" cy="2711486"/>
@@ -1599,7 +1715,7 @@
                       <pic:cNvPicPr/>
                     </pic:nvPicPr>
                     <pic:blipFill rotWithShape="1">
-                      <a:blip r:embed="rId24"/>
+                      <a:blip r:embed="rId23"/>
                       <a:srcRect r="1778" b="8556"/>
                       <a:stretch/>
                     </pic:blipFill>
@@ -1631,19 +1747,20 @@
     <w:p>
       <w:pPr>
         <w:rPr>
-          <w:ins w:id="38" w:author="杨 壮" w:date="2020-06-06T20:35:00Z"/>
-        </w:rPr>
-      </w:pPr>
-      <w:ins w:id="39" w:author="杨 壮" w:date="2020-06-06T20:35:00Z">
+          <w:rFonts w:hint="eastAsia"/>
+        </w:rPr>
+      </w:pPr>
+      <w:ins w:id="37" w:author="哲宇 杨" w:date="2020-06-08T00:04:00Z">
         <w:r>
           <w:rPr>
             <w:noProof/>
           </w:rPr>
+          <w:lastRenderedPageBreak/>
           <w:drawing>
-            <wp:inline distT="0" distB="0" distL="0" distR="0" wp14:anchorId="742E9996" wp14:editId="03B166C4">
-              <wp:extent cx="5274310" cy="4396740"/>
-              <wp:effectExtent l="0" t="0" r="2540" b="3810"/>
-              <wp:docPr id="28" name="图片 28"/>
+            <wp:inline distT="0" distB="0" distL="0" distR="0" wp14:anchorId="17A109AF" wp14:editId="4331F071">
+              <wp:extent cx="5274310" cy="4013200"/>
+              <wp:effectExtent l="0" t="0" r="2540" b="6350"/>
+              <wp:docPr id="41" name="图片 41"/>
               <wp:cNvGraphicFramePr>
                 <a:graphicFrameLocks xmlns:a="http://schemas.openxmlformats.org/drawingml/2006/main" noChangeAspect="1"/>
               </wp:cNvGraphicFramePr>
@@ -1655,7 +1772,7 @@
                       <pic:cNvPicPr/>
                     </pic:nvPicPr>
                     <pic:blipFill>
-                      <a:blip r:embed="rId25"/>
+                      <a:blip r:embed="rId24"/>
                       <a:stretch>
                         <a:fillRect/>
                       </a:stretch>
@@ -1663,7 +1780,7 @@
                     <pic:spPr>
                       <a:xfrm>
                         <a:off x="0" y="0"/>
-                        <a:ext cx="5274310" cy="4396740"/>
+                        <a:ext cx="5274310" cy="4013200"/>
                       </a:xfrm>
                       <a:prstGeom prst="rect">
                         <a:avLst/>
@@ -1677,14 +1794,12 @@
         </w:r>
       </w:ins>
     </w:p>
-    <w:p/>
-    <w:p>
-      <w:del w:id="40" w:author="杨 壮" w:date="2020-06-06T20:35:00Z">
+    <w:p>
+      <w:del w:id="38" w:author="杨 壮" w:date="2020-06-06T20:35:00Z">
         <w:r>
           <w:rPr>
             <w:noProof/>
           </w:rPr>
-          <w:lastRenderedPageBreak/>
           <w:drawing>
             <wp:inline distT="0" distB="0" distL="0" distR="0" wp14:anchorId="4D75C96A" wp14:editId="204B1958">
               <wp:extent cx="5190409" cy="2716773"/>
@@ -1701,7 +1816,7 @@
                       <pic:cNvPicPr/>
                     </pic:nvPicPr>
                     <pic:blipFill rotWithShape="1">
-                      <a:blip r:embed="rId26"/>
+                      <a:blip r:embed="rId25"/>
                       <a:srcRect r="1578" b="8378"/>
                       <a:stretch/>
                     </pic:blipFill>
@@ -1731,7 +1846,48 @@
       </w:del>
     </w:p>
     <w:p/>
-    <w:p/>
+    <w:p>
+      <w:ins w:id="39" w:author="哲宇 杨" w:date="2020-06-08T00:03:00Z">
+        <w:r>
+          <w:lastRenderedPageBreak/>
+          <w:drawing>
+            <wp:inline distT="0" distB="0" distL="0" distR="0" wp14:anchorId="3DCAF9C6" wp14:editId="7DEF0471">
+              <wp:extent cx="5274310" cy="4311015"/>
+              <wp:effectExtent l="0" t="0" r="2540" b="0"/>
+              <wp:docPr id="33" name="图片 33"/>
+              <wp:cNvGraphicFramePr>
+                <a:graphicFrameLocks xmlns:a="http://schemas.openxmlformats.org/drawingml/2006/main" noChangeAspect="1"/>
+              </wp:cNvGraphicFramePr>
+              <a:graphic xmlns:a="http://schemas.openxmlformats.org/drawingml/2006/main">
+                <a:graphicData uri="http://schemas.openxmlformats.org/drawingml/2006/picture">
+                  <pic:pic xmlns:pic="http://schemas.openxmlformats.org/drawingml/2006/picture">
+                    <pic:nvPicPr>
+                      <pic:cNvPr id="1" name=""/>
+                      <pic:cNvPicPr/>
+                    </pic:nvPicPr>
+                    <pic:blipFill>
+                      <a:blip r:embed="rId26"/>
+                      <a:stretch>
+                        <a:fillRect/>
+                      </a:stretch>
+                    </pic:blipFill>
+                    <pic:spPr>
+                      <a:xfrm>
+                        <a:off x="0" y="0"/>
+                        <a:ext cx="5274310" cy="4311015"/>
+                      </a:xfrm>
+                      <a:prstGeom prst="rect">
+                        <a:avLst/>
+                      </a:prstGeom>
+                    </pic:spPr>
+                  </pic:pic>
+                </a:graphicData>
+              </a:graphic>
+            </wp:inline>
+          </w:drawing>
+        </w:r>
+      </w:ins>
+    </w:p>
     <w:p>
       <w:pPr>
         <w:pageBreakBefore/>
@@ -1774,7 +1930,23 @@
           <w:rFonts w:ascii="宋体" w:eastAsia="宋体" w:hAnsi="宋体" w:cs="Times New Roman" w:hint="eastAsia"/>
           <w:szCs w:val="21"/>
         </w:rPr>
-        <w:t>自动售货机系统是一种无人售货系统。售货时，顾客把硬币投入机器的投币口中，机器检查硬币的大小、重量、厚度及边缘类型。有效的硬币是一元币、五角币、一角币、五分币和一分币。其他货币都被认为是假币。机器拒绝接收假币，并将其从退币孔退出。当机器接收了有效的硬币之后，就把硬币送入硬币储藏器中。顾客支付的货币根据硬币的面值进行累加。</w:t>
+        <w:t>自动售货机系统是一种无人售货系统。售货时，顾客把硬币投入机器的投币口中，机器检查硬币的大小、重量、厚度及边缘类型。有效的硬币是一元币、五角币、一角币、五分币和一分币。其他货币都被认为是假币。机器拒绝接收假币，并将其从退币孔退出。当机器接收了有效的硬币之后，就把硬币送入硬币</w:t>
+      </w:r>
+      <w:proofErr w:type="gramStart"/>
+      <w:r>
+        <w:rPr>
+          <w:rFonts w:ascii="宋体" w:eastAsia="宋体" w:hAnsi="宋体" w:cs="Times New Roman" w:hint="eastAsia"/>
+          <w:szCs w:val="21"/>
+        </w:rPr>
+        <w:t>储藏器</w:t>
+      </w:r>
+      <w:proofErr w:type="gramEnd"/>
+      <w:r>
+        <w:rPr>
+          <w:rFonts w:ascii="宋体" w:eastAsia="宋体" w:hAnsi="宋体" w:cs="Times New Roman" w:hint="eastAsia"/>
+          <w:szCs w:val="21"/>
+        </w:rPr>
+        <w:t>中。顾客支付的货币根据硬币的面值进行累加。</w:t>
       </w:r>
     </w:p>
     <w:p>
@@ -2231,13 +2403,13 @@
         <w:rPr>
           <w:rFonts w:ascii="Calibri" w:eastAsia="宋体" w:hAnsi="Calibri" w:cs="Times New Roman"/>
         </w:rPr>
-        <w:pPrChange w:id="41" w:author="杨 壮" w:date="2020-06-06T20:37:00Z">
+        <w:pPrChange w:id="40" w:author="杨 壮" w:date="2020-06-06T20:37:00Z">
           <w:pPr>
             <w:jc w:val="left"/>
           </w:pPr>
         </w:pPrChange>
       </w:pPr>
-      <w:del w:id="42" w:author="杨 壮" w:date="2020-06-06T20:36:00Z">
+      <w:del w:id="41" w:author="杨 壮" w:date="2020-06-06T20:36:00Z">
         <w:r>
           <w:rPr>
             <w:rFonts w:ascii="Calibri" w:eastAsia="宋体" w:hAnsi="Calibri" w:cs="Times New Roman"/>
@@ -2293,7 +2465,7 @@
           </w:drawing>
         </w:r>
       </w:del>
-      <w:ins w:id="43" w:author="杨 壮" w:date="2020-06-06T20:36:00Z">
+      <w:ins w:id="42" w:author="杨 壮" w:date="2020-06-06T20:36:00Z">
         <w:r>
           <w:rPr>
             <w:rFonts w:ascii="Calibri" w:eastAsia="宋体" w:hAnsi="Calibri" w:cs="Times New Roman"/>
@@ -2382,455 +2554,469 @@
         </w:rPr>
         <w:t>选择商品</w:t>
       </w:r>
+      <w:ins w:id="43" w:author="杨 壮" w:date="2020-06-06T20:37:00Z">
+        <w:r>
+          <w:rPr>
+            <w:rFonts w:ascii="Calibri" w:eastAsia="宋体" w:hAnsi="Calibri" w:cs="Times New Roman" w:hint="eastAsia"/>
+          </w:rPr>
+          <w:t>、购买商品、不购买商品</w:t>
+        </w:r>
+      </w:ins>
+      <w:r>
+        <w:rPr>
+          <w:rFonts w:ascii="Calibri" w:eastAsia="宋体" w:hAnsi="Calibri" w:cs="Times New Roman"/>
+        </w:rPr>
+        <w:t>的操作</w:t>
+      </w:r>
+      <w:r>
+        <w:rPr>
+          <w:rFonts w:ascii="Calibri" w:eastAsia="宋体" w:hAnsi="Calibri" w:cs="Times New Roman" w:hint="eastAsia"/>
+        </w:rPr>
+        <w:t>。</w:t>
+      </w:r>
+      <w:r>
+        <w:rPr>
+          <w:rFonts w:ascii="Calibri" w:eastAsia="宋体" w:hAnsi="Calibri" w:cs="Times New Roman"/>
+        </w:rPr>
+        <w:t>而</w:t>
+      </w:r>
+      <w:r>
+        <w:rPr>
+          <w:rFonts w:ascii="Calibri" w:eastAsia="宋体" w:hAnsi="Calibri" w:cs="Times New Roman" w:hint="eastAsia"/>
+        </w:rPr>
+        <w:t>自动售货机</w:t>
+      </w:r>
+      <w:r>
+        <w:rPr>
+          <w:rFonts w:ascii="Calibri" w:eastAsia="宋体" w:hAnsi="Calibri" w:cs="Times New Roman"/>
+        </w:rPr>
+        <w:t>则可进行硬币</w:t>
+      </w:r>
+      <w:r>
+        <w:rPr>
+          <w:rFonts w:ascii="Calibri" w:eastAsia="宋体" w:hAnsi="Calibri" w:cs="Times New Roman" w:hint="eastAsia"/>
+        </w:rPr>
+        <w:t>计数</w:t>
+      </w:r>
+      <w:r>
+        <w:rPr>
+          <w:rFonts w:ascii="Calibri" w:eastAsia="宋体" w:hAnsi="Calibri" w:cs="Times New Roman"/>
+        </w:rPr>
+        <w:t>，物品分配、前台展示商品</w:t>
+      </w:r>
       <w:ins w:id="44" w:author="杨 壮" w:date="2020-06-06T20:37:00Z">
         <w:r>
           <w:rPr>
             <w:rFonts w:ascii="Calibri" w:eastAsia="宋体" w:hAnsi="Calibri" w:cs="Times New Roman" w:hint="eastAsia"/>
           </w:rPr>
-          <w:t>、购买商品、不购买商品</w:t>
+          <w:t>、验证钱币真假、退还钱币</w:t>
         </w:r>
       </w:ins>
       <w:r>
         <w:rPr>
           <w:rFonts w:ascii="Calibri" w:eastAsia="宋体" w:hAnsi="Calibri" w:cs="Times New Roman"/>
         </w:rPr>
-        <w:t>的操作</w:t>
-      </w:r>
-      <w:r>
-        <w:rPr>
-          <w:rFonts w:ascii="Calibri" w:eastAsia="宋体" w:hAnsi="Calibri" w:cs="Times New Roman" w:hint="eastAsia"/>
+        <w:t>等操作。简略</w:t>
+      </w:r>
+      <w:r>
+        <w:rPr>
+          <w:rFonts w:ascii="Calibri" w:eastAsia="宋体" w:hAnsi="Calibri" w:cs="Times New Roman" w:hint="eastAsia"/>
+        </w:rPr>
+        <w:t>如上</w:t>
+      </w:r>
+      <w:r>
+        <w:rPr>
+          <w:rFonts w:ascii="Calibri" w:eastAsia="宋体" w:hAnsi="Calibri" w:cs="Times New Roman"/>
         </w:rPr>
         <w:t>。</w:t>
       </w:r>
-      <w:r>
-        <w:rPr>
-          <w:rFonts w:ascii="Calibri" w:eastAsia="宋体" w:hAnsi="Calibri" w:cs="Times New Roman"/>
+      <w:ins w:id="45" w:author="杨 壮" w:date="2020-06-06T20:37:00Z">
+        <w:r>
+          <w:rPr>
+            <w:rFonts w:ascii="Calibri" w:eastAsia="宋体" w:hAnsi="Calibri" w:cs="Times New Roman" w:hint="eastAsia"/>
+          </w:rPr>
+          <w:t>修改后如上。</w:t>
+        </w:r>
+      </w:ins>
+    </w:p>
+    <w:p>
+      <w:pPr>
+        <w:ind w:firstLine="420"/>
+        <w:jc w:val="left"/>
+        <w:rPr>
+          <w:rFonts w:ascii="Calibri" w:eastAsia="宋体" w:hAnsi="Calibri" w:cs="Times New Roman"/>
+        </w:rPr>
+      </w:pPr>
+    </w:p>
+    <w:p>
+      <w:pPr>
+        <w:ind w:firstLine="420"/>
+        <w:jc w:val="left"/>
+        <w:rPr>
+          <w:rFonts w:ascii="Calibri" w:eastAsia="宋体" w:hAnsi="Calibri" w:cs="Times New Roman"/>
+        </w:rPr>
+      </w:pPr>
+    </w:p>
+    <w:p>
+      <w:pPr>
+        <w:ind w:firstLine="420"/>
+        <w:jc w:val="left"/>
+        <w:rPr>
+          <w:rFonts w:ascii="Calibri" w:eastAsia="宋体" w:hAnsi="Calibri" w:cs="Times New Roman"/>
+        </w:rPr>
+      </w:pPr>
+    </w:p>
+    <w:p>
+      <w:pPr>
+        <w:ind w:firstLine="420"/>
+        <w:jc w:val="left"/>
+        <w:rPr>
+          <w:rFonts w:ascii="Calibri" w:eastAsia="宋体" w:hAnsi="Calibri" w:cs="Times New Roman"/>
+        </w:rPr>
+      </w:pPr>
+    </w:p>
+    <w:p>
+      <w:pPr>
+        <w:ind w:firstLine="420"/>
+        <w:jc w:val="left"/>
+        <w:rPr>
+          <w:rFonts w:ascii="Calibri" w:eastAsia="宋体" w:hAnsi="Calibri" w:cs="Times New Roman"/>
+        </w:rPr>
+      </w:pPr>
+    </w:p>
+    <w:p>
+      <w:pPr>
+        <w:ind w:firstLine="420"/>
+        <w:jc w:val="left"/>
+        <w:rPr>
+          <w:rFonts w:ascii="Calibri" w:eastAsia="宋体" w:hAnsi="Calibri" w:cs="Times New Roman"/>
+        </w:rPr>
+      </w:pPr>
+    </w:p>
+    <w:p>
+      <w:pPr>
+        <w:ind w:firstLine="420"/>
+        <w:jc w:val="left"/>
+        <w:rPr>
+          <w:rFonts w:ascii="Calibri" w:eastAsia="宋体" w:hAnsi="Calibri" w:cs="Times New Roman"/>
+        </w:rPr>
+      </w:pPr>
+    </w:p>
+    <w:p>
+      <w:pPr>
+        <w:ind w:firstLine="420"/>
+        <w:jc w:val="left"/>
+        <w:rPr>
+          <w:rFonts w:ascii="Calibri" w:eastAsia="宋体" w:hAnsi="Calibri" w:cs="Times New Roman"/>
+        </w:rPr>
+      </w:pPr>
+    </w:p>
+    <w:p>
+      <w:pPr>
+        <w:ind w:firstLine="420"/>
+        <w:jc w:val="left"/>
+        <w:rPr>
+          <w:rFonts w:ascii="Calibri" w:eastAsia="宋体" w:hAnsi="Calibri" w:cs="Times New Roman"/>
+        </w:rPr>
+      </w:pPr>
+    </w:p>
+    <w:p>
+      <w:pPr>
+        <w:ind w:firstLine="420"/>
+        <w:jc w:val="left"/>
+        <w:rPr>
+          <w:rFonts w:ascii="Calibri" w:eastAsia="宋体" w:hAnsi="Calibri" w:cs="Times New Roman"/>
+        </w:rPr>
+      </w:pPr>
+    </w:p>
+    <w:p>
+      <w:pPr>
+        <w:ind w:firstLine="420"/>
+        <w:jc w:val="left"/>
+        <w:rPr>
+          <w:rFonts w:ascii="Calibri" w:eastAsia="宋体" w:hAnsi="Calibri" w:cs="Times New Roman"/>
+        </w:rPr>
+      </w:pPr>
+    </w:p>
+    <w:p>
+      <w:pPr>
+        <w:ind w:firstLine="420"/>
+        <w:jc w:val="left"/>
+        <w:rPr>
+          <w:rFonts w:ascii="Calibri" w:eastAsia="宋体" w:hAnsi="Calibri" w:cs="Times New Roman"/>
+        </w:rPr>
+      </w:pPr>
+    </w:p>
+    <w:p>
+      <w:pPr>
+        <w:ind w:firstLine="420"/>
+        <w:jc w:val="left"/>
+        <w:rPr>
+          <w:rFonts w:ascii="Calibri" w:eastAsia="宋体" w:hAnsi="Calibri" w:cs="Times New Roman"/>
+        </w:rPr>
+      </w:pPr>
+    </w:p>
+    <w:p>
+      <w:pPr>
+        <w:ind w:firstLine="420"/>
+        <w:jc w:val="left"/>
+        <w:rPr>
+          <w:rFonts w:ascii="Calibri" w:eastAsia="宋体" w:hAnsi="Calibri" w:cs="Times New Roman"/>
+        </w:rPr>
+      </w:pPr>
+    </w:p>
+    <w:p>
+      <w:pPr>
+        <w:ind w:firstLine="420"/>
+        <w:jc w:val="left"/>
+        <w:rPr>
+          <w:rFonts w:ascii="Calibri" w:eastAsia="宋体" w:hAnsi="Calibri" w:cs="Times New Roman"/>
+        </w:rPr>
+      </w:pPr>
+    </w:p>
+    <w:p>
+      <w:pPr>
+        <w:ind w:firstLine="420"/>
+        <w:jc w:val="left"/>
+        <w:rPr>
+          <w:rFonts w:ascii="Calibri" w:eastAsia="宋体" w:hAnsi="Calibri" w:cs="Times New Roman"/>
+        </w:rPr>
+      </w:pPr>
+      <w:r>
+        <w:rPr>
+          <w:rFonts w:ascii="Calibri" w:eastAsia="宋体" w:hAnsi="Calibri" w:cs="Times New Roman" w:hint="eastAsia"/>
         </w:rPr>
         <w:t>而</w:t>
       </w:r>
       <w:r>
         <w:rPr>
-          <w:rFonts w:ascii="Calibri" w:eastAsia="宋体" w:hAnsi="Calibri" w:cs="Times New Roman" w:hint="eastAsia"/>
+          <w:rFonts w:ascii="Calibri" w:eastAsia="宋体" w:hAnsi="Calibri" w:cs="Times New Roman"/>
+        </w:rPr>
+        <w:t>类与对象图，因为对象图就是类图的实例化，故本题中仅画类图，如下图所示。</w:t>
+      </w:r>
+    </w:p>
+    <w:p>
+      <w:pPr>
+        <w:jc w:val="left"/>
+        <w:rPr>
+          <w:del w:id="46" w:author="杨 壮" w:date="2020-06-07T20:51:00Z"/>
+          <w:rFonts w:ascii="Calibri" w:eastAsia="宋体" w:hAnsi="Calibri" w:cs="Times New Roman"/>
+        </w:rPr>
+      </w:pPr>
+      <w:r>
+        <w:rPr>
+          <w:rFonts w:ascii="Calibri" w:eastAsia="宋体" w:hAnsi="Calibri" w:cs="Times New Roman" w:hint="eastAsia"/>
+        </w:rPr>
+        <w:t>本图中，</w:t>
+      </w:r>
+      <w:r>
+        <w:rPr>
+          <w:rFonts w:ascii="Calibri" w:eastAsia="宋体" w:hAnsi="Calibri" w:cs="Times New Roman"/>
+        </w:rPr>
+        <w:t>假币和</w:t>
+      </w:r>
+      <w:r>
+        <w:rPr>
+          <w:rFonts w:ascii="Calibri" w:eastAsia="宋体" w:hAnsi="Calibri" w:cs="Times New Roman" w:hint="eastAsia"/>
+        </w:rPr>
+        <w:t>真币</w:t>
+      </w:r>
+      <w:r>
+        <w:rPr>
+          <w:rFonts w:ascii="Calibri" w:eastAsia="宋体" w:hAnsi="Calibri" w:cs="Times New Roman"/>
+        </w:rPr>
+        <w:t>继承</w:t>
+      </w:r>
+      <w:r>
+        <w:rPr>
+          <w:rFonts w:ascii="Calibri" w:eastAsia="宋体" w:hAnsi="Calibri" w:cs="Times New Roman" w:hint="eastAsia"/>
+        </w:rPr>
+        <w:t>硬币</w:t>
+      </w:r>
+      <w:r>
+        <w:rPr>
+          <w:rFonts w:ascii="Calibri" w:eastAsia="宋体" w:hAnsi="Calibri" w:cs="Times New Roman"/>
+        </w:rPr>
+        <w:t>，</w:t>
+      </w:r>
+      <w:r>
+        <w:rPr>
+          <w:rFonts w:ascii="Calibri" w:eastAsia="宋体" w:hAnsi="Calibri" w:cs="Times New Roman" w:hint="eastAsia"/>
+        </w:rPr>
+        <w:t>而</w:t>
+      </w:r>
+      <w:proofErr w:type="spellStart"/>
+      <w:r>
+        <w:rPr>
+          <w:rFonts w:ascii="Calibri" w:eastAsia="宋体" w:hAnsi="Calibri" w:cs="Times New Roman"/>
+        </w:rPr>
+        <w:t>SaveCoin</w:t>
+      </w:r>
+      <w:proofErr w:type="spellEnd"/>
+      <w:r>
+        <w:rPr>
+          <w:rFonts w:ascii="Calibri" w:eastAsia="宋体" w:hAnsi="Calibri" w:cs="Times New Roman" w:hint="eastAsia"/>
+        </w:rPr>
+        <w:t>接受硬币</w:t>
+      </w:r>
+      <w:r>
+        <w:rPr>
+          <w:rFonts w:ascii="Calibri" w:eastAsia="宋体" w:hAnsi="Calibri" w:cs="Times New Roman"/>
+        </w:rPr>
+        <w:t>，传给</w:t>
+      </w:r>
+      <w:r>
+        <w:rPr>
+          <w:rFonts w:ascii="Calibri" w:eastAsia="宋体" w:hAnsi="Calibri" w:cs="Times New Roman" w:hint="eastAsia"/>
+        </w:rPr>
+        <w:t>硬币</w:t>
+      </w:r>
+      <w:r>
+        <w:rPr>
+          <w:rFonts w:ascii="Calibri" w:eastAsia="宋体" w:hAnsi="Calibri" w:cs="Times New Roman"/>
+        </w:rPr>
+        <w:t>计数系统，</w:t>
+      </w:r>
+      <w:r>
+        <w:rPr>
+          <w:rFonts w:ascii="Calibri" w:eastAsia="宋体" w:hAnsi="Calibri" w:cs="Times New Roman" w:hint="eastAsia"/>
+        </w:rPr>
+        <w:t>并</w:t>
+      </w:r>
+      <w:r>
+        <w:rPr>
+          <w:rFonts w:ascii="Calibri" w:eastAsia="宋体" w:hAnsi="Calibri" w:cs="Times New Roman"/>
+        </w:rPr>
+        <w:t>和</w:t>
+      </w:r>
+      <w:r>
+        <w:rPr>
+          <w:rFonts w:ascii="Calibri" w:eastAsia="宋体" w:hAnsi="Calibri" w:cs="Times New Roman" w:hint="eastAsia"/>
+        </w:rPr>
+        <w:t>物品</w:t>
+      </w:r>
+      <w:r>
+        <w:rPr>
+          <w:rFonts w:ascii="Calibri" w:eastAsia="宋体" w:hAnsi="Calibri" w:cs="Times New Roman"/>
+        </w:rPr>
+        <w:t>分配器进行交互。</w:t>
+      </w:r>
+      <w:r>
+        <w:rPr>
+          <w:rFonts w:ascii="Calibri" w:eastAsia="宋体" w:hAnsi="Calibri" w:cs="Times New Roman" w:hint="eastAsia"/>
+        </w:rPr>
+        <w:t>而</w:t>
+      </w:r>
+      <w:r>
+        <w:rPr>
+          <w:rFonts w:ascii="Calibri" w:eastAsia="宋体" w:hAnsi="Calibri" w:cs="Times New Roman"/>
         </w:rPr>
         <w:t>自动售货机</w:t>
       </w:r>
       <w:r>
         <w:rPr>
-          <w:rFonts w:ascii="Calibri" w:eastAsia="宋体" w:hAnsi="Calibri" w:cs="Times New Roman"/>
-        </w:rPr>
-        <w:t>则可进行硬币</w:t>
-      </w:r>
-      <w:r>
-        <w:rPr>
-          <w:rFonts w:ascii="Calibri" w:eastAsia="宋体" w:hAnsi="Calibri" w:cs="Times New Roman" w:hint="eastAsia"/>
-        </w:rPr>
-        <w:t>计数</w:t>
-      </w:r>
-      <w:r>
-        <w:rPr>
-          <w:rFonts w:ascii="Calibri" w:eastAsia="宋体" w:hAnsi="Calibri" w:cs="Times New Roman"/>
-        </w:rPr>
-        <w:t>，物品分配、前台展示商品</w:t>
-      </w:r>
-      <w:ins w:id="45" w:author="杨 壮" w:date="2020-06-06T20:37:00Z">
+          <w:rFonts w:ascii="Calibri" w:eastAsia="宋体" w:hAnsi="Calibri" w:cs="Times New Roman" w:hint="eastAsia"/>
+        </w:rPr>
+        <w:t>除了物品</w:t>
+      </w:r>
+      <w:r>
+        <w:rPr>
+          <w:rFonts w:ascii="Calibri" w:eastAsia="宋体" w:hAnsi="Calibri" w:cs="Times New Roman"/>
+        </w:rPr>
+        <w:t>分配类</w:t>
+      </w:r>
+      <w:r>
+        <w:rPr>
+          <w:rFonts w:ascii="Calibri" w:eastAsia="宋体" w:hAnsi="Calibri" w:cs="Times New Roman" w:hint="eastAsia"/>
+        </w:rPr>
+        <w:t>硬币</w:t>
+      </w:r>
+      <w:r>
+        <w:rPr>
+          <w:rFonts w:ascii="Calibri" w:eastAsia="宋体" w:hAnsi="Calibri" w:cs="Times New Roman"/>
+        </w:rPr>
+        <w:t>计数类之外，</w:t>
+      </w:r>
+      <w:r>
+        <w:rPr>
+          <w:rFonts w:ascii="Calibri" w:eastAsia="宋体" w:hAnsi="Calibri" w:cs="Times New Roman" w:hint="eastAsia"/>
+        </w:rPr>
+        <w:t>还有</w:t>
+      </w:r>
+      <w:r>
+        <w:rPr>
+          <w:rFonts w:ascii="Calibri" w:eastAsia="宋体" w:hAnsi="Calibri" w:cs="Times New Roman"/>
+        </w:rPr>
+        <w:t>硬币</w:t>
+      </w:r>
+      <w:r>
+        <w:rPr>
+          <w:rFonts w:ascii="Calibri" w:eastAsia="宋体" w:hAnsi="Calibri" w:cs="Times New Roman" w:hint="eastAsia"/>
+        </w:rPr>
+        <w:t>接受类</w:t>
+      </w:r>
+      <w:r>
+        <w:rPr>
+          <w:rFonts w:ascii="Calibri" w:eastAsia="宋体" w:hAnsi="Calibri" w:cs="Times New Roman"/>
+        </w:rPr>
+        <w:t>和</w:t>
+      </w:r>
+      <w:r>
+        <w:rPr>
+          <w:rFonts w:ascii="Calibri" w:eastAsia="宋体" w:hAnsi="Calibri" w:cs="Times New Roman" w:hint="eastAsia"/>
+        </w:rPr>
+        <w:t>硬币</w:t>
+      </w:r>
+      <w:r>
+        <w:rPr>
+          <w:rFonts w:ascii="Calibri" w:eastAsia="宋体" w:hAnsi="Calibri" w:cs="Times New Roman"/>
+        </w:rPr>
+        <w:t>返回类</w:t>
+      </w:r>
+      <w:r>
+        <w:rPr>
+          <w:rFonts w:ascii="Calibri" w:eastAsia="宋体" w:hAnsi="Calibri" w:cs="Times New Roman" w:hint="eastAsia"/>
+        </w:rPr>
+        <w:t>。</w:t>
+      </w:r>
+      <w:r>
+        <w:rPr>
+          <w:rFonts w:ascii="Calibri" w:eastAsia="宋体" w:hAnsi="Calibri" w:cs="Times New Roman"/>
+        </w:rPr>
+        <w:t>而</w:t>
+      </w:r>
+      <w:r>
+        <w:rPr>
+          <w:rFonts w:ascii="Calibri" w:eastAsia="宋体" w:hAnsi="Calibri" w:cs="Times New Roman" w:hint="eastAsia"/>
+        </w:rPr>
+        <w:t>硬币、</w:t>
+      </w:r>
+      <w:r>
+        <w:rPr>
+          <w:rFonts w:ascii="Calibri" w:eastAsia="宋体" w:hAnsi="Calibri" w:cs="Times New Roman"/>
+        </w:rPr>
+        <w:t>顾客、自动售货机三者之间可以进行通信。</w:t>
+      </w:r>
+      <w:ins w:id="47" w:author="杨 壮" w:date="2020-06-07T20:51:00Z">
         <w:r>
           <w:rPr>
             <w:rFonts w:ascii="Calibri" w:eastAsia="宋体" w:hAnsi="Calibri" w:cs="Times New Roman" w:hint="eastAsia"/>
           </w:rPr>
-          <w:t>、验证钱币真假、退还钱币</w:t>
-        </w:r>
-      </w:ins>
-      <w:r>
-        <w:rPr>
-          <w:rFonts w:ascii="Calibri" w:eastAsia="宋体" w:hAnsi="Calibri" w:cs="Times New Roman"/>
-        </w:rPr>
-        <w:t>等操作。简略</w:t>
-      </w:r>
-      <w:r>
-        <w:rPr>
-          <w:rFonts w:ascii="Calibri" w:eastAsia="宋体" w:hAnsi="Calibri" w:cs="Times New Roman" w:hint="eastAsia"/>
-        </w:rPr>
-        <w:t>如上</w:t>
-      </w:r>
-      <w:r>
-        <w:rPr>
-          <w:rFonts w:ascii="Calibri" w:eastAsia="宋体" w:hAnsi="Calibri" w:cs="Times New Roman"/>
-        </w:rPr>
-        <w:t>。</w:t>
-      </w:r>
-      <w:ins w:id="46" w:author="杨 壮" w:date="2020-06-06T20:37:00Z">
+          <w:t>其中的硬币口和</w:t>
+        </w:r>
+        <w:proofErr w:type="gramStart"/>
         <w:r>
           <w:rPr>
             <w:rFonts w:ascii="Calibri" w:eastAsia="宋体" w:hAnsi="Calibri" w:cs="Times New Roman" w:hint="eastAsia"/>
           </w:rPr>
-          <w:t>修改后如上。</w:t>
-        </w:r>
-      </w:ins>
-    </w:p>
-    <w:p>
-      <w:pPr>
-        <w:ind w:firstLine="420"/>
-        <w:jc w:val="left"/>
-        <w:rPr>
-          <w:rFonts w:ascii="Calibri" w:eastAsia="宋体" w:hAnsi="Calibri" w:cs="Times New Roman"/>
-        </w:rPr>
-      </w:pPr>
-    </w:p>
-    <w:p>
-      <w:pPr>
-        <w:ind w:firstLine="420"/>
-        <w:jc w:val="left"/>
-        <w:rPr>
-          <w:rFonts w:ascii="Calibri" w:eastAsia="宋体" w:hAnsi="Calibri" w:cs="Times New Roman"/>
-        </w:rPr>
-      </w:pPr>
-    </w:p>
-    <w:p>
-      <w:pPr>
-        <w:ind w:firstLine="420"/>
-        <w:jc w:val="left"/>
-        <w:rPr>
-          <w:rFonts w:ascii="Calibri" w:eastAsia="宋体" w:hAnsi="Calibri" w:cs="Times New Roman"/>
-        </w:rPr>
-      </w:pPr>
-    </w:p>
-    <w:p>
-      <w:pPr>
-        <w:ind w:firstLine="420"/>
-        <w:jc w:val="left"/>
-        <w:rPr>
-          <w:rFonts w:ascii="Calibri" w:eastAsia="宋体" w:hAnsi="Calibri" w:cs="Times New Roman"/>
-        </w:rPr>
-      </w:pPr>
-    </w:p>
-    <w:p>
-      <w:pPr>
-        <w:ind w:firstLine="420"/>
-        <w:jc w:val="left"/>
-        <w:rPr>
-          <w:rFonts w:ascii="Calibri" w:eastAsia="宋体" w:hAnsi="Calibri" w:cs="Times New Roman"/>
-        </w:rPr>
-      </w:pPr>
-    </w:p>
-    <w:p>
-      <w:pPr>
-        <w:ind w:firstLine="420"/>
-        <w:jc w:val="left"/>
-        <w:rPr>
-          <w:rFonts w:ascii="Calibri" w:eastAsia="宋体" w:hAnsi="Calibri" w:cs="Times New Roman"/>
-        </w:rPr>
-      </w:pPr>
-    </w:p>
-    <w:p>
-      <w:pPr>
-        <w:ind w:firstLine="420"/>
-        <w:jc w:val="left"/>
-        <w:rPr>
-          <w:rFonts w:ascii="Calibri" w:eastAsia="宋体" w:hAnsi="Calibri" w:cs="Times New Roman"/>
-        </w:rPr>
-      </w:pPr>
-    </w:p>
-    <w:p>
-      <w:pPr>
-        <w:ind w:firstLine="420"/>
-        <w:jc w:val="left"/>
-        <w:rPr>
-          <w:rFonts w:ascii="Calibri" w:eastAsia="宋体" w:hAnsi="Calibri" w:cs="Times New Roman"/>
-        </w:rPr>
-      </w:pPr>
-    </w:p>
-    <w:p>
-      <w:pPr>
-        <w:ind w:firstLine="420"/>
-        <w:jc w:val="left"/>
-        <w:rPr>
-          <w:rFonts w:ascii="Calibri" w:eastAsia="宋体" w:hAnsi="Calibri" w:cs="Times New Roman"/>
-        </w:rPr>
-      </w:pPr>
-    </w:p>
-    <w:p>
-      <w:pPr>
-        <w:ind w:firstLine="420"/>
-        <w:jc w:val="left"/>
-        <w:rPr>
-          <w:rFonts w:ascii="Calibri" w:eastAsia="宋体" w:hAnsi="Calibri" w:cs="Times New Roman"/>
-        </w:rPr>
-      </w:pPr>
-    </w:p>
-    <w:p>
-      <w:pPr>
-        <w:ind w:firstLine="420"/>
-        <w:jc w:val="left"/>
-        <w:rPr>
-          <w:rFonts w:ascii="Calibri" w:eastAsia="宋体" w:hAnsi="Calibri" w:cs="Times New Roman"/>
-        </w:rPr>
-      </w:pPr>
-    </w:p>
-    <w:p>
-      <w:pPr>
-        <w:ind w:firstLine="420"/>
-        <w:jc w:val="left"/>
-        <w:rPr>
-          <w:rFonts w:ascii="Calibri" w:eastAsia="宋体" w:hAnsi="Calibri" w:cs="Times New Roman"/>
-        </w:rPr>
-      </w:pPr>
-    </w:p>
-    <w:p>
-      <w:pPr>
-        <w:ind w:firstLine="420"/>
-        <w:jc w:val="left"/>
-        <w:rPr>
-          <w:rFonts w:ascii="Calibri" w:eastAsia="宋体" w:hAnsi="Calibri" w:cs="Times New Roman"/>
-        </w:rPr>
-      </w:pPr>
-    </w:p>
-    <w:p>
-      <w:pPr>
-        <w:ind w:firstLine="420"/>
-        <w:jc w:val="left"/>
-        <w:rPr>
-          <w:rFonts w:ascii="Calibri" w:eastAsia="宋体" w:hAnsi="Calibri" w:cs="Times New Roman"/>
-        </w:rPr>
-      </w:pPr>
-    </w:p>
-    <w:p>
-      <w:pPr>
-        <w:ind w:firstLine="420"/>
-        <w:jc w:val="left"/>
-        <w:rPr>
-          <w:rFonts w:ascii="Calibri" w:eastAsia="宋体" w:hAnsi="Calibri" w:cs="Times New Roman"/>
-        </w:rPr>
-      </w:pPr>
-    </w:p>
-    <w:p>
-      <w:pPr>
-        <w:ind w:firstLine="420"/>
-        <w:jc w:val="left"/>
-        <w:rPr>
-          <w:rFonts w:ascii="Calibri" w:eastAsia="宋体" w:hAnsi="Calibri" w:cs="Times New Roman"/>
-        </w:rPr>
-      </w:pPr>
-      <w:r>
-        <w:rPr>
-          <w:rFonts w:ascii="Calibri" w:eastAsia="宋体" w:hAnsi="Calibri" w:cs="Times New Roman" w:hint="eastAsia"/>
-        </w:rPr>
-        <w:t>而</w:t>
-      </w:r>
-      <w:r>
-        <w:rPr>
-          <w:rFonts w:ascii="Calibri" w:eastAsia="宋体" w:hAnsi="Calibri" w:cs="Times New Roman"/>
-        </w:rPr>
-        <w:t>类与对象图，因为对象图就是类图的实例化，故本题中仅画类图，如下图所示。</w:t>
-      </w:r>
-    </w:p>
-    <w:p>
-      <w:pPr>
-        <w:jc w:val="left"/>
-        <w:rPr>
-          <w:del w:id="47" w:author="杨 壮" w:date="2020-06-07T20:51:00Z"/>
-          <w:rFonts w:ascii="Calibri" w:eastAsia="宋体" w:hAnsi="Calibri" w:cs="Times New Roman"/>
-        </w:rPr>
-      </w:pPr>
-      <w:r>
-        <w:rPr>
-          <w:rFonts w:ascii="Calibri" w:eastAsia="宋体" w:hAnsi="Calibri" w:cs="Times New Roman" w:hint="eastAsia"/>
-        </w:rPr>
-        <w:t>本图中，</w:t>
-      </w:r>
-      <w:r>
-        <w:rPr>
-          <w:rFonts w:ascii="Calibri" w:eastAsia="宋体" w:hAnsi="Calibri" w:cs="Times New Roman"/>
-        </w:rPr>
-        <w:t>假币和</w:t>
-      </w:r>
-      <w:r>
-        <w:rPr>
-          <w:rFonts w:ascii="Calibri" w:eastAsia="宋体" w:hAnsi="Calibri" w:cs="Times New Roman" w:hint="eastAsia"/>
-        </w:rPr>
-        <w:t>真币</w:t>
-      </w:r>
-      <w:r>
-        <w:rPr>
-          <w:rFonts w:ascii="Calibri" w:eastAsia="宋体" w:hAnsi="Calibri" w:cs="Times New Roman"/>
-        </w:rPr>
-        <w:t>继承</w:t>
-      </w:r>
-      <w:r>
-        <w:rPr>
-          <w:rFonts w:ascii="Calibri" w:eastAsia="宋体" w:hAnsi="Calibri" w:cs="Times New Roman" w:hint="eastAsia"/>
-        </w:rPr>
-        <w:t>硬币</w:t>
-      </w:r>
-      <w:r>
-        <w:rPr>
-          <w:rFonts w:ascii="Calibri" w:eastAsia="宋体" w:hAnsi="Calibri" w:cs="Times New Roman"/>
-        </w:rPr>
-        <w:t>，</w:t>
-      </w:r>
-      <w:r>
-        <w:rPr>
-          <w:rFonts w:ascii="Calibri" w:eastAsia="宋体" w:hAnsi="Calibri" w:cs="Times New Roman" w:hint="eastAsia"/>
-        </w:rPr>
-        <w:t>而</w:t>
-      </w:r>
-      <w:proofErr w:type="spellStart"/>
-      <w:r>
-        <w:rPr>
-          <w:rFonts w:ascii="Calibri" w:eastAsia="宋体" w:hAnsi="Calibri" w:cs="Times New Roman"/>
-        </w:rPr>
-        <w:t>SaveCoin</w:t>
-      </w:r>
-      <w:proofErr w:type="spellEnd"/>
-      <w:r>
-        <w:rPr>
-          <w:rFonts w:ascii="Calibri" w:eastAsia="宋体" w:hAnsi="Calibri" w:cs="Times New Roman" w:hint="eastAsia"/>
-        </w:rPr>
-        <w:t>接受硬币</w:t>
-      </w:r>
-      <w:r>
-        <w:rPr>
-          <w:rFonts w:ascii="Calibri" w:eastAsia="宋体" w:hAnsi="Calibri" w:cs="Times New Roman"/>
-        </w:rPr>
-        <w:t>，传给</w:t>
-      </w:r>
-      <w:r>
-        <w:rPr>
-          <w:rFonts w:ascii="Calibri" w:eastAsia="宋体" w:hAnsi="Calibri" w:cs="Times New Roman" w:hint="eastAsia"/>
-        </w:rPr>
-        <w:t>硬币</w:t>
-      </w:r>
-      <w:r>
-        <w:rPr>
-          <w:rFonts w:ascii="Calibri" w:eastAsia="宋体" w:hAnsi="Calibri" w:cs="Times New Roman"/>
-        </w:rPr>
-        <w:t>计数系统，</w:t>
-      </w:r>
-      <w:r>
-        <w:rPr>
-          <w:rFonts w:ascii="Calibri" w:eastAsia="宋体" w:hAnsi="Calibri" w:cs="Times New Roman" w:hint="eastAsia"/>
-        </w:rPr>
-        <w:t>并</w:t>
-      </w:r>
-      <w:r>
-        <w:rPr>
-          <w:rFonts w:ascii="Calibri" w:eastAsia="宋体" w:hAnsi="Calibri" w:cs="Times New Roman"/>
-        </w:rPr>
-        <w:t>和</w:t>
-      </w:r>
-      <w:r>
-        <w:rPr>
-          <w:rFonts w:ascii="Calibri" w:eastAsia="宋体" w:hAnsi="Calibri" w:cs="Times New Roman" w:hint="eastAsia"/>
-        </w:rPr>
-        <w:t>物品</w:t>
-      </w:r>
-      <w:r>
-        <w:rPr>
-          <w:rFonts w:ascii="Calibri" w:eastAsia="宋体" w:hAnsi="Calibri" w:cs="Times New Roman"/>
-        </w:rPr>
-        <w:t>分配器进行交互。</w:t>
-      </w:r>
-      <w:r>
-        <w:rPr>
-          <w:rFonts w:ascii="Calibri" w:eastAsia="宋体" w:hAnsi="Calibri" w:cs="Times New Roman" w:hint="eastAsia"/>
-        </w:rPr>
-        <w:t>而</w:t>
-      </w:r>
-      <w:r>
-        <w:rPr>
-          <w:rFonts w:ascii="Calibri" w:eastAsia="宋体" w:hAnsi="Calibri" w:cs="Times New Roman"/>
-        </w:rPr>
-        <w:t>自动售货机</w:t>
-      </w:r>
-      <w:r>
-        <w:rPr>
-          <w:rFonts w:ascii="Calibri" w:eastAsia="宋体" w:hAnsi="Calibri" w:cs="Times New Roman" w:hint="eastAsia"/>
-        </w:rPr>
-        <w:t>除了物品</w:t>
-      </w:r>
-      <w:r>
-        <w:rPr>
-          <w:rFonts w:ascii="Calibri" w:eastAsia="宋体" w:hAnsi="Calibri" w:cs="Times New Roman"/>
-        </w:rPr>
-        <w:t>分配类</w:t>
-      </w:r>
-      <w:r>
-        <w:rPr>
-          <w:rFonts w:ascii="Calibri" w:eastAsia="宋体" w:hAnsi="Calibri" w:cs="Times New Roman" w:hint="eastAsia"/>
-        </w:rPr>
-        <w:t>硬币</w:t>
-      </w:r>
-      <w:r>
-        <w:rPr>
-          <w:rFonts w:ascii="Calibri" w:eastAsia="宋体" w:hAnsi="Calibri" w:cs="Times New Roman"/>
-        </w:rPr>
-        <w:t>计数类之外，</w:t>
-      </w:r>
-      <w:r>
-        <w:rPr>
-          <w:rFonts w:ascii="Calibri" w:eastAsia="宋体" w:hAnsi="Calibri" w:cs="Times New Roman" w:hint="eastAsia"/>
-        </w:rPr>
-        <w:t>还有</w:t>
-      </w:r>
-      <w:r>
-        <w:rPr>
-          <w:rFonts w:ascii="Calibri" w:eastAsia="宋体" w:hAnsi="Calibri" w:cs="Times New Roman"/>
-        </w:rPr>
-        <w:t>硬币</w:t>
-      </w:r>
-      <w:r>
-        <w:rPr>
-          <w:rFonts w:ascii="Calibri" w:eastAsia="宋体" w:hAnsi="Calibri" w:cs="Times New Roman" w:hint="eastAsia"/>
-        </w:rPr>
-        <w:t>接受类</w:t>
-      </w:r>
-      <w:r>
-        <w:rPr>
-          <w:rFonts w:ascii="Calibri" w:eastAsia="宋体" w:hAnsi="Calibri" w:cs="Times New Roman"/>
-        </w:rPr>
-        <w:t>和</w:t>
-      </w:r>
-      <w:r>
-        <w:rPr>
-          <w:rFonts w:ascii="Calibri" w:eastAsia="宋体" w:hAnsi="Calibri" w:cs="Times New Roman" w:hint="eastAsia"/>
-        </w:rPr>
-        <w:t>硬币</w:t>
-      </w:r>
-      <w:r>
-        <w:rPr>
-          <w:rFonts w:ascii="Calibri" w:eastAsia="宋体" w:hAnsi="Calibri" w:cs="Times New Roman"/>
-        </w:rPr>
-        <w:t>返回类</w:t>
-      </w:r>
-      <w:r>
-        <w:rPr>
-          <w:rFonts w:ascii="Calibri" w:eastAsia="宋体" w:hAnsi="Calibri" w:cs="Times New Roman" w:hint="eastAsia"/>
-        </w:rPr>
-        <w:t>。</w:t>
-      </w:r>
-      <w:r>
-        <w:rPr>
-          <w:rFonts w:ascii="Calibri" w:eastAsia="宋体" w:hAnsi="Calibri" w:cs="Times New Roman"/>
-        </w:rPr>
-        <w:t>而</w:t>
-      </w:r>
-      <w:r>
-        <w:rPr>
-          <w:rFonts w:ascii="Calibri" w:eastAsia="宋体" w:hAnsi="Calibri" w:cs="Times New Roman" w:hint="eastAsia"/>
-        </w:rPr>
-        <w:t>硬币、</w:t>
-      </w:r>
-      <w:r>
-        <w:rPr>
-          <w:rFonts w:ascii="Calibri" w:eastAsia="宋体" w:hAnsi="Calibri" w:cs="Times New Roman"/>
-        </w:rPr>
-        <w:t>顾客、自动售货机三者之间可以进行通信。</w:t>
-      </w:r>
-      <w:ins w:id="48" w:author="杨 壮" w:date="2020-06-07T20:51:00Z">
+          <w:t>退币扣口也</w:t>
+        </w:r>
+        <w:proofErr w:type="gramEnd"/>
         <w:r>
           <w:rPr>
             <w:rFonts w:ascii="Calibri" w:eastAsia="宋体" w:hAnsi="Calibri" w:cs="Times New Roman" w:hint="eastAsia"/>
           </w:rPr>
-          <w:t>其中的硬币口和退币扣口也可以通信，且硬币计数器是硬币存储器的组成部分，但货物和货物分配器之间并不是组成关系。修改如</w:t>
+          <w:t>可以通信，且硬币计数器是硬币存储器的组成部分，但货物和货物分配器之间并不是组成关系。修改如</w:t>
         </w:r>
         <w:r>
           <w:rPr>
@@ -2847,7 +3033,7 @@
         <w:rPr>
           <w:rFonts w:ascii="Calibri" w:eastAsia="宋体" w:hAnsi="Calibri" w:cs="Times New Roman"/>
         </w:rPr>
-        <w:pPrChange w:id="49" w:author="杨 壮" w:date="2020-06-07T20:50:00Z">
+        <w:pPrChange w:id="48" w:author="杨 壮" w:date="2020-06-07T20:50:00Z">
           <w:pPr>
             <w:jc w:val="left"/>
           </w:pPr>
@@ -2872,13 +3058,13 @@
         <w:rPr>
           <w:rFonts w:ascii="Calibri" w:eastAsia="宋体" w:hAnsi="Calibri" w:cs="Times New Roman"/>
         </w:rPr>
-        <w:pPrChange w:id="50" w:author="杨 壮" w:date="2020-06-06T20:37:00Z">
+        <w:pPrChange w:id="49" w:author="杨 壮" w:date="2020-06-06T20:37:00Z">
           <w:pPr>
             <w:jc w:val="left"/>
           </w:pPr>
         </w:pPrChange>
       </w:pPr>
-      <w:del w:id="51" w:author="杨 壮" w:date="2020-06-06T20:37:00Z">
+      <w:del w:id="50" w:author="杨 壮" w:date="2020-06-06T20:37:00Z">
         <w:r>
           <w:rPr>
             <w:rFonts w:ascii="Calibri" w:eastAsia="宋体" w:hAnsi="Calibri" w:cs="Times New Roman"/>
@@ -2934,7 +3120,7 @@
           </w:drawing>
         </w:r>
       </w:del>
-      <w:ins w:id="52" w:author="杨 壮" w:date="2020-06-07T20:50:00Z">
+      <w:ins w:id="51" w:author="杨 壮" w:date="2020-06-07T20:50:00Z">
         <w:r>
           <w:rPr>
             <w:rFonts w:ascii="Calibri" w:eastAsia="宋体" w:hAnsi="Calibri" w:cs="Times New Roman"/>
@@ -3169,13 +3355,13 @@
         <w:rPr>
           <w:rFonts w:ascii="Calibri" w:eastAsia="宋体" w:hAnsi="Calibri" w:cs="Times New Roman"/>
         </w:rPr>
-        <w:pPrChange w:id="53" w:author="杨 壮" w:date="2020-06-06T20:38:00Z">
+        <w:pPrChange w:id="52" w:author="杨 壮" w:date="2020-06-06T20:38:00Z">
           <w:pPr>
             <w:jc w:val="left"/>
           </w:pPr>
         </w:pPrChange>
       </w:pPr>
-      <w:del w:id="54" w:author="杨 壮" w:date="2020-06-06T20:38:00Z">
+      <w:del w:id="53" w:author="杨 壮" w:date="2020-06-06T20:38:00Z">
         <w:r>
           <w:rPr>
             <w:rFonts w:ascii="Calibri" w:eastAsia="宋体" w:hAnsi="Calibri" w:cs="Times New Roman"/>
@@ -3232,7 +3418,7 @@
           </w:drawing>
         </w:r>
       </w:del>
-      <w:ins w:id="55" w:author="杨 壮" w:date="2020-06-06T20:38:00Z">
+      <w:ins w:id="54" w:author="杨 壮" w:date="2020-06-06T20:38:00Z">
         <w:r>
           <w:rPr>
             <w:rFonts w:ascii="Calibri" w:eastAsia="宋体" w:hAnsi="Calibri" w:cs="Times New Roman"/>
@@ -3340,7 +3526,7 @@
         </w:rPr>
         <w:t>的用例就是顾客购买商品</w:t>
       </w:r>
-      <w:ins w:id="56" w:author="杨 壮" w:date="2020-06-06T20:38:00Z">
+      <w:ins w:id="55" w:author="杨 壮" w:date="2020-06-06T20:38:00Z">
         <w:r>
           <w:rPr>
             <w:rFonts w:ascii="Calibri" w:eastAsia="宋体" w:hAnsi="Calibri" w:cs="Times New Roman" w:hint="eastAsia"/>
@@ -3354,7 +3540,7 @@
           <w:t>，</w:t>
         </w:r>
       </w:ins>
-      <w:del w:id="57" w:author="杨 壮" w:date="2020-06-06T20:38:00Z">
+      <w:del w:id="56" w:author="杨 壮" w:date="2020-06-06T20:38:00Z">
         <w:r>
           <w:rPr>
             <w:rFonts w:ascii="Calibri" w:eastAsia="宋体" w:hAnsi="Calibri" w:cs="Times New Roman"/>
@@ -3410,7 +3596,7 @@
           <w:rFonts w:ascii="Calibri" w:eastAsia="宋体" w:hAnsi="Calibri" w:cs="Times New Roman"/>
         </w:rPr>
       </w:pPr>
-      <w:ins w:id="58" w:author="杨 壮" w:date="2020-06-06T20:38:00Z">
+      <w:ins w:id="57" w:author="杨 壮" w:date="2020-06-06T20:38:00Z">
         <w:r>
           <w:rPr>
             <w:noProof/>
@@ -3459,7 +3645,7 @@
           </w:drawing>
         </w:r>
       </w:ins>
-      <w:del w:id="59" w:author="杨 壮" w:date="2020-06-06T20:38:00Z">
+      <w:del w:id="58" w:author="杨 壮" w:date="2020-06-06T20:38:00Z">
         <w:r>
           <w:rPr>
             <w:rFonts w:ascii="Calibri" w:eastAsia="宋体" w:hAnsi="Calibri" w:cs="Times New Roman"/>
@@ -3746,7 +3932,7 @@
           <w:rFonts w:ascii="Calibri" w:eastAsia="宋体" w:hAnsi="Calibri" w:cs="Times New Roman"/>
         </w:rPr>
       </w:pPr>
-      <w:ins w:id="60" w:author="杨 壮" w:date="2020-06-06T20:39:00Z">
+      <w:ins w:id="59" w:author="杨 壮" w:date="2020-06-06T20:39:00Z">
         <w:r>
           <w:rPr>
             <w:noProof/>
@@ -3795,7 +3981,7 @@
           </w:drawing>
         </w:r>
       </w:ins>
-      <w:del w:id="61" w:author="杨 壮" w:date="2020-06-06T20:39:00Z">
+      <w:del w:id="60" w:author="杨 壮" w:date="2020-06-06T20:39:00Z">
         <w:r>
           <w:rPr>
             <w:rFonts w:ascii="Calibri" w:eastAsia="宋体" w:hAnsi="Calibri" w:cs="Times New Roman"/>
@@ -4104,7 +4290,7 @@
           <w:rFonts w:ascii="Calibri" w:eastAsia="宋体" w:hAnsi="Calibri" w:cs="Times New Roman"/>
         </w:rPr>
       </w:pPr>
-      <w:del w:id="62" w:author="杨 壮" w:date="2020-06-06T20:39:00Z">
+      <w:del w:id="61" w:author="杨 壮" w:date="2020-06-06T20:39:00Z">
         <w:r>
           <w:rPr>
             <w:rFonts w:ascii="Calibri" w:eastAsia="宋体" w:hAnsi="Calibri" w:cs="Times New Roman"/>
@@ -4160,7 +4346,7 @@
           </w:drawing>
         </w:r>
       </w:del>
-      <w:ins w:id="63" w:author="杨 壮" w:date="2020-06-06T20:39:00Z">
+      <w:ins w:id="62" w:author="杨 壮" w:date="2020-06-06T20:39:00Z">
         <w:r>
           <w:rPr>
             <w:noProof/>
@@ -4367,7 +4553,7 @@
           <w:rFonts w:ascii="Calibri" w:eastAsia="宋体" w:hAnsi="Calibri" w:cs="Times New Roman"/>
         </w:rPr>
       </w:pPr>
-      <w:del w:id="64" w:author="杨 壮" w:date="2020-06-06T20:39:00Z">
+      <w:del w:id="63" w:author="杨 壮" w:date="2020-06-06T20:39:00Z">
         <w:r>
           <w:rPr>
             <w:rFonts w:ascii="Calibri" w:eastAsia="宋体" w:hAnsi="Calibri" w:cs="Times New Roman"/>
@@ -4424,7 +4610,7 @@
           </w:drawing>
         </w:r>
       </w:del>
-      <w:ins w:id="65" w:author="杨 壮" w:date="2020-06-06T20:39:00Z">
+      <w:ins w:id="64" w:author="杨 壮" w:date="2020-06-06T20:39:00Z">
         <w:r>
           <w:rPr>
             <w:noProof/>
@@ -4551,13 +4737,13 @@
         <w:rPr>
           <w:rFonts w:ascii="Calibri" w:eastAsia="宋体" w:hAnsi="Calibri" w:cs="Times New Roman"/>
         </w:rPr>
-        <w:pPrChange w:id="66" w:author="杨 壮" w:date="2020-06-06T20:39:00Z">
+        <w:pPrChange w:id="65" w:author="杨 壮" w:date="2020-06-06T20:39:00Z">
           <w:pPr>
             <w:jc w:val="left"/>
           </w:pPr>
         </w:pPrChange>
       </w:pPr>
-      <w:del w:id="67" w:author="杨 壮" w:date="2020-06-06T20:39:00Z">
+      <w:del w:id="66" w:author="杨 壮" w:date="2020-06-06T20:39:00Z">
         <w:r>
           <w:rPr>
             <w:rFonts w:ascii="Calibri" w:eastAsia="宋体" w:hAnsi="Calibri" w:cs="Times New Roman"/>
@@ -4614,7 +4800,7 @@
           </w:drawing>
         </w:r>
       </w:del>
-      <w:ins w:id="68" w:author="杨 壮" w:date="2020-06-06T20:39:00Z">
+      <w:ins w:id="67" w:author="杨 壮" w:date="2020-06-06T20:39:00Z">
         <w:r>
           <w:rPr>
             <w:noProof/>

--- a/docs/小作业/杨壮小组(32,33)-小作业.docx
+++ b/docs/小作业/杨壮小组(32,33)-小作业.docx
@@ -300,7 +300,6 @@
           <w:rPr>
             <w:noProof/>
           </w:rPr>
-          <w:lastRenderedPageBreak/>
           <w:drawing>
             <wp:inline distT="0" distB="0" distL="0" distR="0" wp14:anchorId="3E6A4AB6" wp14:editId="0EC0FBE4">
               <wp:extent cx="3749845" cy="5020259"/>
@@ -344,6 +343,7 @@
         <w:rPr>
           <w:rFonts w:hint="eastAsia"/>
         </w:rPr>
+        <w:lastRenderedPageBreak/>
         <w:t>登陆用例的活动图：</w:t>
       </w:r>
     </w:p>
@@ -430,7 +430,6 @@
           <w:rPr>
             <w:noProof/>
           </w:rPr>
-          <w:lastRenderedPageBreak/>
           <w:drawing>
             <wp:inline distT="0" distB="0" distL="0" distR="0" wp14:anchorId="6368B214" wp14:editId="1A14976D">
               <wp:extent cx="5274310" cy="5880735"/>
@@ -662,6 +661,7 @@
           <w:rPr>
             <w:noProof/>
           </w:rPr>
+          <w:lastRenderedPageBreak/>
           <w:drawing>
             <wp:inline distT="0" distB="0" distL="0" distR="0" wp14:anchorId="380C548A" wp14:editId="188F9269">
               <wp:extent cx="5169267" cy="2722058"/>
@@ -755,7 +755,6 @@
         <w:rPr>
           <w:rFonts w:hint="eastAsia"/>
         </w:rPr>
-        <w:lastRenderedPageBreak/>
         <w:t>退课用例</w:t>
       </w:r>
       <w:proofErr w:type="gramEnd"/>
@@ -843,6 +842,7 @@
           <w:rPr>
             <w:noProof/>
           </w:rPr>
+          <w:lastRenderedPageBreak/>
           <w:drawing>
             <wp:inline distT="0" distB="0" distL="0" distR="0" wp14:anchorId="3869BDA3" wp14:editId="61C21AA5">
               <wp:extent cx="5163981" cy="2722058"/>
@@ -892,7 +892,6 @@
           <w:rPr>
             <w:noProof/>
           </w:rPr>
-          <w:lastRenderedPageBreak/>
           <w:drawing>
             <wp:inline distT="0" distB="0" distL="0" distR="0" wp14:anchorId="041B4EB7" wp14:editId="26A77343">
               <wp:extent cx="4484218" cy="6189689"/>
@@ -1039,7 +1038,6 @@
           <w:rPr>
             <w:noProof/>
           </w:rPr>
-          <w:lastRenderedPageBreak/>
           <w:drawing>
             <wp:inline distT="0" distB="0" distL="0" distR="0" wp14:anchorId="5F3374F0" wp14:editId="1FA0552B">
               <wp:extent cx="5190409" cy="2711487"/>
@@ -1113,6 +1111,7 @@
           <w:rPr>
             <w:noProof/>
           </w:rPr>
+          <w:lastRenderedPageBreak/>
           <w:drawing>
             <wp:inline distT="0" distB="0" distL="0" distR="0" wp14:anchorId="03BCF501" wp14:editId="16E18DA0">
               <wp:extent cx="5179838" cy="2716773"/>
@@ -1162,7 +1161,6 @@
           <w:rPr>
             <w:noProof/>
           </w:rPr>
-          <w:lastRenderedPageBreak/>
           <w:drawing>
             <wp:inline distT="0" distB="0" distL="0" distR="0" wp14:anchorId="494CF8FC" wp14:editId="1C48841B">
               <wp:extent cx="5274310" cy="5626100"/>
@@ -1326,117 +1324,312 @@
         <w:rPr>
           <w:rFonts w:hint="eastAsia"/>
         </w:rPr>
+        <w:t>2</w:t>
+      </w:r>
+      <w:r>
+        <w:rPr>
+          <w:rFonts w:hint="eastAsia"/>
+        </w:rPr>
+        <w:t>．针对上面的需求，设计一个选课的基本类</w:t>
+      </w:r>
+      <w:r>
+        <w:rPr>
+          <w:rFonts w:hint="eastAsia"/>
+        </w:rPr>
+        <w:t>图。其中，课程需要包含课程名称、上课的教室、课程的编号、授课的老师、选课的学生、开课的起始时间、允许选课的最大学生数目等信息。需要提供对课程的查询、显示、增加、修改、删除等功能；对选课过程提供查询、选择、退选的功能；满足基本的操作要求，对课程进行合法性验证、</w:t>
+      </w:r>
+      <w:r>
+        <w:rPr>
+          <w:rFonts w:hint="eastAsia"/>
+        </w:rPr>
+        <w:t>对选课动作进行合法</w:t>
+      </w:r>
+      <w:r>
+        <w:rPr>
+          <w:rFonts w:hint="eastAsia"/>
+        </w:rPr>
+        <w:t>性的判定、</w:t>
+      </w:r>
+      <w:r>
+        <w:rPr>
+          <w:rFonts w:hint="eastAsia"/>
+        </w:rPr>
+        <w:t>对增加课程进行合法性</w:t>
+      </w:r>
+      <w:r>
+        <w:rPr>
+          <w:rFonts w:hint="eastAsia"/>
+        </w:rPr>
+        <w:t>的</w:t>
+      </w:r>
+      <w:r>
+        <w:rPr>
+          <w:rFonts w:hint="eastAsia"/>
+        </w:rPr>
+        <w:t>判定。请提供两张类图；一张是满足类图</w:t>
+      </w:r>
+      <w:r>
+        <w:rPr>
+          <w:rFonts w:hint="eastAsia"/>
+        </w:rPr>
+        <w:t>省略原则的，重点表现类和类之间关联的类图；另一张是完备地描述类的内部信息的类图。</w:t>
+      </w:r>
+    </w:p>
+    <w:p>
+      <w:pPr>
+        <w:spacing w:line="360" w:lineRule="auto"/>
+        <w:rPr>
+          <w:rFonts w:ascii="Calibri" w:eastAsia="宋体" w:hAnsi="Calibri" w:cs="Times New Roman"/>
+          <w:szCs w:val="24"/>
+        </w:rPr>
+      </w:pPr>
+      <w:r>
+        <w:rPr>
+          <w:rFonts w:hint="eastAsia"/>
+          <w:color w:val="FF0000"/>
+        </w:rPr>
+        <w:t>（请仔细核对下面的文字是否正确，并核对</w:t>
+      </w:r>
+      <w:proofErr w:type="gramStart"/>
+      <w:r>
+        <w:rPr>
+          <w:rFonts w:hint="eastAsia"/>
+          <w:color w:val="FF0000"/>
+        </w:rPr>
+        <w:t>图是否</w:t>
+      </w:r>
+      <w:proofErr w:type="gramEnd"/>
+      <w:r>
+        <w:rPr>
+          <w:rFonts w:hint="eastAsia"/>
+          <w:color w:val="FF0000"/>
+        </w:rPr>
+        <w:t>正确，用</w:t>
+      </w:r>
+      <w:r>
+        <w:rPr>
+          <w:rFonts w:hint="eastAsia"/>
+          <w:color w:val="FF0000"/>
+        </w:rPr>
+        <w:t>EA</w:t>
+      </w:r>
+      <w:r>
+        <w:rPr>
+          <w:rFonts w:hint="eastAsia"/>
+          <w:color w:val="FF0000"/>
+        </w:rPr>
+        <w:t>重新画出）（可用</w:t>
+      </w:r>
+      <w:r>
+        <w:rPr>
+          <w:rFonts w:hint="eastAsia"/>
+          <w:color w:val="FF0000"/>
+        </w:rPr>
+        <w:t>Word</w:t>
+      </w:r>
+      <w:r>
+        <w:rPr>
+          <w:rFonts w:hint="eastAsia"/>
+          <w:color w:val="FF0000"/>
+        </w:rPr>
+        <w:t>的修订功能进行修订）</w:t>
+      </w:r>
+      <w:r>
+        <w:rPr>
+          <w:rFonts w:hint="eastAsia"/>
+        </w:rPr>
+        <w:t>。</w:t>
+      </w:r>
+    </w:p>
+    <w:p/>
+    <w:p>
+      <w:r>
+        <w:rPr>
+          <w:rFonts w:hint="eastAsia"/>
+        </w:rPr>
+        <w:t>解题思路：</w:t>
+      </w:r>
+    </w:p>
+    <w:p>
+      <w:r>
+        <w:rPr>
+          <w:rFonts w:hint="eastAsia"/>
+        </w:rPr>
+        <w:tab/>
+      </w:r>
+      <w:r>
+        <w:rPr>
+          <w:rFonts w:hint="eastAsia"/>
+        </w:rPr>
+        <w:t>在选课系统中，</w:t>
+      </w:r>
+      <w:r>
+        <w:rPr>
+          <w:rFonts w:hint="eastAsia"/>
+        </w:rPr>
+        <w:t>entity</w:t>
+      </w:r>
+      <w:r>
+        <w:rPr>
+          <w:rFonts w:hint="eastAsia"/>
+        </w:rPr>
+        <w:t>包中包括学生类，管理员类和课程类，</w:t>
+      </w:r>
+      <w:r>
+        <w:rPr>
+          <w:rFonts w:hint="eastAsia"/>
+        </w:rPr>
+        <w:t>boundary</w:t>
+      </w:r>
+      <w:r>
+        <w:rPr>
+          <w:rFonts w:hint="eastAsia"/>
+        </w:rPr>
+        <w:t>包中包括选课</w:t>
+      </w:r>
+      <w:r>
+        <w:rPr>
+          <w:rFonts w:hint="eastAsia"/>
+        </w:rPr>
+        <w:t>类，</w:t>
+      </w:r>
+      <w:r>
+        <w:rPr>
+          <w:rFonts w:hint="eastAsia"/>
+        </w:rPr>
+        <w:t>control</w:t>
+      </w:r>
+      <w:r>
+        <w:rPr>
+          <w:rFonts w:hint="eastAsia"/>
+        </w:rPr>
+        <w:t>包中包括数据库操作类。</w:t>
+      </w:r>
+      <w:r>
+        <w:rPr>
+          <w:rFonts w:hint="eastAsia"/>
+        </w:rPr>
+        <w:t>其中选课类作为学生类和课程类的关联类。</w:t>
+      </w:r>
+    </w:p>
+    <w:p>
+      <w:r>
+        <w:rPr>
+          <w:rFonts w:hint="eastAsia"/>
+        </w:rPr>
+        <w:tab/>
+      </w:r>
+      <w:r>
+        <w:rPr>
+          <w:rFonts w:hint="eastAsia"/>
+        </w:rPr>
+        <w:t>根据题意，学生类中有属性姓名、学号、密码，同时为学生类提供一个登陆的方法；</w:t>
+      </w:r>
+    </w:p>
+    <w:p>
+      <w:r>
+        <w:rPr>
+          <w:rFonts w:hint="eastAsia"/>
+        </w:rPr>
         <w:lastRenderedPageBreak/>
-        <w:t>2</w:t>
-      </w:r>
-      <w:r>
-        <w:rPr>
-          <w:rFonts w:hint="eastAsia"/>
-        </w:rPr>
-        <w:t>．针对上面的需求，设计一个选课的基本类</w:t>
-      </w:r>
-      <w:r>
-        <w:rPr>
-          <w:rFonts w:hint="eastAsia"/>
-        </w:rPr>
-        <w:t>图。其中，课程需要包含课程名称、上课的教室、课程的编号、授课的老师、选课的学生、开课的起始时间、允许选课的最大学生数目等信息。需要提供对课程的查询、显示、增加、修改、删除等功能；对选课过程提供查询、选择、退选的功能；满足基本的操作要求，对课程进行合法性验证、</w:t>
-      </w:r>
-      <w:r>
-        <w:rPr>
-          <w:rFonts w:hint="eastAsia"/>
-        </w:rPr>
-        <w:t>对选课动作进行合法</w:t>
-      </w:r>
-      <w:r>
-        <w:rPr>
-          <w:rFonts w:hint="eastAsia"/>
-        </w:rPr>
-        <w:t>性的判定、</w:t>
-      </w:r>
-      <w:r>
-        <w:rPr>
-          <w:rFonts w:hint="eastAsia"/>
-        </w:rPr>
-        <w:t>对增加课程进行合法性</w:t>
-      </w:r>
-      <w:r>
-        <w:rPr>
-          <w:rFonts w:hint="eastAsia"/>
-        </w:rPr>
-        <w:t>的</w:t>
-      </w:r>
-      <w:r>
-        <w:rPr>
-          <w:rFonts w:hint="eastAsia"/>
-        </w:rPr>
-        <w:t>判定。请提供两张类图；一张是满足类图</w:t>
-      </w:r>
-      <w:r>
-        <w:rPr>
-          <w:rFonts w:hint="eastAsia"/>
-        </w:rPr>
-        <w:t>省略原则的，重点表现类和类之间关联的类图；另一张是完备地描述类的内部信息的类图。</w:t>
-      </w:r>
-    </w:p>
-    <w:p>
-      <w:pPr>
-        <w:spacing w:line="360" w:lineRule="auto"/>
-        <w:rPr>
-          <w:rFonts w:ascii="Calibri" w:eastAsia="宋体" w:hAnsi="Calibri" w:cs="Times New Roman"/>
-          <w:szCs w:val="24"/>
-        </w:rPr>
-      </w:pPr>
-      <w:r>
-        <w:rPr>
-          <w:rFonts w:hint="eastAsia"/>
-          <w:color w:val="FF0000"/>
-        </w:rPr>
-        <w:t>（请仔细核对下面的文字是否正确，并核对</w:t>
+        <w:t>课程的属性有课</w:t>
+      </w:r>
+      <w:r>
+        <w:rPr>
+          <w:rFonts w:hint="eastAsia"/>
+        </w:rPr>
+        <w:t>程名称、上课教室、课程编号、授课老师、选课学生、开课的起始时间、</w:t>
+      </w:r>
+      <w:r>
+        <w:rPr>
+          <w:rFonts w:hint="eastAsia"/>
+        </w:rPr>
+        <w:t>允许选课的最大人数</w:t>
+      </w:r>
+      <w:ins w:id="30" w:author="哲宇 杨" w:date="2020-06-07T11:43:00Z">
+        <w:r>
+          <w:rPr>
+            <w:rFonts w:hint="eastAsia"/>
+          </w:rPr>
+          <w:t>，提供方法获取课程信息</w:t>
+        </w:r>
+      </w:ins>
+      <w:r>
+        <w:rPr>
+          <w:rFonts w:hint="eastAsia"/>
+        </w:rPr>
+        <w:t>；管理员的属性有用户名、密码，提供方法</w:t>
+      </w:r>
+      <w:del w:id="31" w:author="杨 壮" w:date="2020-06-06T20:35:00Z">
+        <w:r>
+          <w:rPr>
+            <w:rFonts w:hint="eastAsia"/>
+          </w:rPr>
+          <w:delText>查询课程、显示课程、增加课程、修改课程、删除课程以及</w:delText>
+        </w:r>
+      </w:del>
+      <w:r>
+        <w:rPr>
+          <w:rFonts w:hint="eastAsia"/>
+        </w:rPr>
+        <w:t>登陆；选课类里提供方法查询、选择、退选</w:t>
+      </w:r>
+      <w:ins w:id="32" w:author="杨 壮" w:date="2020-06-06T20:34:00Z">
+        <w:r>
+          <w:rPr>
+            <w:rFonts w:hint="eastAsia"/>
+          </w:rPr>
+          <w:t>、显示选课清单</w:t>
+        </w:r>
+      </w:ins>
+      <w:r>
+        <w:rPr>
+          <w:rFonts w:hint="eastAsia"/>
+        </w:rPr>
+        <w:t>；在数据库操作类中，提供对课程以及用户的增、</w:t>
       </w:r>
       <w:proofErr w:type="gramStart"/>
       <w:r>
         <w:rPr>
           <w:rFonts w:hint="eastAsia"/>
-          <w:color w:val="FF0000"/>
-        </w:rPr>
-        <w:t>图是否</w:t>
+        </w:rPr>
+        <w:t>删</w:t>
       </w:r>
       <w:proofErr w:type="gramEnd"/>
       <w:r>
         <w:rPr>
           <w:rFonts w:hint="eastAsia"/>
-          <w:color w:val="FF0000"/>
-        </w:rPr>
-        <w:t>正确，用</w:t>
-      </w:r>
-      <w:r>
-        <w:rPr>
-          <w:rFonts w:hint="eastAsia"/>
-          <w:color w:val="FF0000"/>
-        </w:rPr>
-        <w:t>EA</w:t>
-      </w:r>
-      <w:r>
-        <w:rPr>
-          <w:rFonts w:hint="eastAsia"/>
-          <w:color w:val="FF0000"/>
-        </w:rPr>
-        <w:t>重新画出）（可用</w:t>
-      </w:r>
-      <w:r>
-        <w:rPr>
-          <w:rFonts w:hint="eastAsia"/>
-          <w:color w:val="FF0000"/>
-        </w:rPr>
-        <w:t>Word</w:t>
-      </w:r>
-      <w:r>
-        <w:rPr>
-          <w:rFonts w:hint="eastAsia"/>
-          <w:color w:val="FF0000"/>
-        </w:rPr>
-        <w:t>的修订功能进行修订）</w:t>
-      </w:r>
+        </w:rPr>
+        <w:t>、改、查，同时</w:t>
+      </w:r>
+      <w:r>
+        <w:rPr>
+          <w:rFonts w:hint="eastAsia"/>
+        </w:rPr>
+        <w:t>对课程、选课动作和增加课程进行合法性检查</w:t>
+      </w:r>
+      <w:ins w:id="33" w:author="杨 壮" w:date="2020-06-06T20:35:00Z">
+        <w:r>
+          <w:rPr>
+            <w:rFonts w:hint="eastAsia"/>
+          </w:rPr>
+          <w:t>，同时提供对选课清单的增、</w:t>
+        </w:r>
+        <w:proofErr w:type="gramStart"/>
+        <w:r>
+          <w:rPr>
+            <w:rFonts w:hint="eastAsia"/>
+          </w:rPr>
+          <w:t>删</w:t>
+        </w:r>
+        <w:proofErr w:type="gramEnd"/>
+        <w:r>
+          <w:rPr>
+            <w:rFonts w:hint="eastAsia"/>
+          </w:rPr>
+          <w:t>、查</w:t>
+        </w:r>
+      </w:ins>
       <w:r>
         <w:rPr>
           <w:rFonts w:hint="eastAsia"/>
@@ -1444,255 +1637,54 @@
         <w:t>。</w:t>
       </w:r>
     </w:p>
+    <w:p>
+      <w:r>
+        <w:rPr>
+          <w:rFonts w:hint="eastAsia"/>
+        </w:rPr>
+        <w:tab/>
+      </w:r>
+      <w:r>
+        <w:rPr>
+          <w:rFonts w:hint="eastAsia"/>
+        </w:rPr>
+        <w:t>管理员使用数据库，通过数据库间接管理学生</w:t>
+      </w:r>
+      <w:ins w:id="34" w:author="杨 壮" w:date="2020-06-06T20:35:00Z">
+        <w:r>
+          <w:rPr>
+            <w:rFonts w:hint="eastAsia"/>
+          </w:rPr>
+          <w:t>、课程</w:t>
+        </w:r>
+      </w:ins>
+      <w:r>
+        <w:rPr>
+          <w:rFonts w:hint="eastAsia"/>
+        </w:rPr>
+        <w:t>，同时管理员可以查看选课的界面，学生通过选课类选择课程。</w:t>
+      </w:r>
+    </w:p>
+    <w:p>
+      <w:pPr>
+        <w:rPr>
+          <w:del w:id="35" w:author="哲宇 杨" w:date="2020-06-08T00:04:00Z"/>
+        </w:rPr>
+      </w:pPr>
+      <w:r>
+        <w:rPr>
+          <w:rFonts w:hint="eastAsia"/>
+        </w:rPr>
+        <w:tab/>
+      </w:r>
+      <w:r>
+        <w:rPr>
+          <w:rFonts w:hint="eastAsia"/>
+        </w:rPr>
+        <w:t>通过以上的分析，可以画出如下类图。</w:t>
+      </w:r>
+    </w:p>
     <w:p/>
-    <w:p>
-      <w:r>
-        <w:rPr>
-          <w:rFonts w:hint="eastAsia"/>
-        </w:rPr>
-        <w:t>解题思路：</w:t>
-      </w:r>
-    </w:p>
-    <w:p>
-      <w:r>
-        <w:rPr>
-          <w:rFonts w:hint="eastAsia"/>
-        </w:rPr>
-        <w:tab/>
-      </w:r>
-      <w:r>
-        <w:rPr>
-          <w:rFonts w:hint="eastAsia"/>
-        </w:rPr>
-        <w:t>在选课系统中，</w:t>
-      </w:r>
-      <w:r>
-        <w:rPr>
-          <w:rFonts w:hint="eastAsia"/>
-        </w:rPr>
-        <w:t>entity</w:t>
-      </w:r>
-      <w:r>
-        <w:rPr>
-          <w:rFonts w:hint="eastAsia"/>
-        </w:rPr>
-        <w:t>包中包括学生类，管理员类和课程类，</w:t>
-      </w:r>
-      <w:r>
-        <w:rPr>
-          <w:rFonts w:hint="eastAsia"/>
-        </w:rPr>
-        <w:t>boundary</w:t>
-      </w:r>
-      <w:r>
-        <w:rPr>
-          <w:rFonts w:hint="eastAsia"/>
-        </w:rPr>
-        <w:t>包中包括选课</w:t>
-      </w:r>
-      <w:r>
-        <w:rPr>
-          <w:rFonts w:hint="eastAsia"/>
-        </w:rPr>
-        <w:t>类，</w:t>
-      </w:r>
-      <w:r>
-        <w:rPr>
-          <w:rFonts w:hint="eastAsia"/>
-        </w:rPr>
-        <w:t>control</w:t>
-      </w:r>
-      <w:r>
-        <w:rPr>
-          <w:rFonts w:hint="eastAsia"/>
-        </w:rPr>
-        <w:t>包中包括数据库操作类。</w:t>
-      </w:r>
-      <w:r>
-        <w:rPr>
-          <w:rFonts w:hint="eastAsia"/>
-        </w:rPr>
-        <w:t>其中选课类作为学生类和课程类的关联类。</w:t>
-      </w:r>
-    </w:p>
-    <w:p>
-      <w:r>
-        <w:rPr>
-          <w:rFonts w:hint="eastAsia"/>
-        </w:rPr>
-        <w:tab/>
-      </w:r>
-      <w:r>
-        <w:rPr>
-          <w:rFonts w:hint="eastAsia"/>
-        </w:rPr>
-        <w:t>根据题意，学生类中有属性姓名、学号、密码，同时为学生类提供一个登陆的方法；</w:t>
-      </w:r>
-    </w:p>
-    <w:p>
-      <w:r>
-        <w:rPr>
-          <w:rFonts w:hint="eastAsia"/>
-        </w:rPr>
-        <w:t>课程的属性有课</w:t>
-      </w:r>
-      <w:r>
-        <w:rPr>
-          <w:rFonts w:hint="eastAsia"/>
-        </w:rPr>
-        <w:t>程名称、上课教室、课程编号、授课老师、选课学生、开课的起始时间、</w:t>
-      </w:r>
-      <w:r>
-        <w:rPr>
-          <w:rFonts w:hint="eastAsia"/>
-        </w:rPr>
-        <w:t>允许选课的最大人数</w:t>
-      </w:r>
-      <w:ins w:id="30" w:author="哲宇 杨" w:date="2020-06-07T11:43:00Z">
-        <w:r>
-          <w:rPr>
-            <w:rFonts w:hint="eastAsia"/>
-          </w:rPr>
-          <w:t>，提供方法获取课程信息</w:t>
-        </w:r>
-      </w:ins>
-      <w:r>
-        <w:rPr>
-          <w:rFonts w:hint="eastAsia"/>
-        </w:rPr>
-        <w:t>；管理员的属性有用户名、密码，提供方法</w:t>
-      </w:r>
-      <w:del w:id="31" w:author="杨 壮" w:date="2020-06-06T20:35:00Z">
-        <w:r>
-          <w:rPr>
-            <w:rFonts w:hint="eastAsia"/>
-          </w:rPr>
-          <w:delText>查询课程、显示课程、增加课程、修改课程、删除课程以及</w:delText>
-        </w:r>
-      </w:del>
-      <w:r>
-        <w:rPr>
-          <w:rFonts w:hint="eastAsia"/>
-        </w:rPr>
-        <w:t>登陆；选课类里提供方法查询、选择、退选</w:t>
-      </w:r>
-      <w:ins w:id="32" w:author="杨 壮" w:date="2020-06-06T20:34:00Z">
-        <w:r>
-          <w:rPr>
-            <w:rFonts w:hint="eastAsia"/>
-          </w:rPr>
-          <w:t>、显示选课清单</w:t>
-        </w:r>
-      </w:ins>
-      <w:r>
-        <w:rPr>
-          <w:rFonts w:hint="eastAsia"/>
-        </w:rPr>
-        <w:t>；在数据库操作类中，提供对课程以及用户的增、</w:t>
-      </w:r>
-      <w:proofErr w:type="gramStart"/>
-      <w:r>
-        <w:rPr>
-          <w:rFonts w:hint="eastAsia"/>
-        </w:rPr>
-        <w:t>删</w:t>
-      </w:r>
-      <w:proofErr w:type="gramEnd"/>
-      <w:r>
-        <w:rPr>
-          <w:rFonts w:hint="eastAsia"/>
-        </w:rPr>
-        <w:t>、改、查，同时</w:t>
-      </w:r>
-      <w:r>
-        <w:rPr>
-          <w:rFonts w:hint="eastAsia"/>
-        </w:rPr>
-        <w:t>对课程、选课动作和增加课程进行合法性检查</w:t>
-      </w:r>
-      <w:ins w:id="33" w:author="杨 壮" w:date="2020-06-06T20:35:00Z">
-        <w:r>
-          <w:rPr>
-            <w:rFonts w:hint="eastAsia"/>
-          </w:rPr>
-          <w:t>，同时提供对选课清单的增、</w:t>
-        </w:r>
-        <w:proofErr w:type="gramStart"/>
-        <w:r>
-          <w:rPr>
-            <w:rFonts w:hint="eastAsia"/>
-          </w:rPr>
-          <w:t>删</w:t>
-        </w:r>
-        <w:proofErr w:type="gramEnd"/>
-        <w:r>
-          <w:rPr>
-            <w:rFonts w:hint="eastAsia"/>
-          </w:rPr>
-          <w:t>、查</w:t>
-        </w:r>
-      </w:ins>
-      <w:r>
-        <w:rPr>
-          <w:rFonts w:hint="eastAsia"/>
-        </w:rPr>
-        <w:t>。</w:t>
-      </w:r>
-    </w:p>
-    <w:p>
-      <w:r>
-        <w:rPr>
-          <w:rFonts w:hint="eastAsia"/>
-        </w:rPr>
-        <w:tab/>
-      </w:r>
-      <w:r>
-        <w:rPr>
-          <w:rFonts w:hint="eastAsia"/>
-        </w:rPr>
-        <w:t>管理员使用数据库，通过数据库间接管理学生</w:t>
-      </w:r>
-      <w:ins w:id="34" w:author="杨 壮" w:date="2020-06-06T20:35:00Z">
-        <w:r>
-          <w:rPr>
-            <w:rFonts w:hint="eastAsia"/>
-          </w:rPr>
-          <w:t>、课程</w:t>
-        </w:r>
-      </w:ins>
-      <w:r>
-        <w:rPr>
-          <w:rFonts w:hint="eastAsia"/>
-        </w:rPr>
-        <w:t>，同时管理员可以查看选课的界面，学生通过选课类选择课程。</w:t>
-      </w:r>
-    </w:p>
-    <w:p>
-      <w:pPr>
-        <w:rPr>
-          <w:del w:id="35" w:author="哲宇 杨" w:date="2020-06-08T00:04:00Z"/>
-        </w:rPr>
-      </w:pPr>
-      <w:r>
-        <w:rPr>
-          <w:rFonts w:hint="eastAsia"/>
-        </w:rPr>
-        <w:tab/>
-      </w:r>
-      <w:r>
-        <w:rPr>
-          <w:rFonts w:hint="eastAsia"/>
-        </w:rPr>
-        <w:t>通过以上的分析，可以画出如下类图。</w:t>
-      </w:r>
-    </w:p>
-    <w:p>
-      <w:pPr>
-        <w:rPr>
-          <w:rFonts w:hint="eastAsia"/>
-        </w:rPr>
-      </w:pPr>
-    </w:p>
     <w:p>
       <w:del w:id="36" w:author="杨 壮" w:date="2020-06-06T20:35:00Z">
         <w:r>
@@ -1746,20 +1738,20 @@
     </w:p>
     <w:p>
       <w:pPr>
-        <w:rPr>
-          <w:rFonts w:hint="eastAsia"/>
-        </w:rPr>
-      </w:pPr>
-      <w:ins w:id="37" w:author="哲宇 杨" w:date="2020-06-08T00:04:00Z">
+        <w:jc w:val="center"/>
+        <w:pPrChange w:id="37" w:author="杨 壮" w:date="2020-06-08T08:06:00Z">
+          <w:pPr/>
+        </w:pPrChange>
+      </w:pPr>
+      <w:ins w:id="38" w:author="哲宇 杨" w:date="2020-06-08T00:04:00Z">
         <w:r>
           <w:rPr>
             <w:noProof/>
           </w:rPr>
-          <w:lastRenderedPageBreak/>
           <w:drawing>
-            <wp:inline distT="0" distB="0" distL="0" distR="0" wp14:anchorId="17A109AF" wp14:editId="4331F071">
-              <wp:extent cx="5274310" cy="4013200"/>
-              <wp:effectExtent l="0" t="0" r="2540" b="6350"/>
+            <wp:inline distT="0" distB="0" distL="0" distR="0" wp14:anchorId="17A109AF" wp14:editId="4252B2DE">
+              <wp:extent cx="5150485" cy="3908425"/>
+              <wp:effectExtent l="0" t="0" r="0" b="0"/>
               <wp:docPr id="41" name="图片 41"/>
               <wp:cNvGraphicFramePr>
                 <a:graphicFrameLocks xmlns:a="http://schemas.openxmlformats.org/drawingml/2006/main" noChangeAspect="1"/>
@@ -1771,20 +1763,27 @@
                       <pic:cNvPr id="1" name=""/>
                       <pic:cNvPicPr/>
                     </pic:nvPicPr>
-                    <pic:blipFill>
+                    <pic:blipFill rotWithShape="1">
                       <a:blip r:embed="rId24"/>
-                      <a:stretch>
-                        <a:fillRect/>
-                      </a:stretch>
+                      <a:srcRect l="2347" t="2611"/>
+                      <a:stretch/>
                     </pic:blipFill>
-                    <pic:spPr>
+                    <pic:spPr bwMode="auto">
                       <a:xfrm>
                         <a:off x="0" y="0"/>
-                        <a:ext cx="5274310" cy="4013200"/>
+                        <a:ext cx="5150485" cy="3908425"/>
                       </a:xfrm>
                       <a:prstGeom prst="rect">
                         <a:avLst/>
                       </a:prstGeom>
+                      <a:ln>
+                        <a:noFill/>
+                      </a:ln>
+                      <a:extLst>
+                        <a:ext uri="{53640926-AAD7-44D8-BBD7-CCE9431645EC}">
+                          <a14:shadowObscured xmlns:a14="http://schemas.microsoft.com/office/drawing/2010/main"/>
+                        </a:ext>
+                      </a:extLst>
                     </pic:spPr>
                   </pic:pic>
                 </a:graphicData>
@@ -1795,7 +1794,7 @@
       </w:ins>
     </w:p>
     <w:p>
-      <w:del w:id="38" w:author="杨 壮" w:date="2020-06-06T20:35:00Z">
+      <w:del w:id="39" w:author="杨 壮" w:date="2020-06-06T20:35:00Z">
         <w:r>
           <w:rPr>
             <w:noProof/>
@@ -1847,13 +1846,22 @@
     </w:p>
     <w:p/>
     <w:p>
-      <w:ins w:id="39" w:author="哲宇 杨" w:date="2020-06-08T00:03:00Z">
-        <w:r>
+      <w:pPr>
+        <w:jc w:val="center"/>
+        <w:pPrChange w:id="40" w:author="杨 壮" w:date="2020-06-08T08:06:00Z">
+          <w:pPr/>
+        </w:pPrChange>
+      </w:pPr>
+      <w:ins w:id="41" w:author="哲宇 杨" w:date="2020-06-08T00:03:00Z">
+        <w:r>
+          <w:rPr>
+            <w:noProof/>
+          </w:rPr>
           <w:lastRenderedPageBreak/>
           <w:drawing>
-            <wp:inline distT="0" distB="0" distL="0" distR="0" wp14:anchorId="3DCAF9C6" wp14:editId="7DEF0471">
-              <wp:extent cx="5274310" cy="4311015"/>
-              <wp:effectExtent l="0" t="0" r="2540" b="0"/>
+            <wp:inline distT="0" distB="0" distL="0" distR="0" wp14:anchorId="3DCAF9C6" wp14:editId="6EEB3443">
+              <wp:extent cx="4781550" cy="4399026"/>
+              <wp:effectExtent l="0" t="0" r="0" b="1905"/>
               <wp:docPr id="33" name="图片 33"/>
               <wp:cNvGraphicFramePr>
                 <a:graphicFrameLocks xmlns:a="http://schemas.openxmlformats.org/drawingml/2006/main" noChangeAspect="1"/>
@@ -1865,20 +1873,27 @@
                       <pic:cNvPr id="1" name=""/>
                       <pic:cNvPicPr/>
                     </pic:nvPicPr>
-                    <pic:blipFill>
+                    <pic:blipFill rotWithShape="1">
                       <a:blip r:embed="rId26"/>
-                      <a:stretch>
-                        <a:fillRect/>
-                      </a:stretch>
+                      <a:srcRect t="2430" r="13316"/>
+                      <a:stretch/>
                     </pic:blipFill>
-                    <pic:spPr>
+                    <pic:spPr bwMode="auto">
                       <a:xfrm>
                         <a:off x="0" y="0"/>
-                        <a:ext cx="5274310" cy="4311015"/>
+                        <a:ext cx="4785321" cy="4402495"/>
                       </a:xfrm>
                       <a:prstGeom prst="rect">
                         <a:avLst/>
                       </a:prstGeom>
+                      <a:ln>
+                        <a:noFill/>
+                      </a:ln>
+                      <a:extLst>
+                        <a:ext uri="{53640926-AAD7-44D8-BBD7-CCE9431645EC}">
+                          <a14:shadowObscured xmlns:a14="http://schemas.microsoft.com/office/drawing/2010/main"/>
+                        </a:ext>
+                      </a:extLst>
                     </pic:spPr>
                   </pic:pic>
                 </a:graphicData>
@@ -2403,13 +2418,13 @@
         <w:rPr>
           <w:rFonts w:ascii="Calibri" w:eastAsia="宋体" w:hAnsi="Calibri" w:cs="Times New Roman"/>
         </w:rPr>
-        <w:pPrChange w:id="40" w:author="杨 壮" w:date="2020-06-06T20:37:00Z">
+        <w:pPrChange w:id="42" w:author="杨 壮" w:date="2020-06-06T20:37:00Z">
           <w:pPr>
             <w:jc w:val="left"/>
           </w:pPr>
         </w:pPrChange>
       </w:pPr>
-      <w:del w:id="41" w:author="杨 壮" w:date="2020-06-06T20:36:00Z">
+      <w:del w:id="43" w:author="杨 壮" w:date="2020-06-06T20:36:00Z">
         <w:r>
           <w:rPr>
             <w:rFonts w:ascii="Calibri" w:eastAsia="宋体" w:hAnsi="Calibri" w:cs="Times New Roman"/>
@@ -2465,13 +2480,12 @@
           </w:drawing>
         </w:r>
       </w:del>
-      <w:ins w:id="42" w:author="杨 壮" w:date="2020-06-06T20:36:00Z">
+      <w:ins w:id="44" w:author="杨 壮" w:date="2020-06-06T20:36:00Z">
         <w:r>
           <w:rPr>
             <w:rFonts w:ascii="Calibri" w:eastAsia="宋体" w:hAnsi="Calibri" w:cs="Times New Roman"/>
             <w:noProof/>
           </w:rPr>
-          <w:lastRenderedPageBreak/>
           <w:drawing>
             <wp:inline distT="0" distB="0" distL="0" distR="0" wp14:anchorId="173CE3C1" wp14:editId="3CBA9626">
               <wp:extent cx="4760411" cy="3959750"/>
@@ -2522,6 +2536,7 @@
         <w:rPr>
           <w:rFonts w:ascii="Calibri" w:eastAsia="宋体" w:hAnsi="Calibri" w:cs="Times New Roman" w:hint="eastAsia"/>
         </w:rPr>
+        <w:lastRenderedPageBreak/>
         <w:t>图中</w:t>
       </w:r>
       <w:r>
@@ -2554,7 +2569,7 @@
         </w:rPr>
         <w:t>选择商品</w:t>
       </w:r>
-      <w:ins w:id="43" w:author="杨 壮" w:date="2020-06-06T20:37:00Z">
+      <w:ins w:id="45" w:author="杨 壮" w:date="2020-06-06T20:37:00Z">
         <w:r>
           <w:rPr>
             <w:rFonts w:ascii="Calibri" w:eastAsia="宋体" w:hAnsi="Calibri" w:cs="Times New Roman" w:hint="eastAsia"/>
@@ -2604,7 +2619,7 @@
         </w:rPr>
         <w:t>，物品分配、前台展示商品</w:t>
       </w:r>
-      <w:ins w:id="44" w:author="杨 壮" w:date="2020-06-06T20:37:00Z">
+      <w:ins w:id="46" w:author="杨 壮" w:date="2020-06-06T20:37:00Z">
         <w:r>
           <w:rPr>
             <w:rFonts w:ascii="Calibri" w:eastAsia="宋体" w:hAnsi="Calibri" w:cs="Times New Roman" w:hint="eastAsia"/>
@@ -2630,7 +2645,7 @@
         </w:rPr>
         <w:t>。</w:t>
       </w:r>
-      <w:ins w:id="45" w:author="杨 壮" w:date="2020-06-06T20:37:00Z">
+      <w:ins w:id="47" w:author="杨 壮" w:date="2020-06-06T20:37:00Z">
         <w:r>
           <w:rPr>
             <w:rFonts w:ascii="Calibri" w:eastAsia="宋体" w:hAnsi="Calibri" w:cs="Times New Roman" w:hint="eastAsia"/>
@@ -2799,7 +2814,7 @@
       <w:pPr>
         <w:jc w:val="left"/>
         <w:rPr>
-          <w:del w:id="46" w:author="杨 壮" w:date="2020-06-07T20:51:00Z"/>
+          <w:del w:id="48" w:author="杨 壮" w:date="2020-06-07T20:51:00Z"/>
           <w:rFonts w:ascii="Calibri" w:eastAsia="宋体" w:hAnsi="Calibri" w:cs="Times New Roman"/>
         </w:rPr>
       </w:pPr>
@@ -2997,7 +3012,7 @@
         </w:rPr>
         <w:t>顾客、自动售货机三者之间可以进行通信。</w:t>
       </w:r>
-      <w:ins w:id="47" w:author="杨 壮" w:date="2020-06-07T20:51:00Z">
+      <w:ins w:id="49" w:author="杨 壮" w:date="2020-06-07T20:51:00Z">
         <w:r>
           <w:rPr>
             <w:rFonts w:ascii="Calibri" w:eastAsia="宋体" w:hAnsi="Calibri" w:cs="Times New Roman" w:hint="eastAsia"/>
@@ -3016,14 +3031,7 @@
           <w:rPr>
             <w:rFonts w:ascii="Calibri" w:eastAsia="宋体" w:hAnsi="Calibri" w:cs="Times New Roman" w:hint="eastAsia"/>
           </w:rPr>
-          <w:t>可以通信，且硬币计数器是硬币存储器的组成部分，但货物和货物分配器之间并不是组成关系。修改如</w:t>
-        </w:r>
-        <w:r>
-          <w:rPr>
-            <w:rFonts w:ascii="Calibri" w:eastAsia="宋体" w:hAnsi="Calibri" w:cs="Times New Roman" w:hint="eastAsia"/>
-          </w:rPr>
-          <w:lastRenderedPageBreak/>
-          <w:t>下：</w:t>
+          <w:t>可以通信，且硬币计数器是硬币存储器的组成部分，但货物和货物分配器之间并不是组成关系。修改如下：</w:t>
         </w:r>
       </w:ins>
     </w:p>
@@ -3033,7 +3041,7 @@
         <w:rPr>
           <w:rFonts w:ascii="Calibri" w:eastAsia="宋体" w:hAnsi="Calibri" w:cs="Times New Roman"/>
         </w:rPr>
-        <w:pPrChange w:id="48" w:author="杨 壮" w:date="2020-06-07T20:50:00Z">
+        <w:pPrChange w:id="50" w:author="杨 壮" w:date="2020-06-07T20:50:00Z">
           <w:pPr>
             <w:jc w:val="left"/>
           </w:pPr>
@@ -3058,13 +3066,13 @@
         <w:rPr>
           <w:rFonts w:ascii="Calibri" w:eastAsia="宋体" w:hAnsi="Calibri" w:cs="Times New Roman"/>
         </w:rPr>
-        <w:pPrChange w:id="49" w:author="杨 壮" w:date="2020-06-06T20:37:00Z">
+        <w:pPrChange w:id="51" w:author="杨 壮" w:date="2020-06-06T20:37:00Z">
           <w:pPr>
             <w:jc w:val="left"/>
           </w:pPr>
         </w:pPrChange>
       </w:pPr>
-      <w:del w:id="50" w:author="杨 壮" w:date="2020-06-06T20:37:00Z">
+      <w:del w:id="52" w:author="杨 壮" w:date="2020-06-06T20:37:00Z">
         <w:r>
           <w:rPr>
             <w:rFonts w:ascii="Calibri" w:eastAsia="宋体" w:hAnsi="Calibri" w:cs="Times New Roman"/>
@@ -3120,13 +3128,12 @@
           </w:drawing>
         </w:r>
       </w:del>
-      <w:ins w:id="51" w:author="杨 壮" w:date="2020-06-07T20:50:00Z">
+      <w:ins w:id="53" w:author="杨 壮" w:date="2020-06-07T20:50:00Z">
         <w:r>
           <w:rPr>
             <w:rFonts w:ascii="Calibri" w:eastAsia="宋体" w:hAnsi="Calibri" w:cs="Times New Roman"/>
             <w:noProof/>
           </w:rPr>
-          <w:lastRenderedPageBreak/>
           <w:drawing>
             <wp:inline distT="0" distB="0" distL="0" distR="0" wp14:anchorId="75FE9BBF" wp14:editId="0F1A7E8B">
               <wp:extent cx="4215071" cy="3642133"/>
@@ -3184,6 +3191,7 @@
         <w:rPr>
           <w:rFonts w:ascii="Calibri" w:eastAsia="宋体" w:hAnsi="Calibri" w:cs="Times New Roman"/>
         </w:rPr>
+        <w:lastRenderedPageBreak/>
         <w:tab/>
       </w:r>
     </w:p>
@@ -3355,13 +3363,13 @@
         <w:rPr>
           <w:rFonts w:ascii="Calibri" w:eastAsia="宋体" w:hAnsi="Calibri" w:cs="Times New Roman"/>
         </w:rPr>
-        <w:pPrChange w:id="52" w:author="杨 壮" w:date="2020-06-06T20:38:00Z">
+        <w:pPrChange w:id="54" w:author="杨 壮" w:date="2020-06-06T20:38:00Z">
           <w:pPr>
             <w:jc w:val="left"/>
           </w:pPr>
         </w:pPrChange>
       </w:pPr>
-      <w:del w:id="53" w:author="杨 壮" w:date="2020-06-06T20:38:00Z">
+      <w:del w:id="55" w:author="杨 壮" w:date="2020-06-06T20:38:00Z">
         <w:r>
           <w:rPr>
             <w:rFonts w:ascii="Calibri" w:eastAsia="宋体" w:hAnsi="Calibri" w:cs="Times New Roman"/>
@@ -3418,13 +3426,12 @@
           </w:drawing>
         </w:r>
       </w:del>
-      <w:ins w:id="54" w:author="杨 壮" w:date="2020-06-06T20:38:00Z">
+      <w:ins w:id="56" w:author="杨 壮" w:date="2020-06-06T20:38:00Z">
         <w:r>
           <w:rPr>
             <w:rFonts w:ascii="Calibri" w:eastAsia="宋体" w:hAnsi="Calibri" w:cs="Times New Roman"/>
             <w:noProof/>
           </w:rPr>
-          <w:lastRenderedPageBreak/>
           <w:drawing>
             <wp:inline distT="0" distB="0" distL="0" distR="0" wp14:anchorId="7AD34A41" wp14:editId="16D49E2C">
               <wp:extent cx="4732430" cy="6088908"/>
@@ -3526,7 +3533,7 @@
         </w:rPr>
         <w:t>的用例就是顾客购买商品</w:t>
       </w:r>
-      <w:ins w:id="55" w:author="杨 壮" w:date="2020-06-06T20:38:00Z">
+      <w:ins w:id="57" w:author="杨 壮" w:date="2020-06-06T20:38:00Z">
         <w:r>
           <w:rPr>
             <w:rFonts w:ascii="Calibri" w:eastAsia="宋体" w:hAnsi="Calibri" w:cs="Times New Roman" w:hint="eastAsia"/>
@@ -3540,7 +3547,7 @@
           <w:t>，</w:t>
         </w:r>
       </w:ins>
-      <w:del w:id="56" w:author="杨 壮" w:date="2020-06-06T20:38:00Z">
+      <w:del w:id="58" w:author="杨 壮" w:date="2020-06-06T20:38:00Z">
         <w:r>
           <w:rPr>
             <w:rFonts w:ascii="Calibri" w:eastAsia="宋体" w:hAnsi="Calibri" w:cs="Times New Roman"/>
@@ -3596,7 +3603,7 @@
           <w:rFonts w:ascii="Calibri" w:eastAsia="宋体" w:hAnsi="Calibri" w:cs="Times New Roman"/>
         </w:rPr>
       </w:pPr>
-      <w:ins w:id="57" w:author="杨 壮" w:date="2020-06-06T20:38:00Z">
+      <w:ins w:id="59" w:author="杨 壮" w:date="2020-06-06T20:38:00Z">
         <w:r>
           <w:rPr>
             <w:noProof/>
@@ -3645,13 +3652,12 @@
           </w:drawing>
         </w:r>
       </w:ins>
-      <w:del w:id="58" w:author="杨 壮" w:date="2020-06-06T20:38:00Z">
+      <w:del w:id="60" w:author="杨 壮" w:date="2020-06-06T20:38:00Z">
         <w:r>
           <w:rPr>
             <w:rFonts w:ascii="Calibri" w:eastAsia="宋体" w:hAnsi="Calibri" w:cs="Times New Roman"/>
             <w:noProof/>
           </w:rPr>
-          <w:lastRenderedPageBreak/>
           <w:drawing>
             <wp:inline distT="0" distB="0" distL="0" distR="0" wp14:anchorId="2A216B5F" wp14:editId="1EC71E63">
               <wp:extent cx="5672132" cy="3140015"/>
@@ -3927,21 +3933,25 @@
     </w:p>
     <w:p>
       <w:pPr>
-        <w:jc w:val="left"/>
-        <w:rPr>
-          <w:rFonts w:ascii="Calibri" w:eastAsia="宋体" w:hAnsi="Calibri" w:cs="Times New Roman"/>
-        </w:rPr>
-      </w:pPr>
-      <w:ins w:id="59" w:author="杨 壮" w:date="2020-06-06T20:39:00Z">
+        <w:jc w:val="center"/>
+        <w:rPr>
+          <w:rFonts w:ascii="Calibri" w:eastAsia="宋体" w:hAnsi="Calibri" w:cs="Times New Roman"/>
+        </w:rPr>
+        <w:pPrChange w:id="61" w:author="杨 壮" w:date="2020-06-08T08:07:00Z">
+          <w:pPr>
+            <w:jc w:val="left"/>
+          </w:pPr>
+        </w:pPrChange>
+      </w:pPr>
+      <w:ins w:id="62" w:author="杨 壮" w:date="2020-06-06T20:39:00Z">
         <w:r>
           <w:rPr>
             <w:noProof/>
           </w:rPr>
-          <w:lastRenderedPageBreak/>
           <w:drawing>
-            <wp:inline distT="0" distB="0" distL="114300" distR="114300" wp14:anchorId="2D0470AE" wp14:editId="1E638D78">
-              <wp:extent cx="5272405" cy="5558155"/>
-              <wp:effectExtent l="0" t="0" r="635" b="4445"/>
+            <wp:inline distT="0" distB="0" distL="114300" distR="114300" wp14:anchorId="2D0470AE" wp14:editId="77CFC002">
+              <wp:extent cx="4876800" cy="5481955"/>
+              <wp:effectExtent l="0" t="0" r="0" b="4445"/>
               <wp:docPr id="35" name="图片 35"/>
               <wp:cNvGraphicFramePr>
                 <a:graphicFrameLocks xmlns:a="http://schemas.openxmlformats.org/drawingml/2006/main" noChangeAspect="1"/>
@@ -3955,16 +3965,15 @@
                         <a:picLocks noChangeAspect="1"/>
                       </pic:cNvPicPr>
                     </pic:nvPicPr>
-                    <pic:blipFill>
+                    <pic:blipFill rotWithShape="1">
                       <a:blip r:embed="rId35"/>
-                      <a:stretch>
-                        <a:fillRect/>
-                      </a:stretch>
+                      <a:srcRect l="722" t="1371" r="6781"/>
+                      <a:stretch/>
                     </pic:blipFill>
-                    <pic:spPr>
+                    <pic:spPr bwMode="auto">
                       <a:xfrm>
                         <a:off x="0" y="0"/>
-                        <a:ext cx="5272405" cy="5558155"/>
+                        <a:ext cx="4876800" cy="5481955"/>
                       </a:xfrm>
                       <a:prstGeom prst="rect">
                         <a:avLst/>
@@ -3973,6 +3982,11 @@
                       <a:ln>
                         <a:noFill/>
                       </a:ln>
+                      <a:extLst>
+                        <a:ext uri="{53640926-AAD7-44D8-BBD7-CCE9431645EC}">
+                          <a14:shadowObscured xmlns:a14="http://schemas.microsoft.com/office/drawing/2010/main"/>
+                        </a:ext>
+                      </a:extLst>
                     </pic:spPr>
                   </pic:pic>
                 </a:graphicData>
@@ -3981,13 +3995,12 @@
           </w:drawing>
         </w:r>
       </w:ins>
-      <w:del w:id="60" w:author="杨 壮" w:date="2020-06-06T20:39:00Z">
+      <w:del w:id="63" w:author="杨 壮" w:date="2020-06-06T20:39:00Z">
         <w:r>
           <w:rPr>
             <w:rFonts w:ascii="Calibri" w:eastAsia="宋体" w:hAnsi="Calibri" w:cs="Times New Roman"/>
             <w:noProof/>
           </w:rPr>
-          <w:lastRenderedPageBreak/>
           <w:drawing>
             <wp:inline distT="0" distB="0" distL="0" distR="0" wp14:anchorId="0C6BE6A6" wp14:editId="191C0647">
               <wp:extent cx="6034405" cy="3795623"/>
@@ -4285,12 +4298,17 @@
     </w:p>
     <w:p>
       <w:pPr>
-        <w:jc w:val="left"/>
-        <w:rPr>
-          <w:rFonts w:ascii="Calibri" w:eastAsia="宋体" w:hAnsi="Calibri" w:cs="Times New Roman"/>
-        </w:rPr>
-      </w:pPr>
-      <w:del w:id="61" w:author="杨 壮" w:date="2020-06-06T20:39:00Z">
+        <w:jc w:val="center"/>
+        <w:rPr>
+          <w:rFonts w:ascii="Calibri" w:eastAsia="宋体" w:hAnsi="Calibri" w:cs="Times New Roman"/>
+        </w:rPr>
+        <w:pPrChange w:id="64" w:author="杨 壮" w:date="2020-06-08T08:07:00Z">
+          <w:pPr>
+            <w:jc w:val="left"/>
+          </w:pPr>
+        </w:pPrChange>
+      </w:pPr>
+      <w:del w:id="65" w:author="杨 壮" w:date="2020-06-06T20:39:00Z">
         <w:r>
           <w:rPr>
             <w:rFonts w:ascii="Calibri" w:eastAsia="宋体" w:hAnsi="Calibri" w:cs="Times New Roman"/>
@@ -4346,12 +4364,11 @@
           </w:drawing>
         </w:r>
       </w:del>
-      <w:ins w:id="62" w:author="杨 壮" w:date="2020-06-06T20:39:00Z">
+      <w:ins w:id="66" w:author="杨 壮" w:date="2020-06-06T20:39:00Z">
         <w:r>
           <w:rPr>
             <w:noProof/>
           </w:rPr>
-          <w:lastRenderedPageBreak/>
           <w:drawing>
             <wp:inline distT="0" distB="0" distL="114300" distR="114300" wp14:anchorId="03E8CBDD" wp14:editId="14E19EC7">
               <wp:extent cx="5270500" cy="3498850"/>
@@ -4553,13 +4570,12 @@
           <w:rFonts w:ascii="Calibri" w:eastAsia="宋体" w:hAnsi="Calibri" w:cs="Times New Roman"/>
         </w:rPr>
       </w:pPr>
-      <w:del w:id="63" w:author="杨 壮" w:date="2020-06-06T20:39:00Z">
+      <w:del w:id="67" w:author="杨 壮" w:date="2020-06-06T20:39:00Z">
         <w:r>
           <w:rPr>
             <w:rFonts w:ascii="Calibri" w:eastAsia="宋体" w:hAnsi="Calibri" w:cs="Times New Roman"/>
             <w:noProof/>
           </w:rPr>
-          <w:lastRenderedPageBreak/>
           <w:drawing>
             <wp:inline distT="0" distB="0" distL="0" distR="0" wp14:anchorId="5852262A" wp14:editId="1EB23355">
               <wp:extent cx="5274310" cy="3683873"/>
@@ -4610,7 +4626,7 @@
           </w:drawing>
         </w:r>
       </w:del>
-      <w:ins w:id="64" w:author="杨 壮" w:date="2020-06-06T20:39:00Z">
+      <w:ins w:id="68" w:author="杨 壮" w:date="2020-06-06T20:39:00Z">
         <w:r>
           <w:rPr>
             <w:noProof/>
@@ -4737,19 +4753,18 @@
         <w:rPr>
           <w:rFonts w:ascii="Calibri" w:eastAsia="宋体" w:hAnsi="Calibri" w:cs="Times New Roman"/>
         </w:rPr>
-        <w:pPrChange w:id="65" w:author="杨 壮" w:date="2020-06-06T20:39:00Z">
+        <w:pPrChange w:id="69" w:author="杨 壮" w:date="2020-06-06T20:39:00Z">
           <w:pPr>
             <w:jc w:val="left"/>
           </w:pPr>
         </w:pPrChange>
       </w:pPr>
-      <w:del w:id="66" w:author="杨 壮" w:date="2020-06-06T20:39:00Z">
+      <w:del w:id="70" w:author="杨 壮" w:date="2020-06-06T20:39:00Z">
         <w:r>
           <w:rPr>
             <w:rFonts w:ascii="Calibri" w:eastAsia="宋体" w:hAnsi="Calibri" w:cs="Times New Roman"/>
             <w:noProof/>
           </w:rPr>
-          <w:lastRenderedPageBreak/>
           <w:drawing>
             <wp:inline distT="0" distB="0" distL="0" distR="0" wp14:anchorId="23557DA2" wp14:editId="2CB6DA79">
               <wp:extent cx="5274310" cy="2620420"/>
@@ -4800,7 +4815,7 @@
           </w:drawing>
         </w:r>
       </w:del>
-      <w:ins w:id="67" w:author="杨 壮" w:date="2020-06-06T20:39:00Z">
+      <w:ins w:id="71" w:author="杨 壮" w:date="2020-06-06T20:39:00Z">
         <w:r>
           <w:rPr>
             <w:noProof/>
